--- a/Лабораторна робота.docx
+++ b/Лабораторна робота.docx
@@ -1921,8 +1921,6 @@
         </w:rPr>
         <w:br w:type="page"/>
       </w:r>
-      <w:bookmarkStart w:id="0" w:name="_GoBack"/>
-      <w:bookmarkEnd w:id="0"/>
     </w:p>
     <w:p>
       <w:pPr>
@@ -1936,7 +1934,7 @@
           <w:sz w:val="28"/>
         </w:rPr>
       </w:pPr>
-      <w:bookmarkStart w:id="1" w:name="_Toc27071666"/>
+      <w:bookmarkStart w:id="0" w:name="_Toc27071666"/>
       <w:r>
         <w:rPr>
           <w:rFonts w:ascii="Times New Roman" w:hAnsi="Times New Roman" w:cs="Times New Roman"/>
@@ -1947,7 +1945,7 @@
         <w:lastRenderedPageBreak/>
         <w:t>ВСТУП</w:t>
       </w:r>
-      <w:bookmarkEnd w:id="1"/>
+      <w:bookmarkEnd w:id="0"/>
     </w:p>
     <w:p>
       <w:pPr>
@@ -2361,28 +2359,28 @@
         <w:pStyle w:val="11"/>
         <w:ind w:firstLine="0"/>
       </w:pPr>
-      <w:bookmarkStart w:id="2" w:name="_Toc27071667"/>
+      <w:bookmarkStart w:id="1" w:name="_Toc27071667"/>
       <w:r>
         <w:lastRenderedPageBreak/>
         <w:t>І. АНАЛІЗ ПРЕДМЕТНОЇ ОБЛАСТІ</w:t>
       </w:r>
+      <w:bookmarkEnd w:id="1"/>
+    </w:p>
+    <w:p>
+      <w:pPr>
+        <w:pStyle w:val="23"/>
+        <w:rPr>
+          <w:b/>
+        </w:rPr>
+      </w:pPr>
+      <w:bookmarkStart w:id="2" w:name="_Toc27071668"/>
+      <w:r>
+        <w:rPr>
+          <w:b/>
+        </w:rPr>
+        <w:t>1.1 Загальні відомості</w:t>
+      </w:r>
       <w:bookmarkEnd w:id="2"/>
-    </w:p>
-    <w:p>
-      <w:pPr>
-        <w:pStyle w:val="23"/>
-        <w:rPr>
-          <w:b/>
-        </w:rPr>
-      </w:pPr>
-      <w:bookmarkStart w:id="3" w:name="_Toc27071668"/>
-      <w:r>
-        <w:rPr>
-          <w:b/>
-        </w:rPr>
-        <w:t>1.1 Загальні відомості</w:t>
-      </w:r>
-      <w:bookmarkEnd w:id="3"/>
     </w:p>
     <w:p>
       <w:pPr>
@@ -2486,14 +2484,14 @@
           <w:b/>
         </w:rPr>
       </w:pPr>
-      <w:bookmarkStart w:id="4" w:name="_Toc27071669"/>
+      <w:bookmarkStart w:id="3" w:name="_Toc27071669"/>
       <w:r>
         <w:rPr>
           <w:b/>
         </w:rPr>
         <w:t>1.2 Основні відомості про предметну область</w:t>
       </w:r>
-      <w:bookmarkEnd w:id="4"/>
+      <w:bookmarkEnd w:id="3"/>
     </w:p>
     <w:p>
       <w:pPr>
@@ -2645,14 +2643,14 @@
           <w:b/>
         </w:rPr>
       </w:pPr>
-      <w:bookmarkStart w:id="5" w:name="_Toc27071670"/>
+      <w:bookmarkStart w:id="4" w:name="_Toc27071670"/>
       <w:r>
         <w:rPr>
           <w:b/>
         </w:rPr>
         <w:t>1.3 Перелік інформації, що зберігається: таблиці, поля, типи</w:t>
       </w:r>
-      <w:bookmarkEnd w:id="5"/>
+      <w:bookmarkEnd w:id="4"/>
     </w:p>
     <w:p>
       <w:pPr>
@@ -2721,7 +2719,7 @@
         <w:spacing w:before="0"/>
         <w:ind w:firstLine="0"/>
       </w:pPr>
-      <w:bookmarkStart w:id="6" w:name="_Toc27071671"/>
+      <w:bookmarkStart w:id="5" w:name="_Toc27071671"/>
       <w:r>
         <w:lastRenderedPageBreak/>
         <w:t>І</w:t>
@@ -2735,23 +2733,23 @@
       <w:r>
         <w:t xml:space="preserve"> ПРЕДМЕТНОЇ ОБЛАСТІ</w:t>
       </w:r>
+      <w:bookmarkEnd w:id="5"/>
+    </w:p>
+    <w:p>
+      <w:pPr>
+        <w:pStyle w:val="23"/>
+        <w:rPr>
+          <w:b/>
+        </w:rPr>
+      </w:pPr>
+      <w:bookmarkStart w:id="6" w:name="_Toc27071672"/>
+      <w:r>
+        <w:rPr>
+          <w:b/>
+        </w:rPr>
+        <w:t>2.1 Загальні відомості</w:t>
+      </w:r>
       <w:bookmarkEnd w:id="6"/>
-    </w:p>
-    <w:p>
-      <w:pPr>
-        <w:pStyle w:val="23"/>
-        <w:rPr>
-          <w:b/>
-        </w:rPr>
-      </w:pPr>
-      <w:bookmarkStart w:id="7" w:name="_Toc27071672"/>
-      <w:r>
-        <w:rPr>
-          <w:b/>
-        </w:rPr>
-        <w:t>2.1 Загальні відомості</w:t>
-      </w:r>
-      <w:bookmarkEnd w:id="7"/>
     </w:p>
     <w:p>
       <w:pPr>
@@ -2929,14 +2927,14 @@
           <w:b/>
         </w:rPr>
       </w:pPr>
-      <w:bookmarkStart w:id="8" w:name="_Toc27071673"/>
+      <w:bookmarkStart w:id="7" w:name="_Toc27071673"/>
       <w:r>
         <w:rPr>
           <w:b/>
         </w:rPr>
         <w:t>2.2 Виділення сутностей, атрибутів, ключів, зв'язків</w:t>
       </w:r>
-      <w:bookmarkEnd w:id="8"/>
+      <w:bookmarkEnd w:id="7"/>
     </w:p>
     <w:p>
       <w:pPr>
@@ -9739,7 +9737,7 @@
                 <w:lang w:val="en-US"/>
               </w:rPr>
             </w:pPr>
-            <w:hyperlink r:id="rId5" w:history="1">
+            <w:hyperlink r:id="rId7" w:history="1">
               <w:r>
                 <w:rPr>
                   <w:rStyle w:val="a8"/>
@@ -12582,7 +12580,7 @@
           <w:sz w:val="28"/>
         </w:rPr>
       </w:pPr>
-      <w:bookmarkStart w:id="9" w:name="_Toc27071674"/>
+      <w:bookmarkStart w:id="8" w:name="_Toc27071674"/>
       <w:r>
         <w:rPr>
           <w:rFonts w:ascii="Times New Roman" w:hAnsi="Times New Roman" w:cs="Times New Roman"/>
@@ -12601,7 +12599,7 @@
         </w:rPr>
         <w:t xml:space="preserve"> Визначення функціональних залежностей</w:t>
       </w:r>
-      <w:bookmarkEnd w:id="9"/>
+      <w:bookmarkEnd w:id="8"/>
     </w:p>
     <w:p>
       <w:pPr>
@@ -12800,7 +12798,7 @@
           <w:sz w:val="28"/>
         </w:rPr>
       </w:pPr>
-      <w:bookmarkStart w:id="10" w:name="_Toc27071675"/>
+      <w:bookmarkStart w:id="9" w:name="_Toc27071675"/>
       <w:r>
         <w:rPr>
           <w:rFonts w:ascii="Times New Roman" w:hAnsi="Times New Roman" w:cs="Times New Roman"/>
@@ -12849,7 +12847,7 @@
         </w:rPr>
         <w:t>діаграми</w:t>
       </w:r>
-      <w:bookmarkEnd w:id="10"/>
+      <w:bookmarkEnd w:id="9"/>
     </w:p>
     <w:p>
       <w:pPr>
@@ -13176,6 +13174,7 @@
         <w:spacing w:after="0" w:line="360" w:lineRule="auto"/>
         <w:rPr>
           <w:rFonts w:ascii="Times New Roman" w:hAnsi="Times New Roman" w:cs="Times New Roman"/>
+          <w:color w:val="FF0000"/>
           <w:sz w:val="28"/>
           <w:lang w:val="en-US"/>
         </w:rPr>
@@ -13183,6 +13182,7 @@
       <w:r>
         <w:rPr>
           <w:rFonts w:ascii="Times New Roman" w:hAnsi="Times New Roman" w:cs="Times New Roman"/>
+          <w:color w:val="FF0000"/>
           <w:sz w:val="28"/>
           <w:lang w:val="en-US"/>
         </w:rPr>
@@ -13194,6 +13194,7 @@
         <w:spacing w:after="0" w:line="360" w:lineRule="auto"/>
         <w:rPr>
           <w:rFonts w:ascii="Times New Roman" w:hAnsi="Times New Roman" w:cs="Times New Roman"/>
+          <w:color w:val="FF0000"/>
           <w:sz w:val="28"/>
           <w:lang w:val="en-US"/>
         </w:rPr>
@@ -13201,6 +13202,7 @@
       <w:r>
         <w:rPr>
           <w:rFonts w:ascii="Times New Roman" w:hAnsi="Times New Roman" w:cs="Times New Roman"/>
+          <w:color w:val="FF0000"/>
           <w:sz w:val="28"/>
           <w:lang w:val="en-US"/>
         </w:rPr>
@@ -13212,6 +13214,7 @@
         <w:spacing w:after="0" w:line="360" w:lineRule="auto"/>
         <w:rPr>
           <w:rFonts w:ascii="Times New Roman" w:hAnsi="Times New Roman" w:cs="Times New Roman"/>
+          <w:color w:val="FF0000"/>
           <w:sz w:val="28"/>
           <w:lang w:val="en-US"/>
         </w:rPr>
@@ -13222,6 +13225,7 @@
         <w:spacing w:after="0" w:line="360" w:lineRule="auto"/>
         <w:rPr>
           <w:rFonts w:ascii="Times New Roman" w:hAnsi="Times New Roman" w:cs="Times New Roman"/>
+          <w:color w:val="FF0000"/>
           <w:sz w:val="28"/>
           <w:lang w:val="en-US"/>
         </w:rPr>
@@ -13229,6 +13233,7 @@
       <w:r>
         <w:rPr>
           <w:rFonts w:ascii="Times New Roman" w:hAnsi="Times New Roman" w:cs="Times New Roman"/>
+          <w:color w:val="FF0000"/>
           <w:sz w:val="28"/>
           <w:lang w:val="en-US"/>
         </w:rPr>
@@ -13240,6 +13245,7 @@
         <w:spacing w:after="0" w:line="360" w:lineRule="auto"/>
         <w:rPr>
           <w:rFonts w:ascii="Times New Roman" w:hAnsi="Times New Roman" w:cs="Times New Roman"/>
+          <w:color w:val="FF0000"/>
           <w:sz w:val="28"/>
           <w:lang w:val="en-US"/>
         </w:rPr>
@@ -13247,6 +13253,7 @@
       <w:r>
         <w:rPr>
           <w:rFonts w:ascii="Times New Roman" w:hAnsi="Times New Roman" w:cs="Times New Roman"/>
+          <w:color w:val="FF0000"/>
           <w:sz w:val="28"/>
           <w:lang w:val="en-US"/>
         </w:rPr>
@@ -13258,6 +13265,7 @@
         <w:spacing w:after="0" w:line="360" w:lineRule="auto"/>
         <w:rPr>
           <w:rFonts w:ascii="Times New Roman" w:hAnsi="Times New Roman" w:cs="Times New Roman"/>
+          <w:color w:val="FF0000"/>
           <w:sz w:val="28"/>
           <w:lang w:val="en-US"/>
         </w:rPr>
@@ -13268,6 +13276,7 @@
         <w:spacing w:after="0" w:line="360" w:lineRule="auto"/>
         <w:rPr>
           <w:rFonts w:ascii="Times New Roman" w:hAnsi="Times New Roman" w:cs="Times New Roman"/>
+          <w:color w:val="FF0000"/>
           <w:sz w:val="28"/>
           <w:lang w:val="en-US"/>
         </w:rPr>
@@ -13275,6 +13284,7 @@
       <w:r>
         <w:rPr>
           <w:rFonts w:ascii="Times New Roman" w:hAnsi="Times New Roman" w:cs="Times New Roman"/>
+          <w:color w:val="FF0000"/>
           <w:sz w:val="28"/>
           <w:lang w:val="en-US"/>
         </w:rPr>
@@ -13286,6 +13296,7 @@
         <w:spacing w:after="0" w:line="360" w:lineRule="auto"/>
         <w:rPr>
           <w:rFonts w:ascii="Times New Roman" w:hAnsi="Times New Roman" w:cs="Times New Roman"/>
+          <w:color w:val="FF0000"/>
           <w:sz w:val="28"/>
           <w:lang w:val="en-US"/>
         </w:rPr>
@@ -13293,6 +13304,7 @@
       <w:r>
         <w:rPr>
           <w:rFonts w:ascii="Times New Roman" w:hAnsi="Times New Roman" w:cs="Times New Roman"/>
+          <w:color w:val="FF0000"/>
           <w:sz w:val="28"/>
           <w:lang w:val="en-US"/>
         </w:rPr>
@@ -13304,6 +13316,7 @@
         <w:spacing w:after="0" w:line="360" w:lineRule="auto"/>
         <w:rPr>
           <w:rFonts w:ascii="Times New Roman" w:hAnsi="Times New Roman" w:cs="Times New Roman"/>
+          <w:color w:val="FF0000"/>
           <w:sz w:val="28"/>
           <w:lang w:val="en-US"/>
         </w:rPr>
@@ -13311,6 +13324,7 @@
       <w:r>
         <w:rPr>
           <w:rFonts w:ascii="Times New Roman" w:hAnsi="Times New Roman" w:cs="Times New Roman"/>
+          <w:color w:val="FF0000"/>
           <w:sz w:val="28"/>
           <w:lang w:val="en-US"/>
         </w:rPr>
@@ -13322,6 +13336,7 @@
         <w:spacing w:after="0" w:line="360" w:lineRule="auto"/>
         <w:rPr>
           <w:rFonts w:ascii="Times New Roman" w:hAnsi="Times New Roman" w:cs="Times New Roman"/>
+          <w:color w:val="FF0000"/>
           <w:sz w:val="28"/>
           <w:lang w:val="en-US"/>
         </w:rPr>
@@ -13329,6 +13344,7 @@
       <w:r>
         <w:rPr>
           <w:rFonts w:ascii="Times New Roman" w:hAnsi="Times New Roman" w:cs="Times New Roman"/>
+          <w:color w:val="FF0000"/>
           <w:sz w:val="28"/>
           <w:lang w:val="en-US"/>
         </w:rPr>
@@ -13340,6 +13356,7 @@
         <w:spacing w:after="0" w:line="360" w:lineRule="auto"/>
         <w:rPr>
           <w:rFonts w:ascii="Times New Roman" w:hAnsi="Times New Roman" w:cs="Times New Roman"/>
+          <w:color w:val="FF0000"/>
           <w:sz w:val="28"/>
           <w:lang w:val="en-US"/>
         </w:rPr>
@@ -13347,6 +13364,7 @@
       <w:r>
         <w:rPr>
           <w:rFonts w:ascii="Times New Roman" w:hAnsi="Times New Roman" w:cs="Times New Roman"/>
+          <w:color w:val="FF0000"/>
           <w:sz w:val="28"/>
           <w:lang w:val="en-US"/>
         </w:rPr>
@@ -13358,6 +13376,7 @@
         <w:spacing w:after="0" w:line="360" w:lineRule="auto"/>
         <w:rPr>
           <w:rFonts w:ascii="Times New Roman" w:hAnsi="Times New Roman" w:cs="Times New Roman"/>
+          <w:color w:val="FF0000"/>
           <w:sz w:val="28"/>
           <w:lang w:val="en-US"/>
         </w:rPr>
@@ -13365,6 +13384,7 @@
       <w:r>
         <w:rPr>
           <w:rFonts w:ascii="Times New Roman" w:hAnsi="Times New Roman" w:cs="Times New Roman"/>
+          <w:color w:val="FF0000"/>
           <w:sz w:val="28"/>
           <w:lang w:val="en-US"/>
         </w:rPr>
@@ -13377,6 +13397,7 @@
         <w:spacing w:after="0" w:line="360" w:lineRule="auto"/>
         <w:rPr>
           <w:rFonts w:ascii="Times New Roman" w:hAnsi="Times New Roman" w:cs="Times New Roman"/>
+          <w:color w:val="FF0000"/>
           <w:sz w:val="28"/>
           <w:lang w:val="en-US"/>
         </w:rPr>
@@ -13384,6 +13405,7 @@
       <w:r>
         <w:rPr>
           <w:rFonts w:ascii="Times New Roman" w:hAnsi="Times New Roman" w:cs="Times New Roman"/>
+          <w:color w:val="FF0000"/>
           <w:sz w:val="28"/>
           <w:lang w:val="en-US"/>
         </w:rPr>
@@ -13395,6 +13417,7 @@
         <w:spacing w:after="0" w:line="360" w:lineRule="auto"/>
         <w:rPr>
           <w:rFonts w:ascii="Times New Roman" w:hAnsi="Times New Roman" w:cs="Times New Roman"/>
+          <w:color w:val="FF0000"/>
           <w:sz w:val="28"/>
           <w:lang w:val="en-US"/>
         </w:rPr>
@@ -13402,6 +13425,7 @@
       <w:r>
         <w:rPr>
           <w:rFonts w:ascii="Times New Roman" w:hAnsi="Times New Roman" w:cs="Times New Roman"/>
+          <w:color w:val="FF0000"/>
           <w:sz w:val="28"/>
           <w:lang w:val="en-US"/>
         </w:rPr>
@@ -13413,6 +13437,7 @@
         <w:spacing w:after="0" w:line="360" w:lineRule="auto"/>
         <w:rPr>
           <w:rFonts w:ascii="Times New Roman" w:hAnsi="Times New Roman" w:cs="Times New Roman"/>
+          <w:color w:val="FF0000"/>
           <w:sz w:val="28"/>
           <w:lang w:val="en-US"/>
         </w:rPr>
@@ -13420,6 +13445,7 @@
       <w:r>
         <w:rPr>
           <w:rFonts w:ascii="Times New Roman" w:hAnsi="Times New Roman" w:cs="Times New Roman"/>
+          <w:color w:val="FF0000"/>
           <w:sz w:val="28"/>
           <w:lang w:val="en-US"/>
         </w:rPr>
@@ -13431,6 +13457,7 @@
         <w:spacing w:after="0" w:line="360" w:lineRule="auto"/>
         <w:rPr>
           <w:rFonts w:ascii="Times New Roman" w:hAnsi="Times New Roman" w:cs="Times New Roman"/>
+          <w:color w:val="FF0000"/>
           <w:sz w:val="28"/>
           <w:lang w:val="en-US"/>
         </w:rPr>
@@ -13438,6 +13465,7 @@
       <w:r>
         <w:rPr>
           <w:rFonts w:ascii="Times New Roman" w:hAnsi="Times New Roman" w:cs="Times New Roman"/>
+          <w:color w:val="FF0000"/>
           <w:sz w:val="28"/>
           <w:lang w:val="en-US"/>
         </w:rPr>
@@ -13449,6 +13477,7 @@
         <w:spacing w:after="0" w:line="360" w:lineRule="auto"/>
         <w:rPr>
           <w:rFonts w:ascii="Times New Roman" w:hAnsi="Times New Roman" w:cs="Times New Roman"/>
+          <w:color w:val="FF0000"/>
           <w:sz w:val="28"/>
           <w:lang w:val="en-US"/>
         </w:rPr>
@@ -13459,6 +13488,7 @@
         <w:spacing w:after="0" w:line="360" w:lineRule="auto"/>
         <w:rPr>
           <w:rFonts w:ascii="Times New Roman" w:hAnsi="Times New Roman" w:cs="Times New Roman"/>
+          <w:color w:val="FF0000"/>
           <w:sz w:val="28"/>
           <w:lang w:val="en-US"/>
         </w:rPr>
@@ -13466,6 +13496,7 @@
       <w:r>
         <w:rPr>
           <w:rFonts w:ascii="Times New Roman" w:hAnsi="Times New Roman" w:cs="Times New Roman"/>
+          <w:color w:val="FF0000"/>
           <w:sz w:val="28"/>
           <w:lang w:val="en-US"/>
         </w:rPr>
@@ -13477,6 +13508,7 @@
         <w:spacing w:after="0" w:line="360" w:lineRule="auto"/>
         <w:rPr>
           <w:rFonts w:ascii="Times New Roman" w:hAnsi="Times New Roman" w:cs="Times New Roman"/>
+          <w:color w:val="FF0000"/>
           <w:sz w:val="28"/>
           <w:lang w:val="en-US"/>
         </w:rPr>
@@ -13487,6 +13519,7 @@
         <w:spacing w:after="0" w:line="360" w:lineRule="auto"/>
         <w:rPr>
           <w:rFonts w:ascii="Times New Roman" w:hAnsi="Times New Roman" w:cs="Times New Roman"/>
+          <w:color w:val="FF0000"/>
           <w:sz w:val="28"/>
           <w:lang w:val="en-US"/>
         </w:rPr>
@@ -13497,6 +13530,7 @@
         <w:spacing w:after="0" w:line="360" w:lineRule="auto"/>
         <w:rPr>
           <w:rFonts w:ascii="Times New Roman" w:hAnsi="Times New Roman" w:cs="Times New Roman"/>
+          <w:color w:val="FF0000"/>
           <w:sz w:val="28"/>
           <w:lang w:val="en-US"/>
         </w:rPr>
@@ -13504,6 +13538,7 @@
       <w:r>
         <w:rPr>
           <w:rFonts w:ascii="Times New Roman" w:hAnsi="Times New Roman" w:cs="Times New Roman"/>
+          <w:color w:val="FF0000"/>
           <w:sz w:val="28"/>
           <w:lang w:val="en-US"/>
         </w:rPr>
@@ -13515,6 +13550,7 @@
         <w:spacing w:after="0" w:line="360" w:lineRule="auto"/>
         <w:rPr>
           <w:rFonts w:ascii="Times New Roman" w:hAnsi="Times New Roman" w:cs="Times New Roman"/>
+          <w:color w:val="FF0000"/>
           <w:sz w:val="28"/>
           <w:lang w:val="en-US"/>
         </w:rPr>
@@ -13522,6 +13558,7 @@
       <w:r>
         <w:rPr>
           <w:rFonts w:ascii="Times New Roman" w:hAnsi="Times New Roman" w:cs="Times New Roman"/>
+          <w:color w:val="FF0000"/>
           <w:sz w:val="28"/>
           <w:lang w:val="en-US"/>
         </w:rPr>
@@ -13533,6 +13570,7 @@
         <w:spacing w:after="0" w:line="360" w:lineRule="auto"/>
         <w:rPr>
           <w:rFonts w:ascii="Times New Roman" w:hAnsi="Times New Roman" w:cs="Times New Roman"/>
+          <w:color w:val="FF0000"/>
           <w:sz w:val="28"/>
           <w:lang w:val="en-US"/>
         </w:rPr>
@@ -13540,6 +13578,7 @@
       <w:r>
         <w:rPr>
           <w:rFonts w:ascii="Times New Roman" w:hAnsi="Times New Roman" w:cs="Times New Roman"/>
+          <w:color w:val="FF0000"/>
           <w:sz w:val="28"/>
           <w:lang w:val="en-US"/>
         </w:rPr>
@@ -13551,6 +13590,7 @@
         <w:spacing w:after="0" w:line="360" w:lineRule="auto"/>
         <w:rPr>
           <w:rFonts w:ascii="Times New Roman" w:hAnsi="Times New Roman" w:cs="Times New Roman"/>
+          <w:color w:val="FF0000"/>
           <w:sz w:val="28"/>
           <w:lang w:val="en-US"/>
         </w:rPr>
@@ -13558,6 +13598,7 @@
       <w:r>
         <w:rPr>
           <w:rFonts w:ascii="Times New Roman" w:hAnsi="Times New Roman" w:cs="Times New Roman"/>
+          <w:color w:val="FF0000"/>
           <w:sz w:val="28"/>
           <w:lang w:val="en-US"/>
         </w:rPr>
@@ -13569,6 +13610,7 @@
         <w:spacing w:after="0" w:line="360" w:lineRule="auto"/>
         <w:rPr>
           <w:rFonts w:ascii="Times New Roman" w:hAnsi="Times New Roman" w:cs="Times New Roman"/>
+          <w:color w:val="FF0000"/>
           <w:sz w:val="28"/>
           <w:lang w:val="en-US"/>
         </w:rPr>
@@ -13576,6 +13618,7 @@
       <w:r>
         <w:rPr>
           <w:rFonts w:ascii="Times New Roman" w:hAnsi="Times New Roman" w:cs="Times New Roman"/>
+          <w:color w:val="FF0000"/>
           <w:sz w:val="28"/>
           <w:lang w:val="en-US"/>
         </w:rPr>
@@ -13587,6 +13630,7 @@
         <w:spacing w:after="0" w:line="360" w:lineRule="auto"/>
         <w:rPr>
           <w:rFonts w:ascii="Times New Roman" w:hAnsi="Times New Roman" w:cs="Times New Roman"/>
+          <w:color w:val="FF0000"/>
           <w:sz w:val="28"/>
           <w:lang w:val="en-US"/>
         </w:rPr>
@@ -13594,6 +13638,7 @@
       <w:r>
         <w:rPr>
           <w:rFonts w:ascii="Times New Roman" w:hAnsi="Times New Roman" w:cs="Times New Roman"/>
+          <w:color w:val="FF0000"/>
           <w:sz w:val="28"/>
           <w:lang w:val="en-US"/>
         </w:rPr>
@@ -13605,6 +13650,7 @@
         <w:spacing w:after="0" w:line="360" w:lineRule="auto"/>
         <w:rPr>
           <w:rFonts w:ascii="Times New Roman" w:hAnsi="Times New Roman" w:cs="Times New Roman"/>
+          <w:color w:val="FF0000"/>
           <w:sz w:val="28"/>
           <w:lang w:val="en-US"/>
         </w:rPr>
@@ -13615,6 +13661,7 @@
         <w:spacing w:after="0" w:line="360" w:lineRule="auto"/>
         <w:rPr>
           <w:rFonts w:ascii="Times New Roman" w:hAnsi="Times New Roman" w:cs="Times New Roman"/>
+          <w:color w:val="FF0000"/>
           <w:sz w:val="28"/>
           <w:lang w:val="en-US"/>
         </w:rPr>
@@ -13622,6 +13669,7 @@
       <w:r>
         <w:rPr>
           <w:rFonts w:ascii="Times New Roman" w:hAnsi="Times New Roman" w:cs="Times New Roman"/>
+          <w:color w:val="FF0000"/>
           <w:sz w:val="28"/>
           <w:lang w:val="en-US"/>
         </w:rPr>
@@ -13633,6 +13681,7 @@
         <w:spacing w:after="0" w:line="360" w:lineRule="auto"/>
         <w:rPr>
           <w:rFonts w:ascii="Times New Roman" w:hAnsi="Times New Roman" w:cs="Times New Roman"/>
+          <w:color w:val="FF0000"/>
           <w:sz w:val="28"/>
           <w:lang w:val="en-US"/>
         </w:rPr>
@@ -13643,6 +13692,7 @@
         <w:spacing w:after="0" w:line="360" w:lineRule="auto"/>
         <w:rPr>
           <w:rFonts w:ascii="Times New Roman" w:hAnsi="Times New Roman" w:cs="Times New Roman"/>
+          <w:color w:val="FF0000"/>
           <w:sz w:val="28"/>
           <w:lang w:val="en-US"/>
         </w:rPr>
@@ -13650,6 +13700,7 @@
       <w:r>
         <w:rPr>
           <w:rFonts w:ascii="Times New Roman" w:hAnsi="Times New Roman" w:cs="Times New Roman"/>
+          <w:color w:val="FF0000"/>
           <w:sz w:val="28"/>
           <w:lang w:val="en-US"/>
         </w:rPr>
@@ -13661,6 +13712,7 @@
         <w:spacing w:after="0" w:line="360" w:lineRule="auto"/>
         <w:rPr>
           <w:rFonts w:ascii="Times New Roman" w:hAnsi="Times New Roman" w:cs="Times New Roman"/>
+          <w:color w:val="FF0000"/>
           <w:sz w:val="28"/>
           <w:lang w:val="en-US"/>
         </w:rPr>
@@ -13668,6 +13720,7 @@
       <w:r>
         <w:rPr>
           <w:rFonts w:ascii="Times New Roman" w:hAnsi="Times New Roman" w:cs="Times New Roman"/>
+          <w:color w:val="FF0000"/>
           <w:sz w:val="28"/>
           <w:lang w:val="en-US"/>
         </w:rPr>
@@ -13679,6 +13732,7 @@
         <w:spacing w:after="0" w:line="360" w:lineRule="auto"/>
         <w:rPr>
           <w:rFonts w:ascii="Times New Roman" w:hAnsi="Times New Roman" w:cs="Times New Roman"/>
+          <w:color w:val="FF0000"/>
           <w:sz w:val="28"/>
           <w:lang w:val="en-US"/>
         </w:rPr>
@@ -13686,6 +13740,7 @@
       <w:r>
         <w:rPr>
           <w:rFonts w:ascii="Times New Roman" w:hAnsi="Times New Roman" w:cs="Times New Roman"/>
+          <w:color w:val="FF0000"/>
           <w:sz w:val="28"/>
           <w:lang w:val="en-US"/>
         </w:rPr>
@@ -13697,6 +13752,7 @@
         <w:spacing w:after="0" w:line="360" w:lineRule="auto"/>
         <w:rPr>
           <w:rFonts w:ascii="Times New Roman" w:hAnsi="Times New Roman" w:cs="Times New Roman"/>
+          <w:color w:val="FF0000"/>
           <w:sz w:val="28"/>
           <w:lang w:val="en-US"/>
         </w:rPr>
@@ -13707,6 +13763,7 @@
         <w:spacing w:after="0" w:line="360" w:lineRule="auto"/>
         <w:rPr>
           <w:rFonts w:ascii="Times New Roman" w:hAnsi="Times New Roman" w:cs="Times New Roman"/>
+          <w:color w:val="FF0000"/>
           <w:sz w:val="28"/>
           <w:lang w:val="en-US"/>
         </w:rPr>
@@ -13714,6 +13771,7 @@
       <w:r>
         <w:rPr>
           <w:rFonts w:ascii="Times New Roman" w:hAnsi="Times New Roman" w:cs="Times New Roman"/>
+          <w:color w:val="FF0000"/>
           <w:sz w:val="28"/>
           <w:lang w:val="en-US"/>
         </w:rPr>
@@ -13725,6 +13783,7 @@
         <w:spacing w:after="0" w:line="360" w:lineRule="auto"/>
         <w:rPr>
           <w:rFonts w:ascii="Times New Roman" w:hAnsi="Times New Roman" w:cs="Times New Roman"/>
+          <w:color w:val="FF0000"/>
           <w:sz w:val="28"/>
           <w:lang w:val="en-US"/>
         </w:rPr>
@@ -13735,6 +13794,7 @@
         <w:spacing w:after="0" w:line="360" w:lineRule="auto"/>
         <w:rPr>
           <w:rFonts w:ascii="Times New Roman" w:hAnsi="Times New Roman" w:cs="Times New Roman"/>
+          <w:color w:val="FF0000"/>
           <w:sz w:val="28"/>
           <w:lang w:val="en-US"/>
         </w:rPr>
@@ -13742,6 +13802,7 @@
       <w:r>
         <w:rPr>
           <w:rFonts w:ascii="Times New Roman" w:hAnsi="Times New Roman" w:cs="Times New Roman"/>
+          <w:color w:val="FF0000"/>
           <w:sz w:val="28"/>
           <w:lang w:val="en-US"/>
         </w:rPr>
@@ -13753,6 +13814,7 @@
         <w:spacing w:after="0" w:line="360" w:lineRule="auto"/>
         <w:rPr>
           <w:rFonts w:ascii="Times New Roman" w:hAnsi="Times New Roman" w:cs="Times New Roman"/>
+          <w:color w:val="FF0000"/>
           <w:sz w:val="28"/>
           <w:lang w:val="en-US"/>
         </w:rPr>
@@ -13760,6 +13822,7 @@
       <w:r>
         <w:rPr>
           <w:rFonts w:ascii="Times New Roman" w:hAnsi="Times New Roman" w:cs="Times New Roman"/>
+          <w:color w:val="FF0000"/>
           <w:sz w:val="28"/>
           <w:lang w:val="en-US"/>
         </w:rPr>
@@ -13771,6 +13834,7 @@
         <w:spacing w:after="0" w:line="360" w:lineRule="auto"/>
         <w:rPr>
           <w:rFonts w:ascii="Times New Roman" w:hAnsi="Times New Roman" w:cs="Times New Roman"/>
+          <w:color w:val="FF0000"/>
           <w:sz w:val="28"/>
           <w:lang w:val="en-US"/>
         </w:rPr>
@@ -13778,6 +13842,7 @@
       <w:r>
         <w:rPr>
           <w:rFonts w:ascii="Times New Roman" w:hAnsi="Times New Roman" w:cs="Times New Roman"/>
+          <w:color w:val="FF0000"/>
           <w:sz w:val="28"/>
           <w:lang w:val="en-US"/>
         </w:rPr>
@@ -13789,6 +13854,7 @@
         <w:spacing w:after="0" w:line="360" w:lineRule="auto"/>
         <w:rPr>
           <w:rFonts w:ascii="Times New Roman" w:hAnsi="Times New Roman" w:cs="Times New Roman"/>
+          <w:color w:val="FF0000"/>
           <w:sz w:val="28"/>
           <w:lang w:val="en-US"/>
         </w:rPr>
@@ -13796,6 +13862,7 @@
       <w:r>
         <w:rPr>
           <w:rFonts w:ascii="Times New Roman" w:hAnsi="Times New Roman" w:cs="Times New Roman"/>
+          <w:color w:val="FF0000"/>
           <w:sz w:val="28"/>
           <w:lang w:val="en-US"/>
         </w:rPr>
@@ -13807,6 +13874,7 @@
         <w:spacing w:after="0" w:line="360" w:lineRule="auto"/>
         <w:rPr>
           <w:rFonts w:ascii="Times New Roman" w:hAnsi="Times New Roman" w:cs="Times New Roman"/>
+          <w:color w:val="FF0000"/>
           <w:sz w:val="28"/>
           <w:lang w:val="en-US"/>
         </w:rPr>
@@ -13814,6 +13882,7 @@
       <w:r>
         <w:rPr>
           <w:rFonts w:ascii="Times New Roman" w:hAnsi="Times New Roman" w:cs="Times New Roman"/>
+          <w:color w:val="FF0000"/>
           <w:sz w:val="28"/>
           <w:lang w:val="en-US"/>
         </w:rPr>
@@ -13825,6 +13894,7 @@
         <w:spacing w:after="0" w:line="360" w:lineRule="auto"/>
         <w:rPr>
           <w:rFonts w:ascii="Times New Roman" w:hAnsi="Times New Roman" w:cs="Times New Roman"/>
+          <w:color w:val="FF0000"/>
           <w:sz w:val="28"/>
           <w:lang w:val="en-US"/>
         </w:rPr>
@@ -13835,6 +13905,7 @@
         <w:spacing w:after="0" w:line="360" w:lineRule="auto"/>
         <w:rPr>
           <w:rFonts w:ascii="Times New Roman" w:hAnsi="Times New Roman" w:cs="Times New Roman"/>
+          <w:color w:val="FF0000"/>
           <w:sz w:val="28"/>
           <w:lang w:val="en-US"/>
         </w:rPr>
@@ -13842,6 +13913,7 @@
       <w:r>
         <w:rPr>
           <w:rFonts w:ascii="Times New Roman" w:hAnsi="Times New Roman" w:cs="Times New Roman"/>
+          <w:color w:val="FF0000"/>
           <w:sz w:val="28"/>
           <w:lang w:val="en-US"/>
         </w:rPr>
@@ -15664,12 +15736,14 @@
         <w:spacing w:after="0" w:line="360" w:lineRule="auto"/>
         <w:rPr>
           <w:rFonts w:ascii="Times New Roman" w:hAnsi="Times New Roman" w:cs="Times New Roman"/>
-          <w:sz w:val="28"/>
-        </w:rPr>
-      </w:pPr>
-      <w:r>
-        <w:rPr>
-          <w:rFonts w:ascii="Times New Roman" w:hAnsi="Times New Roman" w:cs="Times New Roman"/>
+          <w:color w:val="FF0000"/>
+          <w:sz w:val="28"/>
+        </w:rPr>
+      </w:pPr>
+      <w:r>
+        <w:rPr>
+          <w:rFonts w:ascii="Times New Roman" w:hAnsi="Times New Roman" w:cs="Times New Roman"/>
+          <w:color w:val="FF0000"/>
           <w:sz w:val="28"/>
         </w:rPr>
         <w:t>alter table product</w:t>
@@ -15680,12 +15754,14 @@
         <w:spacing w:after="0" w:line="360" w:lineRule="auto"/>
         <w:rPr>
           <w:rFonts w:ascii="Times New Roman" w:hAnsi="Times New Roman" w:cs="Times New Roman"/>
-          <w:sz w:val="28"/>
-        </w:rPr>
-      </w:pPr>
-      <w:r>
-        <w:rPr>
-          <w:rFonts w:ascii="Times New Roman" w:hAnsi="Times New Roman" w:cs="Times New Roman"/>
+          <w:color w:val="FF0000"/>
+          <w:sz w:val="28"/>
+        </w:rPr>
+      </w:pPr>
+      <w:r>
+        <w:rPr>
+          <w:rFonts w:ascii="Times New Roman" w:hAnsi="Times New Roman" w:cs="Times New Roman"/>
+          <w:color w:val="FF0000"/>
           <w:sz w:val="28"/>
         </w:rPr>
         <w:t>add constraint fk_manufacturer_product</w:t>
@@ -15696,12 +15772,14 @@
         <w:spacing w:after="0" w:line="360" w:lineRule="auto"/>
         <w:rPr>
           <w:rFonts w:ascii="Times New Roman" w:hAnsi="Times New Roman" w:cs="Times New Roman"/>
-          <w:sz w:val="28"/>
-        </w:rPr>
-      </w:pPr>
-      <w:r>
-        <w:rPr>
-          <w:rFonts w:ascii="Times New Roman" w:hAnsi="Times New Roman" w:cs="Times New Roman"/>
+          <w:color w:val="FF0000"/>
+          <w:sz w:val="28"/>
+        </w:rPr>
+      </w:pPr>
+      <w:r>
+        <w:rPr>
+          <w:rFonts w:ascii="Times New Roman" w:hAnsi="Times New Roman" w:cs="Times New Roman"/>
+          <w:color w:val="FF0000"/>
           <w:sz w:val="28"/>
         </w:rPr>
         <w:t xml:space="preserve">foreign key (id_manufacturer) </w:t>
@@ -15712,12 +15790,14 @@
         <w:spacing w:after="0" w:line="360" w:lineRule="auto"/>
         <w:rPr>
           <w:rFonts w:ascii="Times New Roman" w:hAnsi="Times New Roman" w:cs="Times New Roman"/>
-          <w:sz w:val="28"/>
-        </w:rPr>
-      </w:pPr>
-      <w:r>
-        <w:rPr>
-          <w:rFonts w:ascii="Times New Roman" w:hAnsi="Times New Roman" w:cs="Times New Roman"/>
+          <w:color w:val="FF0000"/>
+          <w:sz w:val="28"/>
+        </w:rPr>
+      </w:pPr>
+      <w:r>
+        <w:rPr>
+          <w:rFonts w:ascii="Times New Roman" w:hAnsi="Times New Roman" w:cs="Times New Roman"/>
+          <w:color w:val="FF0000"/>
           <w:sz w:val="28"/>
         </w:rPr>
         <w:t>references manufacturer(id)</w:t>
@@ -15728,21 +15808,24 @@
         <w:spacing w:after="0" w:line="360" w:lineRule="auto"/>
         <w:rPr>
           <w:rFonts w:ascii="Times New Roman" w:hAnsi="Times New Roman" w:cs="Times New Roman"/>
-          <w:sz w:val="28"/>
-        </w:rPr>
-      </w:pPr>
-    </w:p>
-    <w:p>
-      <w:pPr>
-        <w:spacing w:after="0" w:line="360" w:lineRule="auto"/>
-        <w:rPr>
-          <w:rFonts w:ascii="Times New Roman" w:hAnsi="Times New Roman" w:cs="Times New Roman"/>
-          <w:sz w:val="28"/>
-        </w:rPr>
-      </w:pPr>
-      <w:r>
-        <w:rPr>
-          <w:rFonts w:ascii="Times New Roman" w:hAnsi="Times New Roman" w:cs="Times New Roman"/>
+          <w:color w:val="FF0000"/>
+          <w:sz w:val="28"/>
+        </w:rPr>
+      </w:pPr>
+    </w:p>
+    <w:p>
+      <w:pPr>
+        <w:spacing w:after="0" w:line="360" w:lineRule="auto"/>
+        <w:rPr>
+          <w:rFonts w:ascii="Times New Roman" w:hAnsi="Times New Roman" w:cs="Times New Roman"/>
+          <w:color w:val="FF0000"/>
+          <w:sz w:val="28"/>
+        </w:rPr>
+      </w:pPr>
+      <w:r>
+        <w:rPr>
+          <w:rFonts w:ascii="Times New Roman" w:hAnsi="Times New Roman" w:cs="Times New Roman"/>
+          <w:color w:val="FF0000"/>
           <w:sz w:val="28"/>
         </w:rPr>
         <w:t>alter table product</w:t>
@@ -15753,12 +15836,14 @@
         <w:spacing w:after="0" w:line="360" w:lineRule="auto"/>
         <w:rPr>
           <w:rFonts w:ascii="Times New Roman" w:hAnsi="Times New Roman" w:cs="Times New Roman"/>
-          <w:sz w:val="28"/>
-        </w:rPr>
-      </w:pPr>
-      <w:r>
-        <w:rPr>
-          <w:rFonts w:ascii="Times New Roman" w:hAnsi="Times New Roman" w:cs="Times New Roman"/>
+          <w:color w:val="FF0000"/>
+          <w:sz w:val="28"/>
+        </w:rPr>
+      </w:pPr>
+      <w:r>
+        <w:rPr>
+          <w:rFonts w:ascii="Times New Roman" w:hAnsi="Times New Roman" w:cs="Times New Roman"/>
+          <w:color w:val="FF0000"/>
           <w:sz w:val="28"/>
         </w:rPr>
         <w:t xml:space="preserve">add constraint fk_category_product </w:t>
@@ -15769,12 +15854,14 @@
         <w:spacing w:after="0" w:line="360" w:lineRule="auto"/>
         <w:rPr>
           <w:rFonts w:ascii="Times New Roman" w:hAnsi="Times New Roman" w:cs="Times New Roman"/>
-          <w:sz w:val="28"/>
-        </w:rPr>
-      </w:pPr>
-      <w:r>
-        <w:rPr>
-          <w:rFonts w:ascii="Times New Roman" w:hAnsi="Times New Roman" w:cs="Times New Roman"/>
+          <w:color w:val="FF0000"/>
+          <w:sz w:val="28"/>
+        </w:rPr>
+      </w:pPr>
+      <w:r>
+        <w:rPr>
+          <w:rFonts w:ascii="Times New Roman" w:hAnsi="Times New Roman" w:cs="Times New Roman"/>
+          <w:color w:val="FF0000"/>
           <w:sz w:val="28"/>
         </w:rPr>
         <w:t xml:space="preserve">foreign key (id_category) </w:t>
@@ -15785,12 +15872,14 @@
         <w:spacing w:after="0" w:line="360" w:lineRule="auto"/>
         <w:rPr>
           <w:rFonts w:ascii="Times New Roman" w:hAnsi="Times New Roman" w:cs="Times New Roman"/>
-          <w:sz w:val="28"/>
-        </w:rPr>
-      </w:pPr>
-      <w:r>
-        <w:rPr>
-          <w:rFonts w:ascii="Times New Roman" w:hAnsi="Times New Roman" w:cs="Times New Roman"/>
+          <w:color w:val="FF0000"/>
+          <w:sz w:val="28"/>
+        </w:rPr>
+      </w:pPr>
+      <w:r>
+        <w:rPr>
+          <w:rFonts w:ascii="Times New Roman" w:hAnsi="Times New Roman" w:cs="Times New Roman"/>
+          <w:color w:val="FF0000"/>
           <w:sz w:val="28"/>
         </w:rPr>
         <w:t>references category(id)</w:t>
@@ -15801,21 +15890,24 @@
         <w:spacing w:after="0" w:line="360" w:lineRule="auto"/>
         <w:rPr>
           <w:rFonts w:ascii="Times New Roman" w:hAnsi="Times New Roman" w:cs="Times New Roman"/>
-          <w:sz w:val="28"/>
-        </w:rPr>
-      </w:pPr>
-    </w:p>
-    <w:p>
-      <w:pPr>
-        <w:spacing w:after="0" w:line="360" w:lineRule="auto"/>
-        <w:rPr>
-          <w:rFonts w:ascii="Times New Roman" w:hAnsi="Times New Roman" w:cs="Times New Roman"/>
-          <w:sz w:val="28"/>
-        </w:rPr>
-      </w:pPr>
-      <w:r>
-        <w:rPr>
-          <w:rFonts w:ascii="Times New Roman" w:hAnsi="Times New Roman" w:cs="Times New Roman"/>
+          <w:color w:val="FF0000"/>
+          <w:sz w:val="28"/>
+        </w:rPr>
+      </w:pPr>
+    </w:p>
+    <w:p>
+      <w:pPr>
+        <w:spacing w:after="0" w:line="360" w:lineRule="auto"/>
+        <w:rPr>
+          <w:rFonts w:ascii="Times New Roman" w:hAnsi="Times New Roman" w:cs="Times New Roman"/>
+          <w:color w:val="FF0000"/>
+          <w:sz w:val="28"/>
+        </w:rPr>
+      </w:pPr>
+      <w:r>
+        <w:rPr>
+          <w:rFonts w:ascii="Times New Roman" w:hAnsi="Times New Roman" w:cs="Times New Roman"/>
+          <w:color w:val="FF0000"/>
           <w:sz w:val="28"/>
         </w:rPr>
         <w:lastRenderedPageBreak/>
@@ -15827,12 +15919,14 @@
         <w:spacing w:after="0" w:line="360" w:lineRule="auto"/>
         <w:rPr>
           <w:rFonts w:ascii="Times New Roman" w:hAnsi="Times New Roman" w:cs="Times New Roman"/>
-          <w:sz w:val="28"/>
-        </w:rPr>
-      </w:pPr>
-      <w:r>
-        <w:rPr>
-          <w:rFonts w:ascii="Times New Roman" w:hAnsi="Times New Roman" w:cs="Times New Roman"/>
+          <w:color w:val="FF0000"/>
+          <w:sz w:val="28"/>
+        </w:rPr>
+      </w:pPr>
+      <w:r>
+        <w:rPr>
+          <w:rFonts w:ascii="Times New Roman" w:hAnsi="Times New Roman" w:cs="Times New Roman"/>
+          <w:color w:val="FF0000"/>
           <w:sz w:val="28"/>
         </w:rPr>
         <w:t>add constraint fk_product_discount</w:t>
@@ -15843,12 +15937,14 @@
         <w:spacing w:after="0" w:line="360" w:lineRule="auto"/>
         <w:rPr>
           <w:rFonts w:ascii="Times New Roman" w:hAnsi="Times New Roman" w:cs="Times New Roman"/>
-          <w:sz w:val="28"/>
-        </w:rPr>
-      </w:pPr>
-      <w:r>
-        <w:rPr>
-          <w:rFonts w:ascii="Times New Roman" w:hAnsi="Times New Roman" w:cs="Times New Roman"/>
+          <w:color w:val="FF0000"/>
+          <w:sz w:val="28"/>
+        </w:rPr>
+      </w:pPr>
+      <w:r>
+        <w:rPr>
+          <w:rFonts w:ascii="Times New Roman" w:hAnsi="Times New Roman" w:cs="Times New Roman"/>
+          <w:color w:val="FF0000"/>
           <w:sz w:val="28"/>
         </w:rPr>
         <w:t>foreign key (id_product)</w:t>
@@ -15859,12 +15955,14 @@
         <w:spacing w:after="0" w:line="360" w:lineRule="auto"/>
         <w:rPr>
           <w:rFonts w:ascii="Times New Roman" w:hAnsi="Times New Roman" w:cs="Times New Roman"/>
-          <w:sz w:val="28"/>
-        </w:rPr>
-      </w:pPr>
-      <w:r>
-        <w:rPr>
-          <w:rFonts w:ascii="Times New Roman" w:hAnsi="Times New Roman" w:cs="Times New Roman"/>
+          <w:color w:val="FF0000"/>
+          <w:sz w:val="28"/>
+        </w:rPr>
+      </w:pPr>
+      <w:r>
+        <w:rPr>
+          <w:rFonts w:ascii="Times New Roman" w:hAnsi="Times New Roman" w:cs="Times New Roman"/>
+          <w:color w:val="FF0000"/>
           <w:sz w:val="28"/>
         </w:rPr>
         <w:t>references product(id)</w:t>
@@ -15875,21 +15973,24 @@
         <w:spacing w:after="0" w:line="360" w:lineRule="auto"/>
         <w:rPr>
           <w:rFonts w:ascii="Times New Roman" w:hAnsi="Times New Roman" w:cs="Times New Roman"/>
-          <w:sz w:val="28"/>
-        </w:rPr>
-      </w:pPr>
-    </w:p>
-    <w:p>
-      <w:pPr>
-        <w:spacing w:after="0" w:line="360" w:lineRule="auto"/>
-        <w:rPr>
-          <w:rFonts w:ascii="Times New Roman" w:hAnsi="Times New Roman" w:cs="Times New Roman"/>
-          <w:sz w:val="28"/>
-        </w:rPr>
-      </w:pPr>
-      <w:r>
-        <w:rPr>
-          <w:rFonts w:ascii="Times New Roman" w:hAnsi="Times New Roman" w:cs="Times New Roman"/>
+          <w:color w:val="FF0000"/>
+          <w:sz w:val="28"/>
+        </w:rPr>
+      </w:pPr>
+    </w:p>
+    <w:p>
+      <w:pPr>
+        <w:spacing w:after="0" w:line="360" w:lineRule="auto"/>
+        <w:rPr>
+          <w:rFonts w:ascii="Times New Roman" w:hAnsi="Times New Roman" w:cs="Times New Roman"/>
+          <w:color w:val="FF0000"/>
+          <w:sz w:val="28"/>
+        </w:rPr>
+      </w:pPr>
+      <w:r>
+        <w:rPr>
+          <w:rFonts w:ascii="Times New Roman" w:hAnsi="Times New Roman" w:cs="Times New Roman"/>
+          <w:color w:val="FF0000"/>
           <w:sz w:val="28"/>
         </w:rPr>
         <w:t>alter table manufacturer</w:t>
@@ -15900,12 +16001,14 @@
         <w:spacing w:after="0" w:line="360" w:lineRule="auto"/>
         <w:rPr>
           <w:rFonts w:ascii="Times New Roman" w:hAnsi="Times New Roman" w:cs="Times New Roman"/>
-          <w:sz w:val="28"/>
-        </w:rPr>
-      </w:pPr>
-      <w:r>
-        <w:rPr>
-          <w:rFonts w:ascii="Times New Roman" w:hAnsi="Times New Roman" w:cs="Times New Roman"/>
+          <w:color w:val="FF0000"/>
+          <w:sz w:val="28"/>
+        </w:rPr>
+      </w:pPr>
+      <w:r>
+        <w:rPr>
+          <w:rFonts w:ascii="Times New Roman" w:hAnsi="Times New Roman" w:cs="Times New Roman"/>
+          <w:color w:val="FF0000"/>
           <w:sz w:val="28"/>
         </w:rPr>
         <w:t>add constraint fk_country_manufacturer</w:t>
@@ -15916,12 +16019,14 @@
         <w:spacing w:after="0" w:line="360" w:lineRule="auto"/>
         <w:rPr>
           <w:rFonts w:ascii="Times New Roman" w:hAnsi="Times New Roman" w:cs="Times New Roman"/>
-          <w:sz w:val="28"/>
-        </w:rPr>
-      </w:pPr>
-      <w:r>
-        <w:rPr>
-          <w:rFonts w:ascii="Times New Roman" w:hAnsi="Times New Roman" w:cs="Times New Roman"/>
+          <w:color w:val="FF0000"/>
+          <w:sz w:val="28"/>
+        </w:rPr>
+      </w:pPr>
+      <w:r>
+        <w:rPr>
+          <w:rFonts w:ascii="Times New Roman" w:hAnsi="Times New Roman" w:cs="Times New Roman"/>
+          <w:color w:val="FF0000"/>
           <w:sz w:val="28"/>
         </w:rPr>
         <w:t>foreign key (id_country)</w:t>
@@ -15932,12 +16037,14 @@
         <w:spacing w:after="0" w:line="360" w:lineRule="auto"/>
         <w:rPr>
           <w:rFonts w:ascii="Times New Roman" w:hAnsi="Times New Roman" w:cs="Times New Roman"/>
-          <w:sz w:val="28"/>
-        </w:rPr>
-      </w:pPr>
-      <w:r>
-        <w:rPr>
-          <w:rFonts w:ascii="Times New Roman" w:hAnsi="Times New Roman" w:cs="Times New Roman"/>
+          <w:color w:val="FF0000"/>
+          <w:sz w:val="28"/>
+        </w:rPr>
+      </w:pPr>
+      <w:r>
+        <w:rPr>
+          <w:rFonts w:ascii="Times New Roman" w:hAnsi="Times New Roman" w:cs="Times New Roman"/>
+          <w:color w:val="FF0000"/>
           <w:sz w:val="28"/>
         </w:rPr>
         <w:t>references country(id)</w:t>
@@ -17053,7 +17160,7 @@
           <w:sz w:val="28"/>
         </w:rPr>
       </w:pPr>
-      <w:bookmarkStart w:id="11" w:name="_Toc27071676"/>
+      <w:bookmarkStart w:id="10" w:name="_Toc27071676"/>
       <w:r>
         <w:rPr>
           <w:rFonts w:ascii="Times New Roman" w:hAnsi="Times New Roman" w:cs="Times New Roman"/>
@@ -17081,18 +17188,20 @@
         </w:rPr>
         <w:t>Заповнення таблиць даними</w:t>
       </w:r>
-      <w:bookmarkEnd w:id="11"/>
-    </w:p>
-    <w:p>
-      <w:pPr>
-        <w:rPr>
-          <w:rFonts w:ascii="Times New Roman" w:hAnsi="Times New Roman" w:cs="Times New Roman"/>
-          <w:sz w:val="28"/>
-        </w:rPr>
-      </w:pPr>
-      <w:r>
-        <w:rPr>
-          <w:rFonts w:ascii="Times New Roman" w:hAnsi="Times New Roman" w:cs="Times New Roman"/>
+      <w:bookmarkEnd w:id="10"/>
+    </w:p>
+    <w:p>
+      <w:pPr>
+        <w:rPr>
+          <w:rFonts w:ascii="Times New Roman" w:hAnsi="Times New Roman" w:cs="Times New Roman"/>
+          <w:color w:val="FF0000"/>
+          <w:sz w:val="28"/>
+        </w:rPr>
+      </w:pPr>
+      <w:r>
+        <w:rPr>
+          <w:rFonts w:ascii="Times New Roman" w:hAnsi="Times New Roman" w:cs="Times New Roman"/>
+          <w:color w:val="FF0000"/>
           <w:sz w:val="28"/>
         </w:rPr>
         <w:t>insert into product</w:t>
@@ -17102,12 +17211,14 @@
       <w:pPr>
         <w:rPr>
           <w:rFonts w:ascii="Times New Roman" w:hAnsi="Times New Roman" w:cs="Times New Roman"/>
-          <w:sz w:val="28"/>
-        </w:rPr>
-      </w:pPr>
-      <w:r>
-        <w:rPr>
-          <w:rFonts w:ascii="Times New Roman" w:hAnsi="Times New Roman" w:cs="Times New Roman"/>
+          <w:color w:val="FF0000"/>
+          <w:sz w:val="28"/>
+        </w:rPr>
+      </w:pPr>
+      <w:r>
+        <w:rPr>
+          <w:rFonts w:ascii="Times New Roman" w:hAnsi="Times New Roman" w:cs="Times New Roman"/>
+          <w:color w:val="FF0000"/>
           <w:sz w:val="28"/>
         </w:rPr>
         <w:t>values('prod_1', 'man_1', 'cat_1', 'Simba', 'dub sonoma', '310', '450', '310', '365')</w:t>
@@ -17117,12 +17228,14 @@
       <w:pPr>
         <w:rPr>
           <w:rFonts w:ascii="Times New Roman" w:hAnsi="Times New Roman" w:cs="Times New Roman"/>
-          <w:sz w:val="28"/>
-        </w:rPr>
-      </w:pPr>
-      <w:r>
-        <w:rPr>
-          <w:rFonts w:ascii="Times New Roman" w:hAnsi="Times New Roman" w:cs="Times New Roman"/>
+          <w:color w:val="FF0000"/>
+          <w:sz w:val="28"/>
+        </w:rPr>
+      </w:pPr>
+      <w:r>
+        <w:rPr>
+          <w:rFonts w:ascii="Times New Roman" w:hAnsi="Times New Roman" w:cs="Times New Roman"/>
+          <w:color w:val="FF0000"/>
           <w:sz w:val="28"/>
         </w:rPr>
         <w:t>insert into product</w:t>
@@ -17132,12 +17245,14 @@
       <w:pPr>
         <w:rPr>
           <w:rFonts w:ascii="Times New Roman" w:hAnsi="Times New Roman" w:cs="Times New Roman"/>
-          <w:sz w:val="28"/>
-        </w:rPr>
-      </w:pPr>
-      <w:r>
-        <w:rPr>
-          <w:rFonts w:ascii="Times New Roman" w:hAnsi="Times New Roman" w:cs="Times New Roman"/>
+          <w:color w:val="FF0000"/>
+          <w:sz w:val="28"/>
+        </w:rPr>
+      </w:pPr>
+      <w:r>
+        <w:rPr>
+          <w:rFonts w:ascii="Times New Roman" w:hAnsi="Times New Roman" w:cs="Times New Roman"/>
+          <w:color w:val="FF0000"/>
           <w:sz w:val="28"/>
         </w:rPr>
         <w:t>values('prod_2', 'man_1', 'cat_1', 'Chico', 'dub fregat', '330', '440', '330', '455')</w:t>
@@ -17147,12 +17262,14 @@
       <w:pPr>
         <w:rPr>
           <w:rFonts w:ascii="Times New Roman" w:hAnsi="Times New Roman" w:cs="Times New Roman"/>
-          <w:sz w:val="28"/>
-        </w:rPr>
-      </w:pPr>
-      <w:r>
-        <w:rPr>
-          <w:rFonts w:ascii="Times New Roman" w:hAnsi="Times New Roman" w:cs="Times New Roman"/>
+          <w:color w:val="FF0000"/>
+          <w:sz w:val="28"/>
+        </w:rPr>
+      </w:pPr>
+      <w:r>
+        <w:rPr>
+          <w:rFonts w:ascii="Times New Roman" w:hAnsi="Times New Roman" w:cs="Times New Roman"/>
+          <w:color w:val="FF0000"/>
           <w:sz w:val="28"/>
         </w:rPr>
         <w:t>insert into product</w:t>
@@ -17162,12 +17279,14 @@
       <w:pPr>
         <w:rPr>
           <w:rFonts w:ascii="Times New Roman" w:hAnsi="Times New Roman" w:cs="Times New Roman"/>
-          <w:sz w:val="28"/>
-        </w:rPr>
-      </w:pPr>
-      <w:r>
-        <w:rPr>
-          <w:rFonts w:ascii="Times New Roman" w:hAnsi="Times New Roman" w:cs="Times New Roman"/>
+          <w:color w:val="FF0000"/>
+          <w:sz w:val="28"/>
+        </w:rPr>
+      </w:pPr>
+      <w:r>
+        <w:rPr>
+          <w:rFonts w:ascii="Times New Roman" w:hAnsi="Times New Roman" w:cs="Times New Roman"/>
+          <w:color w:val="FF0000"/>
           <w:sz w:val="28"/>
         </w:rPr>
         <w:lastRenderedPageBreak/>
@@ -17178,12 +17297,14 @@
       <w:pPr>
         <w:rPr>
           <w:rFonts w:ascii="Times New Roman" w:hAnsi="Times New Roman" w:cs="Times New Roman"/>
-          <w:sz w:val="28"/>
-        </w:rPr>
-      </w:pPr>
-      <w:r>
-        <w:rPr>
-          <w:rFonts w:ascii="Times New Roman" w:hAnsi="Times New Roman" w:cs="Times New Roman"/>
+          <w:color w:val="FF0000"/>
+          <w:sz w:val="28"/>
+        </w:rPr>
+      </w:pPr>
+      <w:r>
+        <w:rPr>
+          <w:rFonts w:ascii="Times New Roman" w:hAnsi="Times New Roman" w:cs="Times New Roman"/>
+          <w:color w:val="FF0000"/>
           <w:sz w:val="28"/>
         </w:rPr>
         <w:t>insert into product</w:t>
@@ -17193,12 +17314,14 @@
       <w:pPr>
         <w:rPr>
           <w:rFonts w:ascii="Times New Roman" w:hAnsi="Times New Roman" w:cs="Times New Roman"/>
-          <w:sz w:val="28"/>
-        </w:rPr>
-      </w:pPr>
-      <w:r>
-        <w:rPr>
-          <w:rFonts w:ascii="Times New Roman" w:hAnsi="Times New Roman" w:cs="Times New Roman"/>
+          <w:color w:val="FF0000"/>
+          <w:sz w:val="28"/>
+        </w:rPr>
+      </w:pPr>
+      <w:r>
+        <w:rPr>
+          <w:rFonts w:ascii="Times New Roman" w:hAnsi="Times New Roman" w:cs="Times New Roman"/>
+          <w:color w:val="FF0000"/>
           <w:sz w:val="28"/>
         </w:rPr>
         <w:t>values('prod_4', 'man_1', 'cat_1', 'Teddy', 'buk', '360', '465', '360', '610')</w:t>
@@ -17208,12 +17331,14 @@
       <w:pPr>
         <w:rPr>
           <w:rFonts w:ascii="Times New Roman" w:hAnsi="Times New Roman" w:cs="Times New Roman"/>
-          <w:sz w:val="28"/>
-        </w:rPr>
-      </w:pPr>
-      <w:r>
-        <w:rPr>
-          <w:rFonts w:ascii="Times New Roman" w:hAnsi="Times New Roman" w:cs="Times New Roman"/>
+          <w:color w:val="FF0000"/>
+          <w:sz w:val="28"/>
+        </w:rPr>
+      </w:pPr>
+      <w:r>
+        <w:rPr>
+          <w:rFonts w:ascii="Times New Roman" w:hAnsi="Times New Roman" w:cs="Times New Roman"/>
+          <w:color w:val="FF0000"/>
           <w:sz w:val="28"/>
         </w:rPr>
         <w:t>insert into product</w:t>
@@ -17223,12 +17348,14 @@
       <w:pPr>
         <w:rPr>
           <w:rFonts w:ascii="Times New Roman" w:hAnsi="Times New Roman" w:cs="Times New Roman"/>
-          <w:sz w:val="28"/>
-        </w:rPr>
-      </w:pPr>
-      <w:r>
-        <w:rPr>
-          <w:rFonts w:ascii="Times New Roman" w:hAnsi="Times New Roman" w:cs="Times New Roman"/>
+          <w:color w:val="FF0000"/>
+          <w:sz w:val="28"/>
+        </w:rPr>
+      </w:pPr>
+      <w:r>
+        <w:rPr>
+          <w:rFonts w:ascii="Times New Roman" w:hAnsi="Times New Roman" w:cs="Times New Roman"/>
+          <w:color w:val="FF0000"/>
           <w:sz w:val="28"/>
         </w:rPr>
         <w:t>values('prod_5', 'man_2', 'cat_1', 'Smart', 'bereza', '340', '440', '330', '690')</w:t>
@@ -17238,12 +17365,14 @@
       <w:pPr>
         <w:rPr>
           <w:rFonts w:ascii="Times New Roman" w:hAnsi="Times New Roman" w:cs="Times New Roman"/>
-          <w:sz w:val="28"/>
-        </w:rPr>
-      </w:pPr>
-      <w:r>
-        <w:rPr>
-          <w:rFonts w:ascii="Times New Roman" w:hAnsi="Times New Roman" w:cs="Times New Roman"/>
+          <w:color w:val="FF0000"/>
+          <w:sz w:val="28"/>
+        </w:rPr>
+      </w:pPr>
+      <w:r>
+        <w:rPr>
+          <w:rFonts w:ascii="Times New Roman" w:hAnsi="Times New Roman" w:cs="Times New Roman"/>
+          <w:color w:val="FF0000"/>
           <w:sz w:val="28"/>
         </w:rPr>
         <w:t>insert into product</w:t>
@@ -17253,12 +17382,14 @@
       <w:pPr>
         <w:rPr>
           <w:rFonts w:ascii="Times New Roman" w:hAnsi="Times New Roman" w:cs="Times New Roman"/>
-          <w:sz w:val="28"/>
-        </w:rPr>
-      </w:pPr>
-      <w:r>
-        <w:rPr>
-          <w:rFonts w:ascii="Times New Roman" w:hAnsi="Times New Roman" w:cs="Times New Roman"/>
+          <w:color w:val="FF0000"/>
+          <w:sz w:val="28"/>
+        </w:rPr>
+      </w:pPr>
+      <w:r>
+        <w:rPr>
+          <w:rFonts w:ascii="Times New Roman" w:hAnsi="Times New Roman" w:cs="Times New Roman"/>
+          <w:color w:val="FF0000"/>
           <w:sz w:val="28"/>
         </w:rPr>
         <w:t>values('prod_6', 'man_3', 'cat_1', 'Slayder', 'LDSP', '300', '450', '300', '135')</w:t>
@@ -17268,12 +17399,14 @@
       <w:pPr>
         <w:rPr>
           <w:rFonts w:ascii="Times New Roman" w:hAnsi="Times New Roman" w:cs="Times New Roman"/>
-          <w:sz w:val="28"/>
-        </w:rPr>
-      </w:pPr>
-      <w:r>
-        <w:rPr>
-          <w:rFonts w:ascii="Times New Roman" w:hAnsi="Times New Roman" w:cs="Times New Roman"/>
+          <w:color w:val="FF0000"/>
+          <w:sz w:val="28"/>
+        </w:rPr>
+      </w:pPr>
+      <w:r>
+        <w:rPr>
+          <w:rFonts w:ascii="Times New Roman" w:hAnsi="Times New Roman" w:cs="Times New Roman"/>
+          <w:color w:val="FF0000"/>
           <w:sz w:val="28"/>
         </w:rPr>
         <w:t>insert into product</w:t>
@@ -17283,12 +17416,14 @@
       <w:pPr>
         <w:rPr>
           <w:rFonts w:ascii="Times New Roman" w:hAnsi="Times New Roman" w:cs="Times New Roman"/>
-          <w:sz w:val="28"/>
-        </w:rPr>
-      </w:pPr>
-      <w:r>
-        <w:rPr>
-          <w:rFonts w:ascii="Times New Roman" w:hAnsi="Times New Roman" w:cs="Times New Roman"/>
+          <w:color w:val="FF0000"/>
+          <w:sz w:val="28"/>
+        </w:rPr>
+      </w:pPr>
+      <w:r>
+        <w:rPr>
+          <w:rFonts w:ascii="Times New Roman" w:hAnsi="Times New Roman" w:cs="Times New Roman"/>
+          <w:color w:val="FF0000"/>
           <w:sz w:val="28"/>
         </w:rPr>
         <w:t>values('prod_7', 'man_3', 'cat_1', 'Single', 'yasen', '350', '420', '350', '234')</w:t>
@@ -17298,12 +17433,14 @@
       <w:pPr>
         <w:rPr>
           <w:rFonts w:ascii="Times New Roman" w:hAnsi="Times New Roman" w:cs="Times New Roman"/>
-          <w:sz w:val="28"/>
-        </w:rPr>
-      </w:pPr>
-      <w:r>
-        <w:rPr>
-          <w:rFonts w:ascii="Times New Roman" w:hAnsi="Times New Roman" w:cs="Times New Roman"/>
+          <w:color w:val="FF0000"/>
+          <w:sz w:val="28"/>
+        </w:rPr>
+      </w:pPr>
+      <w:r>
+        <w:rPr>
+          <w:rFonts w:ascii="Times New Roman" w:hAnsi="Times New Roman" w:cs="Times New Roman"/>
+          <w:color w:val="FF0000"/>
           <w:sz w:val="28"/>
         </w:rPr>
         <w:t>insert into product</w:t>
@@ -17313,12 +17450,14 @@
       <w:pPr>
         <w:rPr>
           <w:rFonts w:ascii="Times New Roman" w:hAnsi="Times New Roman" w:cs="Times New Roman"/>
-          <w:sz w:val="28"/>
-        </w:rPr>
-      </w:pPr>
-      <w:r>
-        <w:rPr>
-          <w:rFonts w:ascii="Times New Roman" w:hAnsi="Times New Roman" w:cs="Times New Roman"/>
+          <w:color w:val="FF0000"/>
+          <w:sz w:val="28"/>
+        </w:rPr>
+      </w:pPr>
+      <w:r>
+        <w:rPr>
+          <w:rFonts w:ascii="Times New Roman" w:hAnsi="Times New Roman" w:cs="Times New Roman"/>
+          <w:color w:val="FF0000"/>
           <w:sz w:val="28"/>
         </w:rPr>
         <w:t>values('prod_8', 'man_2', 'cat_1', 'Pinacolada', 'gorih', '500', '790', '440', '1435')</w:t>
@@ -17328,12 +17467,14 @@
       <w:pPr>
         <w:rPr>
           <w:rFonts w:ascii="Times New Roman" w:hAnsi="Times New Roman" w:cs="Times New Roman"/>
-          <w:sz w:val="28"/>
-        </w:rPr>
-      </w:pPr>
-      <w:r>
-        <w:rPr>
-          <w:rFonts w:ascii="Times New Roman" w:hAnsi="Times New Roman" w:cs="Times New Roman"/>
+          <w:color w:val="FF0000"/>
+          <w:sz w:val="28"/>
+        </w:rPr>
+      </w:pPr>
+      <w:r>
+        <w:rPr>
+          <w:rFonts w:ascii="Times New Roman" w:hAnsi="Times New Roman" w:cs="Times New Roman"/>
+          <w:color w:val="FF0000"/>
           <w:sz w:val="28"/>
         </w:rPr>
         <w:t>insert into product</w:t>
@@ -17343,12 +17484,14 @@
       <w:pPr>
         <w:rPr>
           <w:rFonts w:ascii="Times New Roman" w:hAnsi="Times New Roman" w:cs="Times New Roman"/>
-          <w:sz w:val="28"/>
-        </w:rPr>
-      </w:pPr>
-      <w:r>
-        <w:rPr>
-          <w:rFonts w:ascii="Times New Roman" w:hAnsi="Times New Roman" w:cs="Times New Roman"/>
+          <w:color w:val="FF0000"/>
+          <w:sz w:val="28"/>
+        </w:rPr>
+      </w:pPr>
+      <w:r>
+        <w:rPr>
+          <w:rFonts w:ascii="Times New Roman" w:hAnsi="Times New Roman" w:cs="Times New Roman"/>
+          <w:color w:val="FF0000"/>
           <w:sz w:val="28"/>
         </w:rPr>
         <w:t>values('prod_9', 'man_4', 'cat_1', 'Classic', 'LDSP', '310', '435', '310', '289')</w:t>
@@ -17358,12 +17501,14 @@
       <w:pPr>
         <w:rPr>
           <w:rFonts w:ascii="Times New Roman" w:hAnsi="Times New Roman" w:cs="Times New Roman"/>
-          <w:sz w:val="28"/>
-        </w:rPr>
-      </w:pPr>
-      <w:r>
-        <w:rPr>
-          <w:rFonts w:ascii="Times New Roman" w:hAnsi="Times New Roman" w:cs="Times New Roman"/>
+          <w:color w:val="FF0000"/>
+          <w:sz w:val="28"/>
+        </w:rPr>
+      </w:pPr>
+      <w:r>
+        <w:rPr>
+          <w:rFonts w:ascii="Times New Roman" w:hAnsi="Times New Roman" w:cs="Times New Roman"/>
+          <w:color w:val="FF0000"/>
           <w:sz w:val="28"/>
         </w:rPr>
         <w:t>insert into product</w:t>
@@ -17373,12 +17518,14 @@
       <w:pPr>
         <w:rPr>
           <w:rFonts w:ascii="Times New Roman" w:hAnsi="Times New Roman" w:cs="Times New Roman"/>
-          <w:sz w:val="28"/>
-        </w:rPr>
-      </w:pPr>
-      <w:r>
-        <w:rPr>
-          <w:rFonts w:ascii="Times New Roman" w:hAnsi="Times New Roman" w:cs="Times New Roman"/>
+          <w:color w:val="FF0000"/>
+          <w:sz w:val="28"/>
+        </w:rPr>
+      </w:pPr>
+      <w:r>
+        <w:rPr>
+          <w:rFonts w:ascii="Times New Roman" w:hAnsi="Times New Roman" w:cs="Times New Roman"/>
+          <w:color w:val="FF0000"/>
           <w:sz w:val="28"/>
         </w:rPr>
         <w:t>values('prod_10', 'man_4', 'cat_1', 'Caddy', 'modryna', '300', '450', '300', '455')</w:t>
@@ -17388,12 +17535,14 @@
       <w:pPr>
         <w:rPr>
           <w:rFonts w:ascii="Times New Roman" w:hAnsi="Times New Roman" w:cs="Times New Roman"/>
-          <w:sz w:val="28"/>
-        </w:rPr>
-      </w:pPr>
-      <w:r>
-        <w:rPr>
-          <w:rFonts w:ascii="Times New Roman" w:hAnsi="Times New Roman" w:cs="Times New Roman"/>
+          <w:color w:val="FF0000"/>
+          <w:sz w:val="28"/>
+        </w:rPr>
+      </w:pPr>
+      <w:r>
+        <w:rPr>
+          <w:rFonts w:ascii="Times New Roman" w:hAnsi="Times New Roman" w:cs="Times New Roman"/>
+          <w:color w:val="FF0000"/>
           <w:sz w:val="28"/>
         </w:rPr>
         <w:t>insert into product</w:t>
@@ -17403,12 +17552,14 @@
       <w:pPr>
         <w:rPr>
           <w:rFonts w:ascii="Times New Roman" w:hAnsi="Times New Roman" w:cs="Times New Roman"/>
-          <w:sz w:val="28"/>
-        </w:rPr>
-      </w:pPr>
-      <w:r>
-        <w:rPr>
-          <w:rFonts w:ascii="Times New Roman" w:hAnsi="Times New Roman" w:cs="Times New Roman"/>
+          <w:color w:val="FF0000"/>
+          <w:sz w:val="28"/>
+        </w:rPr>
+      </w:pPr>
+      <w:r>
+        <w:rPr>
+          <w:rFonts w:ascii="Times New Roman" w:hAnsi="Times New Roman" w:cs="Times New Roman"/>
+          <w:color w:val="FF0000"/>
           <w:sz w:val="28"/>
         </w:rPr>
         <w:t>values('prod_11', 'man_4', 'cat_1', 'Rondo', 'dub', '350', '470', '350', '640')</w:t>
@@ -17418,12 +17569,14 @@
       <w:pPr>
         <w:rPr>
           <w:rFonts w:ascii="Times New Roman" w:hAnsi="Times New Roman" w:cs="Times New Roman"/>
-          <w:sz w:val="28"/>
-        </w:rPr>
-      </w:pPr>
-      <w:r>
-        <w:rPr>
-          <w:rFonts w:ascii="Times New Roman" w:hAnsi="Times New Roman" w:cs="Times New Roman"/>
+          <w:color w:val="FF0000"/>
+          <w:sz w:val="28"/>
+        </w:rPr>
+      </w:pPr>
+      <w:r>
+        <w:rPr>
+          <w:rFonts w:ascii="Times New Roman" w:hAnsi="Times New Roman" w:cs="Times New Roman"/>
+          <w:color w:val="FF0000"/>
           <w:sz w:val="28"/>
         </w:rPr>
         <w:t>insert into product</w:t>
@@ -17433,12 +17586,14 @@
       <w:pPr>
         <w:rPr>
           <w:rFonts w:ascii="Times New Roman" w:hAnsi="Times New Roman" w:cs="Times New Roman"/>
-          <w:sz w:val="28"/>
-        </w:rPr>
-      </w:pPr>
-      <w:r>
-        <w:rPr>
-          <w:rFonts w:ascii="Times New Roman" w:hAnsi="Times New Roman" w:cs="Times New Roman"/>
+          <w:color w:val="FF0000"/>
+          <w:sz w:val="28"/>
+        </w:rPr>
+      </w:pPr>
+      <w:r>
+        <w:rPr>
+          <w:rFonts w:ascii="Times New Roman" w:hAnsi="Times New Roman" w:cs="Times New Roman"/>
+          <w:color w:val="FF0000"/>
           <w:sz w:val="28"/>
         </w:rPr>
         <w:t>values('prod_12', 'man_5', 'cat_2', 'Largo', 'dub klondayk', '1200', '800', '735', '7160')</w:t>
@@ -17448,12 +17603,14 @@
       <w:pPr>
         <w:rPr>
           <w:rFonts w:ascii="Times New Roman" w:hAnsi="Times New Roman" w:cs="Times New Roman"/>
-          <w:sz w:val="28"/>
-        </w:rPr>
-      </w:pPr>
-      <w:r>
-        <w:rPr>
-          <w:rFonts w:ascii="Times New Roman" w:hAnsi="Times New Roman" w:cs="Times New Roman"/>
+          <w:color w:val="FF0000"/>
+          <w:sz w:val="28"/>
+        </w:rPr>
+      </w:pPr>
+      <w:r>
+        <w:rPr>
+          <w:rFonts w:ascii="Times New Roman" w:hAnsi="Times New Roman" w:cs="Times New Roman"/>
+          <w:color w:val="FF0000"/>
           <w:sz w:val="28"/>
         </w:rPr>
         <w:t>insert into product</w:t>
@@ -17463,12 +17620,14 @@
       <w:pPr>
         <w:rPr>
           <w:rFonts w:ascii="Times New Roman" w:hAnsi="Times New Roman" w:cs="Times New Roman"/>
-          <w:sz w:val="28"/>
-        </w:rPr>
-      </w:pPr>
-      <w:r>
-        <w:rPr>
-          <w:rFonts w:ascii="Times New Roman" w:hAnsi="Times New Roman" w:cs="Times New Roman"/>
+          <w:color w:val="FF0000"/>
+          <w:sz w:val="28"/>
+        </w:rPr>
+      </w:pPr>
+      <w:r>
+        <w:rPr>
+          <w:rFonts w:ascii="Times New Roman" w:hAnsi="Times New Roman" w:cs="Times New Roman"/>
+          <w:color w:val="FF0000"/>
           <w:sz w:val="28"/>
         </w:rPr>
         <w:t>values('prod_13', 'man_5', 'cat_2', 'Harbor', 'dub sonoma', '175(1600)', '770', '750', '940')</w:t>
@@ -17478,12 +17637,14 @@
       <w:pPr>
         <w:rPr>
           <w:rFonts w:ascii="Times New Roman" w:hAnsi="Times New Roman" w:cs="Times New Roman"/>
-          <w:sz w:val="28"/>
-        </w:rPr>
-      </w:pPr>
-      <w:r>
-        <w:rPr>
-          <w:rFonts w:ascii="Times New Roman" w:hAnsi="Times New Roman" w:cs="Times New Roman"/>
+          <w:color w:val="FF0000"/>
+          <w:sz w:val="28"/>
+        </w:rPr>
+      </w:pPr>
+      <w:r>
+        <w:rPr>
+          <w:rFonts w:ascii="Times New Roman" w:hAnsi="Times New Roman" w:cs="Times New Roman"/>
+          <w:color w:val="FF0000"/>
           <w:sz w:val="28"/>
         </w:rPr>
         <w:t>insert into product</w:t>
@@ -17493,12 +17654,14 @@
       <w:pPr>
         <w:rPr>
           <w:rFonts w:ascii="Times New Roman" w:hAnsi="Times New Roman" w:cs="Times New Roman"/>
-          <w:sz w:val="28"/>
-        </w:rPr>
-      </w:pPr>
-      <w:r>
-        <w:rPr>
-          <w:rFonts w:ascii="Times New Roman" w:hAnsi="Times New Roman" w:cs="Times New Roman"/>
+          <w:color w:val="FF0000"/>
+          <w:sz w:val="28"/>
+        </w:rPr>
+      </w:pPr>
+      <w:r>
+        <w:rPr>
+          <w:rFonts w:ascii="Times New Roman" w:hAnsi="Times New Roman" w:cs="Times New Roman"/>
+          <w:color w:val="FF0000"/>
           <w:sz w:val="28"/>
         </w:rPr>
         <w:t>values('prod_14', 'man_5', 'cat_2', 'Keen', 'dub gregat', '1200', '740', '800', '10725')</w:t>
@@ -17508,12 +17671,14 @@
       <w:pPr>
         <w:rPr>
           <w:rFonts w:ascii="Times New Roman" w:hAnsi="Times New Roman" w:cs="Times New Roman"/>
-          <w:sz w:val="28"/>
-        </w:rPr>
-      </w:pPr>
-      <w:r>
-        <w:rPr>
-          <w:rFonts w:ascii="Times New Roman" w:hAnsi="Times New Roman" w:cs="Times New Roman"/>
+          <w:color w:val="FF0000"/>
+          <w:sz w:val="28"/>
+        </w:rPr>
+      </w:pPr>
+      <w:r>
+        <w:rPr>
+          <w:rFonts w:ascii="Times New Roman" w:hAnsi="Times New Roman" w:cs="Times New Roman"/>
+          <w:color w:val="FF0000"/>
           <w:sz w:val="28"/>
         </w:rPr>
         <w:t>insert into product</w:t>
@@ -17523,12 +17688,14 @@
       <w:pPr>
         <w:rPr>
           <w:rFonts w:ascii="Times New Roman" w:hAnsi="Times New Roman" w:cs="Times New Roman"/>
-          <w:sz w:val="28"/>
-        </w:rPr>
-      </w:pPr>
-      <w:r>
-        <w:rPr>
-          <w:rFonts w:ascii="Times New Roman" w:hAnsi="Times New Roman" w:cs="Times New Roman"/>
+          <w:color w:val="FF0000"/>
+          <w:sz w:val="28"/>
+        </w:rPr>
+      </w:pPr>
+      <w:r>
+        <w:rPr>
+          <w:rFonts w:ascii="Times New Roman" w:hAnsi="Times New Roman" w:cs="Times New Roman"/>
+          <w:color w:val="FF0000"/>
           <w:sz w:val="28"/>
         </w:rPr>
         <w:t>values('prod_15', 'man_6', 'cat_2', 'Gracio', 'gorih', '1000', '740', '700', '1875')</w:t>
@@ -17538,12 +17705,14 @@
       <w:pPr>
         <w:rPr>
           <w:rFonts w:ascii="Times New Roman" w:hAnsi="Times New Roman" w:cs="Times New Roman"/>
-          <w:sz w:val="28"/>
-        </w:rPr>
-      </w:pPr>
-      <w:r>
-        <w:rPr>
-          <w:rFonts w:ascii="Times New Roman" w:hAnsi="Times New Roman" w:cs="Times New Roman"/>
+          <w:color w:val="FF0000"/>
+          <w:sz w:val="28"/>
+        </w:rPr>
+      </w:pPr>
+      <w:r>
+        <w:rPr>
+          <w:rFonts w:ascii="Times New Roman" w:hAnsi="Times New Roman" w:cs="Times New Roman"/>
+          <w:color w:val="FF0000"/>
           <w:sz w:val="28"/>
         </w:rPr>
         <w:t>insert into product</w:t>
@@ -17553,12 +17722,14 @@
       <w:pPr>
         <w:rPr>
           <w:rFonts w:ascii="Times New Roman" w:hAnsi="Times New Roman" w:cs="Times New Roman"/>
-          <w:sz w:val="28"/>
-        </w:rPr>
-      </w:pPr>
-      <w:r>
-        <w:rPr>
-          <w:rFonts w:ascii="Times New Roman" w:hAnsi="Times New Roman" w:cs="Times New Roman"/>
+          <w:color w:val="FF0000"/>
+          <w:sz w:val="28"/>
+        </w:rPr>
+      </w:pPr>
+      <w:r>
+        <w:rPr>
+          <w:rFonts w:ascii="Times New Roman" w:hAnsi="Times New Roman" w:cs="Times New Roman"/>
+          <w:color w:val="FF0000"/>
           <w:sz w:val="28"/>
         </w:rPr>
         <w:t>values('prod_16', 'man_6', 'cat_2', 'Grassy Keen', 'yasen', '1600', '900', '760', '3630')</w:t>
@@ -17568,12 +17739,14 @@
       <w:pPr>
         <w:rPr>
           <w:rFonts w:ascii="Times New Roman" w:hAnsi="Times New Roman" w:cs="Times New Roman"/>
-          <w:sz w:val="28"/>
-        </w:rPr>
-      </w:pPr>
-      <w:r>
-        <w:rPr>
-          <w:rFonts w:ascii="Times New Roman" w:hAnsi="Times New Roman" w:cs="Times New Roman"/>
+          <w:color w:val="FF0000"/>
+          <w:sz w:val="28"/>
+        </w:rPr>
+      </w:pPr>
+      <w:r>
+        <w:rPr>
+          <w:rFonts w:ascii="Times New Roman" w:hAnsi="Times New Roman" w:cs="Times New Roman"/>
+          <w:color w:val="FF0000"/>
           <w:sz w:val="28"/>
         </w:rPr>
         <w:t>insert into product</w:t>
@@ -17583,12 +17756,14 @@
       <w:pPr>
         <w:rPr>
           <w:rFonts w:ascii="Times New Roman" w:hAnsi="Times New Roman" w:cs="Times New Roman"/>
-          <w:sz w:val="28"/>
-        </w:rPr>
-      </w:pPr>
-      <w:r>
-        <w:rPr>
-          <w:rFonts w:ascii="Times New Roman" w:hAnsi="Times New Roman" w:cs="Times New Roman"/>
+          <w:color w:val="FF0000"/>
+          <w:sz w:val="28"/>
+        </w:rPr>
+      </w:pPr>
+      <w:r>
+        <w:rPr>
+          <w:rFonts w:ascii="Times New Roman" w:hAnsi="Times New Roman" w:cs="Times New Roman"/>
+          <w:color w:val="FF0000"/>
           <w:sz w:val="28"/>
         </w:rPr>
         <w:lastRenderedPageBreak/>
@@ -17599,12 +17774,14 @@
       <w:pPr>
         <w:rPr>
           <w:rFonts w:ascii="Times New Roman" w:hAnsi="Times New Roman" w:cs="Times New Roman"/>
-          <w:sz w:val="28"/>
-        </w:rPr>
-      </w:pPr>
-      <w:r>
-        <w:rPr>
-          <w:rFonts w:ascii="Times New Roman" w:hAnsi="Times New Roman" w:cs="Times New Roman"/>
+          <w:color w:val="FF0000"/>
+          <w:sz w:val="28"/>
+        </w:rPr>
+      </w:pPr>
+      <w:r>
+        <w:rPr>
+          <w:rFonts w:ascii="Times New Roman" w:hAnsi="Times New Roman" w:cs="Times New Roman"/>
+          <w:color w:val="FF0000"/>
           <w:sz w:val="28"/>
         </w:rPr>
         <w:t>insert into product</w:t>
@@ -17614,12 +17791,14 @@
       <w:pPr>
         <w:rPr>
           <w:rFonts w:ascii="Times New Roman" w:hAnsi="Times New Roman" w:cs="Times New Roman"/>
-          <w:sz w:val="28"/>
-        </w:rPr>
-      </w:pPr>
-      <w:r>
-        <w:rPr>
-          <w:rFonts w:ascii="Times New Roman" w:hAnsi="Times New Roman" w:cs="Times New Roman"/>
+          <w:color w:val="FF0000"/>
+          <w:sz w:val="28"/>
+        </w:rPr>
+      </w:pPr>
+      <w:r>
+        <w:rPr>
+          <w:rFonts w:ascii="Times New Roman" w:hAnsi="Times New Roman" w:cs="Times New Roman"/>
+          <w:color w:val="FF0000"/>
           <w:sz w:val="28"/>
         </w:rPr>
         <w:t>values('prod_18', 'man_7', 'cat_2', 'Redonda', 'DSP', '1400(1800)', '850', '760', '14850')</w:t>
@@ -17629,12 +17808,14 @@
       <w:pPr>
         <w:rPr>
           <w:rFonts w:ascii="Times New Roman" w:hAnsi="Times New Roman" w:cs="Times New Roman"/>
-          <w:sz w:val="28"/>
-        </w:rPr>
-      </w:pPr>
-      <w:r>
-        <w:rPr>
-          <w:rFonts w:ascii="Times New Roman" w:hAnsi="Times New Roman" w:cs="Times New Roman"/>
+          <w:color w:val="FF0000"/>
+          <w:sz w:val="28"/>
+        </w:rPr>
+      </w:pPr>
+      <w:r>
+        <w:rPr>
+          <w:rFonts w:ascii="Times New Roman" w:hAnsi="Times New Roman" w:cs="Times New Roman"/>
+          <w:color w:val="FF0000"/>
           <w:sz w:val="28"/>
         </w:rPr>
         <w:t>insert into product</w:t>
@@ -17644,12 +17825,14 @@
       <w:pPr>
         <w:rPr>
           <w:rFonts w:ascii="Times New Roman" w:hAnsi="Times New Roman" w:cs="Times New Roman"/>
-          <w:sz w:val="28"/>
-        </w:rPr>
-      </w:pPr>
-      <w:r>
-        <w:rPr>
-          <w:rFonts w:ascii="Times New Roman" w:hAnsi="Times New Roman" w:cs="Times New Roman"/>
+          <w:color w:val="FF0000"/>
+          <w:sz w:val="28"/>
+        </w:rPr>
+      </w:pPr>
+      <w:r>
+        <w:rPr>
+          <w:rFonts w:ascii="Times New Roman" w:hAnsi="Times New Roman" w:cs="Times New Roman"/>
+          <w:color w:val="FF0000"/>
           <w:sz w:val="28"/>
         </w:rPr>
         <w:t>values('prod_19', 'man_7', 'cat_3', 'Greta', 'LDSP', '1400', '2025', '370', '3260')</w:t>
@@ -17659,12 +17842,14 @@
       <w:pPr>
         <w:rPr>
           <w:rFonts w:ascii="Times New Roman" w:hAnsi="Times New Roman" w:cs="Times New Roman"/>
-          <w:sz w:val="28"/>
-        </w:rPr>
-      </w:pPr>
-      <w:r>
-        <w:rPr>
-          <w:rFonts w:ascii="Times New Roman" w:hAnsi="Times New Roman" w:cs="Times New Roman"/>
+          <w:color w:val="FF0000"/>
+          <w:sz w:val="28"/>
+        </w:rPr>
+      </w:pPr>
+      <w:r>
+        <w:rPr>
+          <w:rFonts w:ascii="Times New Roman" w:hAnsi="Times New Roman" w:cs="Times New Roman"/>
+          <w:color w:val="FF0000"/>
           <w:sz w:val="28"/>
         </w:rPr>
         <w:t>insert into product</w:t>
@@ -17674,12 +17859,14 @@
       <w:pPr>
         <w:rPr>
           <w:rFonts w:ascii="Times New Roman" w:hAnsi="Times New Roman" w:cs="Times New Roman"/>
-          <w:sz w:val="28"/>
-        </w:rPr>
-      </w:pPr>
-      <w:r>
-        <w:rPr>
-          <w:rFonts w:ascii="Times New Roman" w:hAnsi="Times New Roman" w:cs="Times New Roman"/>
+          <w:color w:val="FF0000"/>
+          <w:sz w:val="28"/>
+        </w:rPr>
+      </w:pPr>
+      <w:r>
+        <w:rPr>
+          <w:rFonts w:ascii="Times New Roman" w:hAnsi="Times New Roman" w:cs="Times New Roman"/>
+          <w:color w:val="FF0000"/>
           <w:sz w:val="28"/>
         </w:rPr>
         <w:t>values('prod_20', 'man_7', 'cat_3', 'Rio', 'LDSP', '1200', '2200', '400', '2360')</w:t>
@@ -17689,12 +17876,14 @@
       <w:pPr>
         <w:rPr>
           <w:rFonts w:ascii="Times New Roman" w:hAnsi="Times New Roman" w:cs="Times New Roman"/>
-          <w:sz w:val="28"/>
-        </w:rPr>
-      </w:pPr>
-      <w:r>
-        <w:rPr>
-          <w:rFonts w:ascii="Times New Roman" w:hAnsi="Times New Roman" w:cs="Times New Roman"/>
+          <w:color w:val="FF0000"/>
+          <w:sz w:val="28"/>
+        </w:rPr>
+      </w:pPr>
+      <w:r>
+        <w:rPr>
+          <w:rFonts w:ascii="Times New Roman" w:hAnsi="Times New Roman" w:cs="Times New Roman"/>
+          <w:color w:val="FF0000"/>
           <w:sz w:val="28"/>
         </w:rPr>
         <w:t>insert into product</w:t>
@@ -17704,12 +17893,14 @@
       <w:pPr>
         <w:rPr>
           <w:rFonts w:ascii="Times New Roman" w:hAnsi="Times New Roman" w:cs="Times New Roman"/>
-          <w:sz w:val="28"/>
-        </w:rPr>
-      </w:pPr>
-      <w:r>
-        <w:rPr>
-          <w:rFonts w:ascii="Times New Roman" w:hAnsi="Times New Roman" w:cs="Times New Roman"/>
+          <w:color w:val="FF0000"/>
+          <w:sz w:val="28"/>
+        </w:rPr>
+      </w:pPr>
+      <w:r>
+        <w:rPr>
+          <w:rFonts w:ascii="Times New Roman" w:hAnsi="Times New Roman" w:cs="Times New Roman"/>
+          <w:color w:val="FF0000"/>
           <w:sz w:val="28"/>
         </w:rPr>
         <w:t>values('prod_21', 'man_1', 'cat_3', 'Solo', 'klen', '900', '2100', '330', '6415')</w:t>
@@ -17719,12 +17910,14 @@
       <w:pPr>
         <w:rPr>
           <w:rFonts w:ascii="Times New Roman" w:hAnsi="Times New Roman" w:cs="Times New Roman"/>
-          <w:sz w:val="28"/>
-        </w:rPr>
-      </w:pPr>
-      <w:r>
-        <w:rPr>
-          <w:rFonts w:ascii="Times New Roman" w:hAnsi="Times New Roman" w:cs="Times New Roman"/>
+          <w:color w:val="FF0000"/>
+          <w:sz w:val="28"/>
+        </w:rPr>
+      </w:pPr>
+      <w:r>
+        <w:rPr>
+          <w:rFonts w:ascii="Times New Roman" w:hAnsi="Times New Roman" w:cs="Times New Roman"/>
+          <w:color w:val="FF0000"/>
           <w:sz w:val="28"/>
         </w:rPr>
         <w:t>insert into product</w:t>
@@ -17734,12 +17927,14 @@
       <w:pPr>
         <w:rPr>
           <w:rFonts w:ascii="Times New Roman" w:hAnsi="Times New Roman" w:cs="Times New Roman"/>
-          <w:sz w:val="28"/>
-        </w:rPr>
-      </w:pPr>
-      <w:r>
-        <w:rPr>
-          <w:rFonts w:ascii="Times New Roman" w:hAnsi="Times New Roman" w:cs="Times New Roman"/>
+          <w:color w:val="FF0000"/>
+          <w:sz w:val="28"/>
+        </w:rPr>
+      </w:pPr>
+      <w:r>
+        <w:rPr>
+          <w:rFonts w:ascii="Times New Roman" w:hAnsi="Times New Roman" w:cs="Times New Roman"/>
+          <w:color w:val="FF0000"/>
           <w:sz w:val="28"/>
         </w:rPr>
         <w:t>values('prod_22', 'man_1', 'cat_3', 'Linda', 'dub', '2700', '2100', '400', '8800')</w:t>
@@ -17749,12 +17944,14 @@
       <w:pPr>
         <w:rPr>
           <w:rFonts w:ascii="Times New Roman" w:hAnsi="Times New Roman" w:cs="Times New Roman"/>
-          <w:sz w:val="28"/>
-        </w:rPr>
-      </w:pPr>
-      <w:r>
-        <w:rPr>
-          <w:rFonts w:ascii="Times New Roman" w:hAnsi="Times New Roman" w:cs="Times New Roman"/>
+          <w:color w:val="FF0000"/>
+          <w:sz w:val="28"/>
+        </w:rPr>
+      </w:pPr>
+      <w:r>
+        <w:rPr>
+          <w:rFonts w:ascii="Times New Roman" w:hAnsi="Times New Roman" w:cs="Times New Roman"/>
+          <w:color w:val="FF0000"/>
           <w:sz w:val="28"/>
         </w:rPr>
         <w:t>insert into product</w:t>
@@ -17764,12 +17961,14 @@
       <w:pPr>
         <w:rPr>
           <w:rFonts w:ascii="Times New Roman" w:hAnsi="Times New Roman" w:cs="Times New Roman"/>
-          <w:sz w:val="28"/>
-        </w:rPr>
-      </w:pPr>
-      <w:r>
-        <w:rPr>
-          <w:rFonts w:ascii="Times New Roman" w:hAnsi="Times New Roman" w:cs="Times New Roman"/>
+          <w:color w:val="FF0000"/>
+          <w:sz w:val="28"/>
+        </w:rPr>
+      </w:pPr>
+      <w:r>
+        <w:rPr>
+          <w:rFonts w:ascii="Times New Roman" w:hAnsi="Times New Roman" w:cs="Times New Roman"/>
+          <w:color w:val="FF0000"/>
           <w:sz w:val="28"/>
         </w:rPr>
         <w:t>values('prod_23', 'man_2', 'cat_3', 'Solomia', 'DSP', '1000', '2155', '405', '1650')</w:t>
@@ -17779,12 +17978,14 @@
       <w:pPr>
         <w:rPr>
           <w:rFonts w:ascii="Times New Roman" w:hAnsi="Times New Roman" w:cs="Times New Roman"/>
-          <w:sz w:val="28"/>
-        </w:rPr>
-      </w:pPr>
-      <w:r>
-        <w:rPr>
-          <w:rFonts w:ascii="Times New Roman" w:hAnsi="Times New Roman" w:cs="Times New Roman"/>
+          <w:color w:val="FF0000"/>
+          <w:sz w:val="28"/>
+        </w:rPr>
+      </w:pPr>
+      <w:r>
+        <w:rPr>
+          <w:rFonts w:ascii="Times New Roman" w:hAnsi="Times New Roman" w:cs="Times New Roman"/>
+          <w:color w:val="FF0000"/>
           <w:sz w:val="28"/>
         </w:rPr>
         <w:t>insert into product</w:t>
@@ -17794,12 +17995,14 @@
       <w:pPr>
         <w:rPr>
           <w:rFonts w:ascii="Times New Roman" w:hAnsi="Times New Roman" w:cs="Times New Roman"/>
-          <w:sz w:val="28"/>
-        </w:rPr>
-      </w:pPr>
-      <w:r>
-        <w:rPr>
-          <w:rFonts w:ascii="Times New Roman" w:hAnsi="Times New Roman" w:cs="Times New Roman"/>
+          <w:color w:val="FF0000"/>
+          <w:sz w:val="28"/>
+        </w:rPr>
+      </w:pPr>
+      <w:r>
+        <w:rPr>
+          <w:rFonts w:ascii="Times New Roman" w:hAnsi="Times New Roman" w:cs="Times New Roman"/>
+          <w:color w:val="FF0000"/>
           <w:sz w:val="28"/>
         </w:rPr>
         <w:t>values('prod_24', 'man_3', 'cat_3', 'Amina', 'LDSP', '1200', '2215', '545', '3805')</w:t>
@@ -17809,12 +18012,14 @@
       <w:pPr>
         <w:rPr>
           <w:rFonts w:ascii="Times New Roman" w:hAnsi="Times New Roman" w:cs="Times New Roman"/>
-          <w:sz w:val="28"/>
-        </w:rPr>
-      </w:pPr>
-      <w:r>
-        <w:rPr>
-          <w:rFonts w:ascii="Times New Roman" w:hAnsi="Times New Roman" w:cs="Times New Roman"/>
+          <w:color w:val="FF0000"/>
+          <w:sz w:val="28"/>
+        </w:rPr>
+      </w:pPr>
+      <w:r>
+        <w:rPr>
+          <w:rFonts w:ascii="Times New Roman" w:hAnsi="Times New Roman" w:cs="Times New Roman"/>
+          <w:color w:val="FF0000"/>
           <w:sz w:val="28"/>
         </w:rPr>
         <w:t>insert into product</w:t>
@@ -17824,12 +18029,14 @@
       <w:pPr>
         <w:rPr>
           <w:rFonts w:ascii="Times New Roman" w:hAnsi="Times New Roman" w:cs="Times New Roman"/>
-          <w:sz w:val="28"/>
-        </w:rPr>
-      </w:pPr>
-      <w:r>
-        <w:rPr>
-          <w:rFonts w:ascii="Times New Roman" w:hAnsi="Times New Roman" w:cs="Times New Roman"/>
+          <w:color w:val="FF0000"/>
+          <w:sz w:val="28"/>
+        </w:rPr>
+      </w:pPr>
+      <w:r>
+        <w:rPr>
+          <w:rFonts w:ascii="Times New Roman" w:hAnsi="Times New Roman" w:cs="Times New Roman"/>
+          <w:color w:val="FF0000"/>
           <w:sz w:val="28"/>
         </w:rPr>
         <w:t>values('prod_25', 'man_4', 'cat_3', 'Nepo', 'yalyna', '1000', '1750', '365', '5460')</w:t>
@@ -17839,12 +18046,14 @@
       <w:pPr>
         <w:rPr>
           <w:rFonts w:ascii="Times New Roman" w:hAnsi="Times New Roman" w:cs="Times New Roman"/>
-          <w:sz w:val="28"/>
-        </w:rPr>
-      </w:pPr>
-      <w:r>
-        <w:rPr>
-          <w:rFonts w:ascii="Times New Roman" w:hAnsi="Times New Roman" w:cs="Times New Roman"/>
+          <w:color w:val="FF0000"/>
+          <w:sz w:val="28"/>
+        </w:rPr>
+      </w:pPr>
+      <w:r>
+        <w:rPr>
+          <w:rFonts w:ascii="Times New Roman" w:hAnsi="Times New Roman" w:cs="Times New Roman"/>
+          <w:color w:val="FF0000"/>
           <w:sz w:val="28"/>
         </w:rPr>
         <w:t>insert into product</w:t>
@@ -17854,12 +18063,14 @@
       <w:pPr>
         <w:rPr>
           <w:rFonts w:ascii="Times New Roman" w:hAnsi="Times New Roman" w:cs="Times New Roman"/>
-          <w:sz w:val="28"/>
-        </w:rPr>
-      </w:pPr>
-      <w:r>
-        <w:rPr>
-          <w:rFonts w:ascii="Times New Roman" w:hAnsi="Times New Roman" w:cs="Times New Roman"/>
+          <w:color w:val="FF0000"/>
+          <w:sz w:val="28"/>
+        </w:rPr>
+      </w:pPr>
+      <w:r>
+        <w:rPr>
+          <w:rFonts w:ascii="Times New Roman" w:hAnsi="Times New Roman" w:cs="Times New Roman"/>
+          <w:color w:val="FF0000"/>
           <w:sz w:val="28"/>
         </w:rPr>
         <w:t>values('prod_26', 'man_5', 'cat_3', 'Olha', 'DSP', '1200', '2200', '450', '2765')</w:t>
@@ -17869,12 +18080,14 @@
       <w:pPr>
         <w:rPr>
           <w:rFonts w:ascii="Times New Roman" w:hAnsi="Times New Roman" w:cs="Times New Roman"/>
-          <w:sz w:val="28"/>
-        </w:rPr>
-      </w:pPr>
-      <w:r>
-        <w:rPr>
-          <w:rFonts w:ascii="Times New Roman" w:hAnsi="Times New Roman" w:cs="Times New Roman"/>
+          <w:color w:val="FF0000"/>
+          <w:sz w:val="28"/>
+        </w:rPr>
+      </w:pPr>
+      <w:r>
+        <w:rPr>
+          <w:rFonts w:ascii="Times New Roman" w:hAnsi="Times New Roman" w:cs="Times New Roman"/>
+          <w:color w:val="FF0000"/>
           <w:sz w:val="28"/>
         </w:rPr>
         <w:t>insert into product</w:t>
@@ -17884,12 +18097,14 @@
       <w:pPr>
         <w:rPr>
           <w:rFonts w:ascii="Times New Roman" w:hAnsi="Times New Roman" w:cs="Times New Roman"/>
-          <w:sz w:val="28"/>
-        </w:rPr>
-      </w:pPr>
-      <w:r>
-        <w:rPr>
-          <w:rFonts w:ascii="Times New Roman" w:hAnsi="Times New Roman" w:cs="Times New Roman"/>
+          <w:color w:val="FF0000"/>
+          <w:sz w:val="28"/>
+        </w:rPr>
+      </w:pPr>
+      <w:r>
+        <w:rPr>
+          <w:rFonts w:ascii="Times New Roman" w:hAnsi="Times New Roman" w:cs="Times New Roman"/>
+          <w:color w:val="FF0000"/>
           <w:sz w:val="28"/>
         </w:rPr>
         <w:t>values('prod_27', 'man_5', 'cat_3', 'Vizyt', 'LDSP', '1550', '2200', '1105', '4815')</w:t>
@@ -17899,12 +18114,14 @@
       <w:pPr>
         <w:rPr>
           <w:rFonts w:ascii="Times New Roman" w:hAnsi="Times New Roman" w:cs="Times New Roman"/>
-          <w:sz w:val="28"/>
-        </w:rPr>
-      </w:pPr>
-      <w:r>
-        <w:rPr>
-          <w:rFonts w:ascii="Times New Roman" w:hAnsi="Times New Roman" w:cs="Times New Roman"/>
+          <w:color w:val="FF0000"/>
+          <w:sz w:val="28"/>
+        </w:rPr>
+      </w:pPr>
+      <w:r>
+        <w:rPr>
+          <w:rFonts w:ascii="Times New Roman" w:hAnsi="Times New Roman" w:cs="Times New Roman"/>
+          <w:color w:val="FF0000"/>
           <w:sz w:val="28"/>
         </w:rPr>
         <w:t>insert into product</w:t>
@@ -17914,12 +18131,14 @@
       <w:pPr>
         <w:rPr>
           <w:rFonts w:ascii="Times New Roman" w:hAnsi="Times New Roman" w:cs="Times New Roman"/>
-          <w:sz w:val="28"/>
-        </w:rPr>
-      </w:pPr>
-      <w:r>
-        <w:rPr>
-          <w:rFonts w:ascii="Times New Roman" w:hAnsi="Times New Roman" w:cs="Times New Roman"/>
+          <w:color w:val="FF0000"/>
+          <w:sz w:val="28"/>
+        </w:rPr>
+      </w:pPr>
+      <w:r>
+        <w:rPr>
+          <w:rFonts w:ascii="Times New Roman" w:hAnsi="Times New Roman" w:cs="Times New Roman"/>
+          <w:color w:val="FF0000"/>
           <w:sz w:val="28"/>
         </w:rPr>
         <w:t>values('prod_28', 'man_6', 'cat_3', 'Alfa', 'LDSP', '1400', '2090', '375', '4135')</w:t>
@@ -17929,12 +18148,14 @@
       <w:pPr>
         <w:rPr>
           <w:rFonts w:ascii="Times New Roman" w:hAnsi="Times New Roman" w:cs="Times New Roman"/>
-          <w:sz w:val="28"/>
-        </w:rPr>
-      </w:pPr>
-      <w:r>
-        <w:rPr>
-          <w:rFonts w:ascii="Times New Roman" w:hAnsi="Times New Roman" w:cs="Times New Roman"/>
+          <w:color w:val="FF0000"/>
+          <w:sz w:val="28"/>
+        </w:rPr>
+      </w:pPr>
+      <w:r>
+        <w:rPr>
+          <w:rFonts w:ascii="Times New Roman" w:hAnsi="Times New Roman" w:cs="Times New Roman"/>
+          <w:color w:val="FF0000"/>
           <w:sz w:val="28"/>
         </w:rPr>
         <w:t>insert into product</w:t>
@@ -17950,6 +18171,7 @@
       <w:r>
         <w:rPr>
           <w:rFonts w:ascii="Times New Roman" w:hAnsi="Times New Roman" w:cs="Times New Roman"/>
+          <w:color w:val="FF0000"/>
           <w:sz w:val="28"/>
         </w:rPr>
         <w:t>values('prod_29', 'man_7', 'cat_3', 'Beatris', 'gorih', '1665', '2085', '470', '5530')</w:t>
@@ -18615,12 +18837,14 @@
       <w:pPr>
         <w:rPr>
           <w:rFonts w:ascii="Times New Roman" w:hAnsi="Times New Roman" w:cs="Times New Roman"/>
-          <w:sz w:val="28"/>
-        </w:rPr>
-      </w:pPr>
-      <w:r>
-        <w:rPr>
-          <w:rFonts w:ascii="Times New Roman" w:hAnsi="Times New Roman" w:cs="Times New Roman"/>
+          <w:color w:val="FF0000"/>
+          <w:sz w:val="28"/>
+        </w:rPr>
+      </w:pPr>
+      <w:r>
+        <w:rPr>
+          <w:rFonts w:ascii="Times New Roman" w:hAnsi="Times New Roman" w:cs="Times New Roman"/>
+          <w:color w:val="FF0000"/>
           <w:sz w:val="28"/>
         </w:rPr>
         <w:t>insert into discounts</w:t>
@@ -18630,12 +18854,14 @@
       <w:pPr>
         <w:rPr>
           <w:rFonts w:ascii="Times New Roman" w:hAnsi="Times New Roman" w:cs="Times New Roman"/>
-          <w:sz w:val="28"/>
-        </w:rPr>
-      </w:pPr>
-      <w:r>
-        <w:rPr>
-          <w:rFonts w:ascii="Times New Roman" w:hAnsi="Times New Roman" w:cs="Times New Roman"/>
+          <w:color w:val="FF0000"/>
+          <w:sz w:val="28"/>
+        </w:rPr>
+      </w:pPr>
+      <w:r>
+        <w:rPr>
+          <w:rFonts w:ascii="Times New Roman" w:hAnsi="Times New Roman" w:cs="Times New Roman"/>
+          <w:color w:val="FF0000"/>
           <w:sz w:val="28"/>
         </w:rPr>
         <w:t>values('dis_1', '317', '26.11.2019', '29.11.2019', 'prod_1')</w:t>
@@ -18645,12 +18871,14 @@
       <w:pPr>
         <w:rPr>
           <w:rFonts w:ascii="Times New Roman" w:hAnsi="Times New Roman" w:cs="Times New Roman"/>
-          <w:sz w:val="28"/>
-        </w:rPr>
-      </w:pPr>
-      <w:r>
-        <w:rPr>
-          <w:rFonts w:ascii="Times New Roman" w:hAnsi="Times New Roman" w:cs="Times New Roman"/>
+          <w:color w:val="FF0000"/>
+          <w:sz w:val="28"/>
+        </w:rPr>
+      </w:pPr>
+      <w:r>
+        <w:rPr>
+          <w:rFonts w:ascii="Times New Roman" w:hAnsi="Times New Roman" w:cs="Times New Roman"/>
+          <w:color w:val="FF0000"/>
           <w:sz w:val="28"/>
         </w:rPr>
         <w:t>insert into discounts</w:t>
@@ -18660,12 +18888,14 @@
       <w:pPr>
         <w:rPr>
           <w:rFonts w:ascii="Times New Roman" w:hAnsi="Times New Roman" w:cs="Times New Roman"/>
-          <w:sz w:val="28"/>
-        </w:rPr>
-      </w:pPr>
-      <w:r>
-        <w:rPr>
-          <w:rFonts w:ascii="Times New Roman" w:hAnsi="Times New Roman" w:cs="Times New Roman"/>
+          <w:color w:val="FF0000"/>
+          <w:sz w:val="28"/>
+        </w:rPr>
+      </w:pPr>
+      <w:r>
+        <w:rPr>
+          <w:rFonts w:ascii="Times New Roman" w:hAnsi="Times New Roman" w:cs="Times New Roman"/>
+          <w:color w:val="FF0000"/>
           <w:sz w:val="28"/>
         </w:rPr>
         <w:t>values('dis_2', '217', '26.11.2019', '29.11.2019', 'prod_7')</w:t>
@@ -18675,12 +18905,14 @@
       <w:pPr>
         <w:rPr>
           <w:rFonts w:ascii="Times New Roman" w:hAnsi="Times New Roman" w:cs="Times New Roman"/>
-          <w:sz w:val="28"/>
-        </w:rPr>
-      </w:pPr>
-      <w:r>
-        <w:rPr>
-          <w:rFonts w:ascii="Times New Roman" w:hAnsi="Times New Roman" w:cs="Times New Roman"/>
+          <w:color w:val="FF0000"/>
+          <w:sz w:val="28"/>
+        </w:rPr>
+      </w:pPr>
+      <w:r>
+        <w:rPr>
+          <w:rFonts w:ascii="Times New Roman" w:hAnsi="Times New Roman" w:cs="Times New Roman"/>
+          <w:color w:val="FF0000"/>
           <w:sz w:val="28"/>
         </w:rPr>
         <w:t>insert into discounts</w:t>
@@ -18690,12 +18922,14 @@
       <w:pPr>
         <w:rPr>
           <w:rFonts w:ascii="Times New Roman" w:hAnsi="Times New Roman" w:cs="Times New Roman"/>
-          <w:sz w:val="28"/>
-        </w:rPr>
-      </w:pPr>
-      <w:r>
-        <w:rPr>
-          <w:rFonts w:ascii="Times New Roman" w:hAnsi="Times New Roman" w:cs="Times New Roman"/>
+          <w:color w:val="FF0000"/>
+          <w:sz w:val="28"/>
+        </w:rPr>
+      </w:pPr>
+      <w:r>
+        <w:rPr>
+          <w:rFonts w:ascii="Times New Roman" w:hAnsi="Times New Roman" w:cs="Times New Roman"/>
+          <w:color w:val="FF0000"/>
           <w:sz w:val="28"/>
         </w:rPr>
         <w:t>values('dis_3', '3510', '26.11.2019', '29.11.2019', 'prod_16')</w:t>
@@ -18705,12 +18939,14 @@
       <w:pPr>
         <w:rPr>
           <w:rFonts w:ascii="Times New Roman" w:hAnsi="Times New Roman" w:cs="Times New Roman"/>
-          <w:sz w:val="28"/>
-        </w:rPr>
-      </w:pPr>
-      <w:r>
-        <w:rPr>
-          <w:rFonts w:ascii="Times New Roman" w:hAnsi="Times New Roman" w:cs="Times New Roman"/>
+          <w:color w:val="FF0000"/>
+          <w:sz w:val="28"/>
+        </w:rPr>
+      </w:pPr>
+      <w:r>
+        <w:rPr>
+          <w:rFonts w:ascii="Times New Roman" w:hAnsi="Times New Roman" w:cs="Times New Roman"/>
+          <w:color w:val="FF0000"/>
           <w:sz w:val="28"/>
         </w:rPr>
         <w:t>insert into discounts</w:t>
@@ -18720,12 +18956,14 @@
       <w:pPr>
         <w:rPr>
           <w:rFonts w:ascii="Times New Roman" w:hAnsi="Times New Roman" w:cs="Times New Roman"/>
-          <w:sz w:val="28"/>
-        </w:rPr>
-      </w:pPr>
-      <w:r>
-        <w:rPr>
-          <w:rFonts w:ascii="Times New Roman" w:hAnsi="Times New Roman" w:cs="Times New Roman"/>
+          <w:color w:val="FF0000"/>
+          <w:sz w:val="28"/>
+        </w:rPr>
+      </w:pPr>
+      <w:r>
+        <w:rPr>
+          <w:rFonts w:ascii="Times New Roman" w:hAnsi="Times New Roman" w:cs="Times New Roman"/>
+          <w:color w:val="FF0000"/>
           <w:sz w:val="28"/>
         </w:rPr>
         <w:t>values('dis_4', '1550', '26.11.2019', '29.11.2019', 'prod_23')</w:t>
@@ -18735,12 +18973,14 @@
       <w:pPr>
         <w:rPr>
           <w:rFonts w:ascii="Times New Roman" w:hAnsi="Times New Roman" w:cs="Times New Roman"/>
-          <w:sz w:val="28"/>
-        </w:rPr>
-      </w:pPr>
-      <w:r>
-        <w:rPr>
-          <w:rFonts w:ascii="Times New Roman" w:hAnsi="Times New Roman" w:cs="Times New Roman"/>
+          <w:color w:val="FF0000"/>
+          <w:sz w:val="28"/>
+        </w:rPr>
+      </w:pPr>
+      <w:r>
+        <w:rPr>
+          <w:rFonts w:ascii="Times New Roman" w:hAnsi="Times New Roman" w:cs="Times New Roman"/>
+          <w:color w:val="FF0000"/>
           <w:sz w:val="28"/>
         </w:rPr>
         <w:t>insert into discounts</w:t>
@@ -18750,12 +18990,14 @@
       <w:pPr>
         <w:rPr>
           <w:rFonts w:ascii="Times New Roman" w:hAnsi="Times New Roman" w:cs="Times New Roman"/>
-          <w:sz w:val="28"/>
-        </w:rPr>
-      </w:pPr>
-      <w:r>
-        <w:rPr>
-          <w:rFonts w:ascii="Times New Roman" w:hAnsi="Times New Roman" w:cs="Times New Roman"/>
+          <w:color w:val="FF0000"/>
+          <w:sz w:val="28"/>
+        </w:rPr>
+      </w:pPr>
+      <w:r>
+        <w:rPr>
+          <w:rFonts w:ascii="Times New Roman" w:hAnsi="Times New Roman" w:cs="Times New Roman"/>
+          <w:color w:val="FF0000"/>
           <w:sz w:val="28"/>
         </w:rPr>
         <w:t>values('dis_5', '3610', '29.11.2019', '05.12.2019', 'prod_31')</w:t>
@@ -18765,12 +19007,14 @@
       <w:pPr>
         <w:rPr>
           <w:rFonts w:ascii="Times New Roman" w:hAnsi="Times New Roman" w:cs="Times New Roman"/>
-          <w:sz w:val="28"/>
-        </w:rPr>
-      </w:pPr>
-      <w:r>
-        <w:rPr>
-          <w:rFonts w:ascii="Times New Roman" w:hAnsi="Times New Roman" w:cs="Times New Roman"/>
+          <w:color w:val="FF0000"/>
+          <w:sz w:val="28"/>
+        </w:rPr>
+      </w:pPr>
+      <w:r>
+        <w:rPr>
+          <w:rFonts w:ascii="Times New Roman" w:hAnsi="Times New Roman" w:cs="Times New Roman"/>
+          <w:color w:val="FF0000"/>
           <w:sz w:val="28"/>
         </w:rPr>
         <w:t>insert into discounts</w:t>
@@ -18780,12 +19024,14 @@
       <w:pPr>
         <w:rPr>
           <w:rFonts w:ascii="Times New Roman" w:hAnsi="Times New Roman" w:cs="Times New Roman"/>
-          <w:sz w:val="28"/>
-        </w:rPr>
-      </w:pPr>
-      <w:r>
-        <w:rPr>
-          <w:rFonts w:ascii="Times New Roman" w:hAnsi="Times New Roman" w:cs="Times New Roman"/>
+          <w:color w:val="FF0000"/>
+          <w:sz w:val="28"/>
+        </w:rPr>
+      </w:pPr>
+      <w:r>
+        <w:rPr>
+          <w:rFonts w:ascii="Times New Roman" w:hAnsi="Times New Roman" w:cs="Times New Roman"/>
+          <w:color w:val="FF0000"/>
           <w:sz w:val="28"/>
         </w:rPr>
         <w:t>values('dis_6', '2300', '29.11.2019', '05.12.2019', 'prod_36')</w:t>
@@ -18795,12 +19041,14 @@
       <w:pPr>
         <w:rPr>
           <w:rFonts w:ascii="Times New Roman" w:hAnsi="Times New Roman" w:cs="Times New Roman"/>
-          <w:sz w:val="28"/>
-        </w:rPr>
-      </w:pPr>
-      <w:r>
-        <w:rPr>
-          <w:rFonts w:ascii="Times New Roman" w:hAnsi="Times New Roman" w:cs="Times New Roman"/>
+          <w:color w:val="FF0000"/>
+          <w:sz w:val="28"/>
+        </w:rPr>
+      </w:pPr>
+      <w:r>
+        <w:rPr>
+          <w:rFonts w:ascii="Times New Roman" w:hAnsi="Times New Roman" w:cs="Times New Roman"/>
+          <w:color w:val="FF0000"/>
           <w:sz w:val="28"/>
         </w:rPr>
         <w:t>insert into discounts</w:t>
@@ -18810,12 +19058,14 @@
       <w:pPr>
         <w:rPr>
           <w:rFonts w:ascii="Times New Roman" w:hAnsi="Times New Roman" w:cs="Times New Roman"/>
-          <w:sz w:val="28"/>
-        </w:rPr>
-      </w:pPr>
-      <w:r>
-        <w:rPr>
-          <w:rFonts w:ascii="Times New Roman" w:hAnsi="Times New Roman" w:cs="Times New Roman"/>
+          <w:color w:val="FF0000"/>
+          <w:sz w:val="28"/>
+        </w:rPr>
+      </w:pPr>
+      <w:r>
+        <w:rPr>
+          <w:rFonts w:ascii="Times New Roman" w:hAnsi="Times New Roman" w:cs="Times New Roman"/>
+          <w:color w:val="FF0000"/>
           <w:sz w:val="28"/>
         </w:rPr>
         <w:t>values('dis_7', '5300', '06.12.2019', '11.12.2019', 'prod_38')</w:t>
@@ -18825,12 +19075,14 @@
       <w:pPr>
         <w:rPr>
           <w:rFonts w:ascii="Times New Roman" w:hAnsi="Times New Roman" w:cs="Times New Roman"/>
-          <w:sz w:val="28"/>
-        </w:rPr>
-      </w:pPr>
-      <w:r>
-        <w:rPr>
-          <w:rFonts w:ascii="Times New Roman" w:hAnsi="Times New Roman" w:cs="Times New Roman"/>
+          <w:color w:val="FF0000"/>
+          <w:sz w:val="28"/>
+        </w:rPr>
+      </w:pPr>
+      <w:r>
+        <w:rPr>
+          <w:rFonts w:ascii="Times New Roman" w:hAnsi="Times New Roman" w:cs="Times New Roman"/>
+          <w:color w:val="FF0000"/>
           <w:sz w:val="28"/>
         </w:rPr>
         <w:t>insert into discounts</w:t>
@@ -18840,12 +19092,14 @@
       <w:pPr>
         <w:rPr>
           <w:rFonts w:ascii="Times New Roman" w:hAnsi="Times New Roman" w:cs="Times New Roman"/>
-          <w:sz w:val="28"/>
-        </w:rPr>
-      </w:pPr>
-      <w:r>
-        <w:rPr>
-          <w:rFonts w:ascii="Times New Roman" w:hAnsi="Times New Roman" w:cs="Times New Roman"/>
+          <w:color w:val="FF0000"/>
+          <w:sz w:val="28"/>
+        </w:rPr>
+      </w:pPr>
+      <w:r>
+        <w:rPr>
+          <w:rFonts w:ascii="Times New Roman" w:hAnsi="Times New Roman" w:cs="Times New Roman"/>
+          <w:color w:val="FF0000"/>
           <w:sz w:val="28"/>
         </w:rPr>
         <w:t>values('dis_8', '4815', '06.12.2019', '11.12.2019', 'prod_42')</w:t>
@@ -18855,12 +19109,14 @@
       <w:pPr>
         <w:rPr>
           <w:rFonts w:ascii="Times New Roman" w:hAnsi="Times New Roman" w:cs="Times New Roman"/>
-          <w:sz w:val="28"/>
-        </w:rPr>
-      </w:pPr>
-      <w:r>
-        <w:rPr>
-          <w:rFonts w:ascii="Times New Roman" w:hAnsi="Times New Roman" w:cs="Times New Roman"/>
+          <w:color w:val="FF0000"/>
+          <w:sz w:val="28"/>
+        </w:rPr>
+      </w:pPr>
+      <w:r>
+        <w:rPr>
+          <w:rFonts w:ascii="Times New Roman" w:hAnsi="Times New Roman" w:cs="Times New Roman"/>
+          <w:color w:val="FF0000"/>
           <w:sz w:val="28"/>
         </w:rPr>
         <w:t>insert into discounts</w:t>
@@ -18870,12 +19126,14 @@
       <w:pPr>
         <w:rPr>
           <w:rFonts w:ascii="Times New Roman" w:hAnsi="Times New Roman" w:cs="Times New Roman"/>
-          <w:sz w:val="28"/>
-        </w:rPr>
-      </w:pPr>
-      <w:r>
-        <w:rPr>
-          <w:rFonts w:ascii="Times New Roman" w:hAnsi="Times New Roman" w:cs="Times New Roman"/>
+          <w:color w:val="FF0000"/>
+          <w:sz w:val="28"/>
+        </w:rPr>
+      </w:pPr>
+      <w:r>
+        <w:rPr>
+          <w:rFonts w:ascii="Times New Roman" w:hAnsi="Times New Roman" w:cs="Times New Roman"/>
+          <w:color w:val="FF0000"/>
           <w:sz w:val="28"/>
         </w:rPr>
         <w:lastRenderedPageBreak/>
@@ -18886,12 +19144,14 @@
       <w:pPr>
         <w:rPr>
           <w:rFonts w:ascii="Times New Roman" w:hAnsi="Times New Roman" w:cs="Times New Roman"/>
-          <w:sz w:val="28"/>
-        </w:rPr>
-      </w:pPr>
-      <w:r>
-        <w:rPr>
-          <w:rFonts w:ascii="Times New Roman" w:hAnsi="Times New Roman" w:cs="Times New Roman"/>
+          <w:color w:val="FF0000"/>
+          <w:sz w:val="28"/>
+        </w:rPr>
+      </w:pPr>
+      <w:r>
+        <w:rPr>
+          <w:rFonts w:ascii="Times New Roman" w:hAnsi="Times New Roman" w:cs="Times New Roman"/>
+          <w:color w:val="FF0000"/>
           <w:sz w:val="28"/>
         </w:rPr>
         <w:t>insert into discounts</w:t>
@@ -18901,12 +19161,14 @@
       <w:pPr>
         <w:rPr>
           <w:rFonts w:ascii="Times New Roman" w:hAnsi="Times New Roman" w:cs="Times New Roman"/>
-          <w:sz w:val="28"/>
-        </w:rPr>
-      </w:pPr>
-      <w:r>
-        <w:rPr>
-          <w:rFonts w:ascii="Times New Roman" w:hAnsi="Times New Roman" w:cs="Times New Roman"/>
+          <w:color w:val="FF0000"/>
+          <w:sz w:val="28"/>
+        </w:rPr>
+      </w:pPr>
+      <w:r>
+        <w:rPr>
+          <w:rFonts w:ascii="Times New Roman" w:hAnsi="Times New Roman" w:cs="Times New Roman"/>
+          <w:color w:val="FF0000"/>
           <w:sz w:val="28"/>
         </w:rPr>
         <w:t>values('dis_10', '5345', '06.12.2019', '11.12.2019', 'prod_46')</w:t>
@@ -18916,12 +19178,14 @@
       <w:pPr>
         <w:rPr>
           <w:rFonts w:ascii="Times New Roman" w:hAnsi="Times New Roman" w:cs="Times New Roman"/>
-          <w:sz w:val="28"/>
-        </w:rPr>
-      </w:pPr>
-      <w:r>
-        <w:rPr>
-          <w:rFonts w:ascii="Times New Roman" w:hAnsi="Times New Roman" w:cs="Times New Roman"/>
+          <w:color w:val="FF0000"/>
+          <w:sz w:val="28"/>
+        </w:rPr>
+      </w:pPr>
+      <w:r>
+        <w:rPr>
+          <w:rFonts w:ascii="Times New Roman" w:hAnsi="Times New Roman" w:cs="Times New Roman"/>
+          <w:color w:val="FF0000"/>
           <w:sz w:val="28"/>
         </w:rPr>
         <w:t>insert into discounts</w:t>
@@ -18931,12 +19195,14 @@
       <w:pPr>
         <w:rPr>
           <w:rFonts w:ascii="Times New Roman" w:hAnsi="Times New Roman" w:cs="Times New Roman"/>
-          <w:sz w:val="28"/>
-        </w:rPr>
-      </w:pPr>
-      <w:r>
-        <w:rPr>
-          <w:rFonts w:ascii="Times New Roman" w:hAnsi="Times New Roman" w:cs="Times New Roman"/>
+          <w:color w:val="FF0000"/>
+          <w:sz w:val="28"/>
+        </w:rPr>
+      </w:pPr>
+      <w:r>
+        <w:rPr>
+          <w:rFonts w:ascii="Times New Roman" w:hAnsi="Times New Roman" w:cs="Times New Roman"/>
+          <w:color w:val="FF0000"/>
           <w:sz w:val="28"/>
         </w:rPr>
         <w:t>values('dis_11', '2256', '06.12.2019', '11.12.2019', 'prod_50')</w:t>
@@ -18946,28 +19212,32 @@
       <w:pPr>
         <w:rPr>
           <w:rFonts w:ascii="Times New Roman" w:hAnsi="Times New Roman" w:cs="Times New Roman"/>
-          <w:sz w:val="28"/>
-        </w:rPr>
-      </w:pPr>
-    </w:p>
-    <w:p>
-      <w:pPr>
-        <w:rPr>
-          <w:rFonts w:ascii="Times New Roman" w:hAnsi="Times New Roman" w:cs="Times New Roman"/>
-          <w:sz w:val="28"/>
-        </w:rPr>
-      </w:pPr>
-    </w:p>
-    <w:p>
-      <w:pPr>
-        <w:rPr>
-          <w:rFonts w:ascii="Times New Roman" w:hAnsi="Times New Roman" w:cs="Times New Roman"/>
-          <w:sz w:val="28"/>
-        </w:rPr>
-      </w:pPr>
-      <w:r>
-        <w:rPr>
-          <w:rFonts w:ascii="Times New Roman" w:hAnsi="Times New Roman" w:cs="Times New Roman"/>
+          <w:color w:val="FF0000"/>
+          <w:sz w:val="28"/>
+        </w:rPr>
+      </w:pPr>
+    </w:p>
+    <w:p>
+      <w:pPr>
+        <w:rPr>
+          <w:rFonts w:ascii="Times New Roman" w:hAnsi="Times New Roman" w:cs="Times New Roman"/>
+          <w:color w:val="FF0000"/>
+          <w:sz w:val="28"/>
+        </w:rPr>
+      </w:pPr>
+    </w:p>
+    <w:p>
+      <w:pPr>
+        <w:rPr>
+          <w:rFonts w:ascii="Times New Roman" w:hAnsi="Times New Roman" w:cs="Times New Roman"/>
+          <w:color w:val="FF0000"/>
+          <w:sz w:val="28"/>
+        </w:rPr>
+      </w:pPr>
+      <w:r>
+        <w:rPr>
+          <w:rFonts w:ascii="Times New Roman" w:hAnsi="Times New Roman" w:cs="Times New Roman"/>
+          <w:color w:val="FF0000"/>
           <w:sz w:val="28"/>
         </w:rPr>
         <w:t>insert into country</w:t>
@@ -18977,12 +19247,14 @@
       <w:pPr>
         <w:rPr>
           <w:rFonts w:ascii="Times New Roman" w:hAnsi="Times New Roman" w:cs="Times New Roman"/>
-          <w:sz w:val="28"/>
-        </w:rPr>
-      </w:pPr>
-      <w:r>
-        <w:rPr>
-          <w:rFonts w:ascii="Times New Roman" w:hAnsi="Times New Roman" w:cs="Times New Roman"/>
+          <w:color w:val="FF0000"/>
+          <w:sz w:val="28"/>
+        </w:rPr>
+      </w:pPr>
+      <w:r>
+        <w:rPr>
+          <w:rFonts w:ascii="Times New Roman" w:hAnsi="Times New Roman" w:cs="Times New Roman"/>
+          <w:color w:val="FF0000"/>
           <w:sz w:val="28"/>
         </w:rPr>
         <w:t>values('481', 'Belarus')</w:t>
@@ -18992,12 +19264,14 @@
       <w:pPr>
         <w:rPr>
           <w:rFonts w:ascii="Times New Roman" w:hAnsi="Times New Roman" w:cs="Times New Roman"/>
-          <w:sz w:val="28"/>
-        </w:rPr>
-      </w:pPr>
-      <w:r>
-        <w:rPr>
-          <w:rFonts w:ascii="Times New Roman" w:hAnsi="Times New Roman" w:cs="Times New Roman"/>
+          <w:color w:val="FF0000"/>
+          <w:sz w:val="28"/>
+        </w:rPr>
+      </w:pPr>
+      <w:r>
+        <w:rPr>
+          <w:rFonts w:ascii="Times New Roman" w:hAnsi="Times New Roman" w:cs="Times New Roman"/>
+          <w:color w:val="FF0000"/>
           <w:sz w:val="28"/>
         </w:rPr>
         <w:t>insert into country</w:t>
@@ -19007,12 +19281,14 @@
       <w:pPr>
         <w:rPr>
           <w:rFonts w:ascii="Times New Roman" w:hAnsi="Times New Roman" w:cs="Times New Roman"/>
-          <w:sz w:val="28"/>
-        </w:rPr>
-      </w:pPr>
-      <w:r>
-        <w:rPr>
-          <w:rFonts w:ascii="Times New Roman" w:hAnsi="Times New Roman" w:cs="Times New Roman"/>
+          <w:color w:val="FF0000"/>
+          <w:sz w:val="28"/>
+        </w:rPr>
+      </w:pPr>
+      <w:r>
+        <w:rPr>
+          <w:rFonts w:ascii="Times New Roman" w:hAnsi="Times New Roman" w:cs="Times New Roman"/>
+          <w:color w:val="FF0000"/>
           <w:sz w:val="28"/>
         </w:rPr>
         <w:t>values('482', 'Ukraine')</w:t>
@@ -19022,12 +19298,14 @@
       <w:pPr>
         <w:rPr>
           <w:rFonts w:ascii="Times New Roman" w:hAnsi="Times New Roman" w:cs="Times New Roman"/>
-          <w:sz w:val="28"/>
-        </w:rPr>
-      </w:pPr>
-      <w:r>
-        <w:rPr>
-          <w:rFonts w:ascii="Times New Roman" w:hAnsi="Times New Roman" w:cs="Times New Roman"/>
+          <w:color w:val="FF0000"/>
+          <w:sz w:val="28"/>
+        </w:rPr>
+      </w:pPr>
+      <w:r>
+        <w:rPr>
+          <w:rFonts w:ascii="Times New Roman" w:hAnsi="Times New Roman" w:cs="Times New Roman"/>
+          <w:color w:val="FF0000"/>
           <w:sz w:val="28"/>
         </w:rPr>
         <w:t>insert into country</w:t>
@@ -19037,12 +19315,14 @@
       <w:pPr>
         <w:rPr>
           <w:rFonts w:ascii="Times New Roman" w:hAnsi="Times New Roman" w:cs="Times New Roman"/>
-          <w:sz w:val="28"/>
-        </w:rPr>
-      </w:pPr>
-      <w:r>
-        <w:rPr>
-          <w:rFonts w:ascii="Times New Roman" w:hAnsi="Times New Roman" w:cs="Times New Roman"/>
+          <w:color w:val="FF0000"/>
+          <w:sz w:val="28"/>
+        </w:rPr>
+      </w:pPr>
+      <w:r>
+        <w:rPr>
+          <w:rFonts w:ascii="Times New Roman" w:hAnsi="Times New Roman" w:cs="Times New Roman"/>
+          <w:color w:val="FF0000"/>
           <w:sz w:val="28"/>
         </w:rPr>
         <w:t>values('460', 'Russia')</w:t>
@@ -19052,12 +19332,14 @@
       <w:pPr>
         <w:rPr>
           <w:rFonts w:ascii="Times New Roman" w:hAnsi="Times New Roman" w:cs="Times New Roman"/>
-          <w:sz w:val="28"/>
-        </w:rPr>
-      </w:pPr>
-      <w:r>
-        <w:rPr>
-          <w:rFonts w:ascii="Times New Roman" w:hAnsi="Times New Roman" w:cs="Times New Roman"/>
+          <w:color w:val="FF0000"/>
+          <w:sz w:val="28"/>
+        </w:rPr>
+      </w:pPr>
+      <w:r>
+        <w:rPr>
+          <w:rFonts w:ascii="Times New Roman" w:hAnsi="Times New Roman" w:cs="Times New Roman"/>
+          <w:color w:val="FF0000"/>
           <w:sz w:val="28"/>
         </w:rPr>
         <w:t>insert into country</w:t>
@@ -19067,12 +19349,14 @@
       <w:pPr>
         <w:rPr>
           <w:rFonts w:ascii="Times New Roman" w:hAnsi="Times New Roman" w:cs="Times New Roman"/>
-          <w:sz w:val="28"/>
-        </w:rPr>
-      </w:pPr>
-      <w:r>
-        <w:rPr>
-          <w:rFonts w:ascii="Times New Roman" w:hAnsi="Times New Roman" w:cs="Times New Roman"/>
+          <w:color w:val="FF0000"/>
+          <w:sz w:val="28"/>
+        </w:rPr>
+      </w:pPr>
+      <w:r>
+        <w:rPr>
+          <w:rFonts w:ascii="Times New Roman" w:hAnsi="Times New Roman" w:cs="Times New Roman"/>
+          <w:color w:val="FF0000"/>
           <w:sz w:val="28"/>
         </w:rPr>
         <w:t>values('590', 'Poland')</w:t>
@@ -19082,28 +19366,32 @@
       <w:pPr>
         <w:rPr>
           <w:rFonts w:ascii="Times New Roman" w:hAnsi="Times New Roman" w:cs="Times New Roman"/>
-          <w:sz w:val="28"/>
-        </w:rPr>
-      </w:pPr>
-    </w:p>
-    <w:p>
-      <w:pPr>
-        <w:rPr>
-          <w:rFonts w:ascii="Times New Roman" w:hAnsi="Times New Roman" w:cs="Times New Roman"/>
-          <w:sz w:val="28"/>
-        </w:rPr>
-      </w:pPr>
-    </w:p>
-    <w:p>
-      <w:pPr>
-        <w:rPr>
-          <w:rFonts w:ascii="Times New Roman" w:hAnsi="Times New Roman" w:cs="Times New Roman"/>
-          <w:sz w:val="28"/>
-        </w:rPr>
-      </w:pPr>
-      <w:r>
-        <w:rPr>
-          <w:rFonts w:ascii="Times New Roman" w:hAnsi="Times New Roman" w:cs="Times New Roman"/>
+          <w:color w:val="FF0000"/>
+          <w:sz w:val="28"/>
+        </w:rPr>
+      </w:pPr>
+    </w:p>
+    <w:p>
+      <w:pPr>
+        <w:rPr>
+          <w:rFonts w:ascii="Times New Roman" w:hAnsi="Times New Roman" w:cs="Times New Roman"/>
+          <w:color w:val="FF0000"/>
+          <w:sz w:val="28"/>
+        </w:rPr>
+      </w:pPr>
+    </w:p>
+    <w:p>
+      <w:pPr>
+        <w:rPr>
+          <w:rFonts w:ascii="Times New Roman" w:hAnsi="Times New Roman" w:cs="Times New Roman"/>
+          <w:color w:val="FF0000"/>
+          <w:sz w:val="28"/>
+        </w:rPr>
+      </w:pPr>
+      <w:r>
+        <w:rPr>
+          <w:rFonts w:ascii="Times New Roman" w:hAnsi="Times New Roman" w:cs="Times New Roman"/>
+          <w:color w:val="FF0000"/>
           <w:sz w:val="28"/>
         </w:rPr>
         <w:t>insert into manufacturer</w:t>
@@ -19113,12 +19401,14 @@
       <w:pPr>
         <w:rPr>
           <w:rFonts w:ascii="Times New Roman" w:hAnsi="Times New Roman" w:cs="Times New Roman"/>
-          <w:sz w:val="28"/>
-        </w:rPr>
-      </w:pPr>
-      <w:r>
-        <w:rPr>
-          <w:rFonts w:ascii="Times New Roman" w:hAnsi="Times New Roman" w:cs="Times New Roman"/>
+          <w:color w:val="FF0000"/>
+          <w:sz w:val="28"/>
+        </w:rPr>
+      </w:pPr>
+      <w:r>
+        <w:rPr>
+          <w:rFonts w:ascii="Times New Roman" w:hAnsi="Times New Roman" w:cs="Times New Roman"/>
+          <w:color w:val="FF0000"/>
           <w:sz w:val="28"/>
         </w:rPr>
         <w:t>values('man_1', 'VIP Master', ' +79587628569', '460')</w:t>
@@ -19128,12 +19418,14 @@
       <w:pPr>
         <w:rPr>
           <w:rFonts w:ascii="Times New Roman" w:hAnsi="Times New Roman" w:cs="Times New Roman"/>
-          <w:sz w:val="28"/>
-        </w:rPr>
-      </w:pPr>
-      <w:r>
-        <w:rPr>
-          <w:rFonts w:ascii="Times New Roman" w:hAnsi="Times New Roman" w:cs="Times New Roman"/>
+          <w:color w:val="FF0000"/>
+          <w:sz w:val="28"/>
+        </w:rPr>
+      </w:pPr>
+      <w:r>
+        <w:rPr>
+          <w:rFonts w:ascii="Times New Roman" w:hAnsi="Times New Roman" w:cs="Times New Roman"/>
+          <w:color w:val="FF0000"/>
           <w:sz w:val="28"/>
         </w:rPr>
         <w:t>insert into manufacturer</w:t>
@@ -19143,12 +19435,14 @@
       <w:pPr>
         <w:rPr>
           <w:rFonts w:ascii="Times New Roman" w:hAnsi="Times New Roman" w:cs="Times New Roman"/>
-          <w:sz w:val="28"/>
-        </w:rPr>
-      </w:pPr>
-      <w:r>
-        <w:rPr>
-          <w:rFonts w:ascii="Times New Roman" w:hAnsi="Times New Roman" w:cs="Times New Roman"/>
+          <w:color w:val="FF0000"/>
+          <w:sz w:val="28"/>
+        </w:rPr>
+      </w:pPr>
+      <w:r>
+        <w:rPr>
+          <w:rFonts w:ascii="Times New Roman" w:hAnsi="Times New Roman" w:cs="Times New Roman"/>
+          <w:color w:val="FF0000"/>
           <w:sz w:val="28"/>
         </w:rPr>
         <w:t>values('man_2', 'Svit mebliv', ' +380684913475', '482')</w:t>
@@ -19158,12 +19452,14 @@
       <w:pPr>
         <w:rPr>
           <w:rFonts w:ascii="Times New Roman" w:hAnsi="Times New Roman" w:cs="Times New Roman"/>
-          <w:sz w:val="28"/>
-        </w:rPr>
-      </w:pPr>
-      <w:r>
-        <w:rPr>
-          <w:rFonts w:ascii="Times New Roman" w:hAnsi="Times New Roman" w:cs="Times New Roman"/>
+          <w:color w:val="FF0000"/>
+          <w:sz w:val="28"/>
+        </w:rPr>
+      </w:pPr>
+      <w:r>
+        <w:rPr>
+          <w:rFonts w:ascii="Times New Roman" w:hAnsi="Times New Roman" w:cs="Times New Roman"/>
+          <w:color w:val="FF0000"/>
           <w:sz w:val="28"/>
         </w:rPr>
         <w:t>insert into manufacturer</w:t>
@@ -19173,12 +19469,14 @@
       <w:pPr>
         <w:rPr>
           <w:rFonts w:ascii="Times New Roman" w:hAnsi="Times New Roman" w:cs="Times New Roman"/>
-          <w:sz w:val="28"/>
-        </w:rPr>
-      </w:pPr>
-      <w:r>
-        <w:rPr>
-          <w:rFonts w:ascii="Times New Roman" w:hAnsi="Times New Roman" w:cs="Times New Roman"/>
+          <w:color w:val="FF0000"/>
+          <w:sz w:val="28"/>
+        </w:rPr>
+      </w:pPr>
+      <w:r>
+        <w:rPr>
+          <w:rFonts w:ascii="Times New Roman" w:hAnsi="Times New Roman" w:cs="Times New Roman"/>
+          <w:color w:val="FF0000"/>
           <w:sz w:val="28"/>
         </w:rPr>
         <w:t>values('man_3', 'Contynent', ' +380663072453', '482')</w:t>
@@ -19188,12 +19486,14 @@
       <w:pPr>
         <w:rPr>
           <w:rFonts w:ascii="Times New Roman" w:hAnsi="Times New Roman" w:cs="Times New Roman"/>
-          <w:sz w:val="28"/>
-        </w:rPr>
-      </w:pPr>
-      <w:r>
-        <w:rPr>
-          <w:rFonts w:ascii="Times New Roman" w:hAnsi="Times New Roman" w:cs="Times New Roman"/>
+          <w:color w:val="FF0000"/>
+          <w:sz w:val="28"/>
+        </w:rPr>
+      </w:pPr>
+      <w:r>
+        <w:rPr>
+          <w:rFonts w:ascii="Times New Roman" w:hAnsi="Times New Roman" w:cs="Times New Roman"/>
+          <w:color w:val="FF0000"/>
           <w:sz w:val="28"/>
         </w:rPr>
         <w:t>insert into manufacturer</w:t>
@@ -19203,12 +19503,14 @@
       <w:pPr>
         <w:rPr>
           <w:rFonts w:ascii="Times New Roman" w:hAnsi="Times New Roman" w:cs="Times New Roman"/>
-          <w:sz w:val="28"/>
-        </w:rPr>
-      </w:pPr>
-      <w:r>
-        <w:rPr>
-          <w:rFonts w:ascii="Times New Roman" w:hAnsi="Times New Roman" w:cs="Times New Roman"/>
+          <w:color w:val="FF0000"/>
+          <w:sz w:val="28"/>
+        </w:rPr>
+      </w:pPr>
+      <w:r>
+        <w:rPr>
+          <w:rFonts w:ascii="Times New Roman" w:hAnsi="Times New Roman" w:cs="Times New Roman"/>
+          <w:color w:val="FF0000"/>
           <w:sz w:val="28"/>
         </w:rPr>
         <w:t>values('man_4', 'Mebel Star', ' +79584983521', '460')</w:t>
@@ -19218,12 +19520,14 @@
       <w:pPr>
         <w:rPr>
           <w:rFonts w:ascii="Times New Roman" w:hAnsi="Times New Roman" w:cs="Times New Roman"/>
-          <w:sz w:val="28"/>
-        </w:rPr>
-      </w:pPr>
-      <w:r>
-        <w:rPr>
-          <w:rFonts w:ascii="Times New Roman" w:hAnsi="Times New Roman" w:cs="Times New Roman"/>
+          <w:color w:val="FF0000"/>
+          <w:sz w:val="28"/>
+        </w:rPr>
+      </w:pPr>
+      <w:r>
+        <w:rPr>
+          <w:rFonts w:ascii="Times New Roman" w:hAnsi="Times New Roman" w:cs="Times New Roman"/>
+          <w:color w:val="FF0000"/>
           <w:sz w:val="28"/>
         </w:rPr>
         <w:t>insert into manufacturer</w:t>
@@ -19233,12 +19537,14 @@
       <w:pPr>
         <w:rPr>
           <w:rFonts w:ascii="Times New Roman" w:hAnsi="Times New Roman" w:cs="Times New Roman"/>
-          <w:sz w:val="28"/>
-        </w:rPr>
-      </w:pPr>
-      <w:r>
-        <w:rPr>
-          <w:rFonts w:ascii="Times New Roman" w:hAnsi="Times New Roman" w:cs="Times New Roman"/>
+          <w:color w:val="FF0000"/>
+          <w:sz w:val="28"/>
+        </w:rPr>
+      </w:pPr>
+      <w:r>
+        <w:rPr>
+          <w:rFonts w:ascii="Times New Roman" w:hAnsi="Times New Roman" w:cs="Times New Roman"/>
+          <w:color w:val="FF0000"/>
           <w:sz w:val="28"/>
         </w:rPr>
         <w:t>values('man_5', 'Arko Iris', ' +375176236189', '481')</w:t>
@@ -19248,12 +19554,14 @@
       <w:pPr>
         <w:rPr>
           <w:rFonts w:ascii="Times New Roman" w:hAnsi="Times New Roman" w:cs="Times New Roman"/>
-          <w:sz w:val="28"/>
-        </w:rPr>
-      </w:pPr>
-      <w:r>
-        <w:rPr>
-          <w:rFonts w:ascii="Times New Roman" w:hAnsi="Times New Roman" w:cs="Times New Roman"/>
+          <w:color w:val="FF0000"/>
+          <w:sz w:val="28"/>
+        </w:rPr>
+      </w:pPr>
+      <w:r>
+        <w:rPr>
+          <w:rFonts w:ascii="Times New Roman" w:hAnsi="Times New Roman" w:cs="Times New Roman"/>
+          <w:color w:val="FF0000"/>
           <w:sz w:val="28"/>
         </w:rPr>
         <w:t>insert into manufacturer</w:t>
@@ -19263,12 +19571,14 @@
       <w:pPr>
         <w:rPr>
           <w:rFonts w:ascii="Times New Roman" w:hAnsi="Times New Roman" w:cs="Times New Roman"/>
-          <w:sz w:val="28"/>
-        </w:rPr>
-      </w:pPr>
-      <w:r>
-        <w:rPr>
-          <w:rFonts w:ascii="Times New Roman" w:hAnsi="Times New Roman" w:cs="Times New Roman"/>
+          <w:color w:val="FF0000"/>
+          <w:sz w:val="28"/>
+        </w:rPr>
+      </w:pPr>
+      <w:r>
+        <w:rPr>
+          <w:rFonts w:ascii="Times New Roman" w:hAnsi="Times New Roman" w:cs="Times New Roman"/>
+          <w:color w:val="FF0000"/>
           <w:sz w:val="28"/>
         </w:rPr>
         <w:t>values('man_6', 'Domini', ' +48221234567', '590')</w:t>
@@ -19278,12 +19588,14 @@
       <w:pPr>
         <w:rPr>
           <w:rFonts w:ascii="Times New Roman" w:hAnsi="Times New Roman" w:cs="Times New Roman"/>
-          <w:sz w:val="28"/>
-        </w:rPr>
-      </w:pPr>
-      <w:r>
-        <w:rPr>
-          <w:rFonts w:ascii="Times New Roman" w:hAnsi="Times New Roman" w:cs="Times New Roman"/>
+          <w:color w:val="FF0000"/>
+          <w:sz w:val="28"/>
+        </w:rPr>
+      </w:pPr>
+      <w:r>
+        <w:rPr>
+          <w:rFonts w:ascii="Times New Roman" w:hAnsi="Times New Roman" w:cs="Times New Roman"/>
+          <w:color w:val="FF0000"/>
           <w:sz w:val="28"/>
         </w:rPr>
         <w:lastRenderedPageBreak/>
@@ -19294,12 +19606,14 @@
       <w:pPr>
         <w:rPr>
           <w:rFonts w:ascii="Times New Roman" w:hAnsi="Times New Roman" w:cs="Times New Roman"/>
-          <w:sz w:val="28"/>
-        </w:rPr>
-      </w:pPr>
-      <w:r>
-        <w:rPr>
-          <w:rFonts w:ascii="Times New Roman" w:hAnsi="Times New Roman" w:cs="Times New Roman"/>
+          <w:color w:val="FF0000"/>
+          <w:sz w:val="28"/>
+        </w:rPr>
+      </w:pPr>
+      <w:r>
+        <w:rPr>
+          <w:rFonts w:ascii="Times New Roman" w:hAnsi="Times New Roman" w:cs="Times New Roman"/>
+          <w:color w:val="FF0000"/>
           <w:sz w:val="28"/>
         </w:rPr>
         <w:t>values('man_7', 'Wood World', ' +48269341609', '590')</w:t>
@@ -19309,6 +19623,7 @@
       <w:pPr>
         <w:rPr>
           <w:rFonts w:ascii="Times New Roman" w:hAnsi="Times New Roman" w:cs="Times New Roman"/>
+          <w:color w:val="FF0000"/>
           <w:sz w:val="28"/>
         </w:rPr>
       </w:pPr>
@@ -20259,20 +20574,23 @@
       <w:pPr>
         <w:rPr>
           <w:rFonts w:ascii="Times New Roman" w:hAnsi="Times New Roman" w:cs="Times New Roman"/>
-          <w:sz w:val="28"/>
-        </w:rPr>
-      </w:pPr>
-    </w:p>
-    <w:p>
-      <w:pPr>
-        <w:rPr>
-          <w:rFonts w:ascii="Times New Roman" w:hAnsi="Times New Roman" w:cs="Times New Roman"/>
-          <w:sz w:val="28"/>
-        </w:rPr>
-      </w:pPr>
-      <w:r>
-        <w:rPr>
-          <w:rFonts w:ascii="Times New Roman" w:hAnsi="Times New Roman" w:cs="Times New Roman"/>
+          <w:color w:val="000000" w:themeColor="text1"/>
+          <w:sz w:val="28"/>
+        </w:rPr>
+      </w:pPr>
+    </w:p>
+    <w:p>
+      <w:pPr>
+        <w:rPr>
+          <w:rFonts w:ascii="Times New Roman" w:hAnsi="Times New Roman" w:cs="Times New Roman"/>
+          <w:color w:val="000000" w:themeColor="text1"/>
+          <w:sz w:val="28"/>
+        </w:rPr>
+      </w:pPr>
+      <w:r>
+        <w:rPr>
+          <w:rFonts w:ascii="Times New Roman" w:hAnsi="Times New Roman" w:cs="Times New Roman"/>
+          <w:color w:val="000000" w:themeColor="text1"/>
           <w:sz w:val="28"/>
         </w:rPr>
         <w:t>insert into order1</w:t>
@@ -20282,12 +20600,14 @@
       <w:pPr>
         <w:rPr>
           <w:rFonts w:ascii="Times New Roman" w:hAnsi="Times New Roman" w:cs="Times New Roman"/>
-          <w:sz w:val="28"/>
-        </w:rPr>
-      </w:pPr>
-      <w:r>
-        <w:rPr>
-          <w:rFonts w:ascii="Times New Roman" w:hAnsi="Times New Roman" w:cs="Times New Roman"/>
+          <w:color w:val="000000" w:themeColor="text1"/>
+          <w:sz w:val="28"/>
+        </w:rPr>
+      </w:pPr>
+      <w:r>
+        <w:rPr>
+          <w:rFonts w:ascii="Times New Roman" w:hAnsi="Times New Roman" w:cs="Times New Roman"/>
+          <w:color w:val="000000" w:themeColor="text1"/>
           <w:sz w:val="28"/>
         </w:rPr>
         <w:t>values('ord_1', 'cus_1', '05/12/19', '06', 'wareh_1')</w:t>
@@ -20297,12 +20617,14 @@
       <w:pPr>
         <w:rPr>
           <w:rFonts w:ascii="Times New Roman" w:hAnsi="Times New Roman" w:cs="Times New Roman"/>
-          <w:sz w:val="28"/>
-        </w:rPr>
-      </w:pPr>
-      <w:r>
-        <w:rPr>
-          <w:rFonts w:ascii="Times New Roman" w:hAnsi="Times New Roman" w:cs="Times New Roman"/>
+          <w:color w:val="000000" w:themeColor="text1"/>
+          <w:sz w:val="28"/>
+        </w:rPr>
+      </w:pPr>
+      <w:r>
+        <w:rPr>
+          <w:rFonts w:ascii="Times New Roman" w:hAnsi="Times New Roman" w:cs="Times New Roman"/>
+          <w:color w:val="000000" w:themeColor="text1"/>
           <w:sz w:val="28"/>
         </w:rPr>
         <w:t>insert into order1</w:t>
@@ -20312,12 +20634,14 @@
       <w:pPr>
         <w:rPr>
           <w:rFonts w:ascii="Times New Roman" w:hAnsi="Times New Roman" w:cs="Times New Roman"/>
-          <w:sz w:val="28"/>
-        </w:rPr>
-      </w:pPr>
-      <w:r>
-        <w:rPr>
-          <w:rFonts w:ascii="Times New Roman" w:hAnsi="Times New Roman" w:cs="Times New Roman"/>
+          <w:color w:val="000000" w:themeColor="text1"/>
+          <w:sz w:val="28"/>
+        </w:rPr>
+      </w:pPr>
+      <w:r>
+        <w:rPr>
+          <w:rFonts w:ascii="Times New Roman" w:hAnsi="Times New Roman" w:cs="Times New Roman"/>
+          <w:color w:val="000000" w:themeColor="text1"/>
           <w:sz w:val="28"/>
         </w:rPr>
         <w:t>values('ord_2', 'cus_2', '05/12/19', '06', 'wareh_1')</w:t>
@@ -20327,12 +20651,14 @@
       <w:pPr>
         <w:rPr>
           <w:rFonts w:ascii="Times New Roman" w:hAnsi="Times New Roman" w:cs="Times New Roman"/>
-          <w:sz w:val="28"/>
-        </w:rPr>
-      </w:pPr>
-      <w:r>
-        <w:rPr>
-          <w:rFonts w:ascii="Times New Roman" w:hAnsi="Times New Roman" w:cs="Times New Roman"/>
+          <w:color w:val="000000" w:themeColor="text1"/>
+          <w:sz w:val="28"/>
+        </w:rPr>
+      </w:pPr>
+      <w:r>
+        <w:rPr>
+          <w:rFonts w:ascii="Times New Roman" w:hAnsi="Times New Roman" w:cs="Times New Roman"/>
+          <w:color w:val="000000" w:themeColor="text1"/>
           <w:sz w:val="28"/>
         </w:rPr>
         <w:t>insert into order1</w:t>
@@ -20342,12 +20668,14 @@
       <w:pPr>
         <w:rPr>
           <w:rFonts w:ascii="Times New Roman" w:hAnsi="Times New Roman" w:cs="Times New Roman"/>
-          <w:sz w:val="28"/>
-        </w:rPr>
-      </w:pPr>
-      <w:r>
-        <w:rPr>
-          <w:rFonts w:ascii="Times New Roman" w:hAnsi="Times New Roman" w:cs="Times New Roman"/>
+          <w:color w:val="000000" w:themeColor="text1"/>
+          <w:sz w:val="28"/>
+        </w:rPr>
+      </w:pPr>
+      <w:r>
+        <w:rPr>
+          <w:rFonts w:ascii="Times New Roman" w:hAnsi="Times New Roman" w:cs="Times New Roman"/>
+          <w:color w:val="000000" w:themeColor="text1"/>
           <w:sz w:val="28"/>
         </w:rPr>
         <w:t>values('ord_3', 'cus_3', '05/12/19', '06', 'wareh_1')</w:t>
@@ -20357,12 +20685,14 @@
       <w:pPr>
         <w:rPr>
           <w:rFonts w:ascii="Times New Roman" w:hAnsi="Times New Roman" w:cs="Times New Roman"/>
-          <w:sz w:val="28"/>
-        </w:rPr>
-      </w:pPr>
-      <w:r>
-        <w:rPr>
-          <w:rFonts w:ascii="Times New Roman" w:hAnsi="Times New Roman" w:cs="Times New Roman"/>
+          <w:color w:val="000000" w:themeColor="text1"/>
+          <w:sz w:val="28"/>
+        </w:rPr>
+      </w:pPr>
+      <w:r>
+        <w:rPr>
+          <w:rFonts w:ascii="Times New Roman" w:hAnsi="Times New Roman" w:cs="Times New Roman"/>
+          <w:color w:val="000000" w:themeColor="text1"/>
           <w:sz w:val="28"/>
         </w:rPr>
         <w:t>insert into order1</w:t>
@@ -20372,12 +20702,14 @@
       <w:pPr>
         <w:rPr>
           <w:rFonts w:ascii="Times New Roman" w:hAnsi="Times New Roman" w:cs="Times New Roman"/>
-          <w:sz w:val="28"/>
-        </w:rPr>
-      </w:pPr>
-      <w:r>
-        <w:rPr>
-          <w:rFonts w:ascii="Times New Roman" w:hAnsi="Times New Roman" w:cs="Times New Roman"/>
+          <w:color w:val="000000" w:themeColor="text1"/>
+          <w:sz w:val="28"/>
+        </w:rPr>
+      </w:pPr>
+      <w:r>
+        <w:rPr>
+          <w:rFonts w:ascii="Times New Roman" w:hAnsi="Times New Roman" w:cs="Times New Roman"/>
+          <w:color w:val="000000" w:themeColor="text1"/>
           <w:sz w:val="28"/>
         </w:rPr>
         <w:t>values('ord_4', 'cus_4', '05/12/19', '06', 'wareh_1')</w:t>
@@ -20387,12 +20719,14 @@
       <w:pPr>
         <w:rPr>
           <w:rFonts w:ascii="Times New Roman" w:hAnsi="Times New Roman" w:cs="Times New Roman"/>
-          <w:sz w:val="28"/>
-        </w:rPr>
-      </w:pPr>
-      <w:r>
-        <w:rPr>
-          <w:rFonts w:ascii="Times New Roman" w:hAnsi="Times New Roman" w:cs="Times New Roman"/>
+          <w:color w:val="000000" w:themeColor="text1"/>
+          <w:sz w:val="28"/>
+        </w:rPr>
+      </w:pPr>
+      <w:r>
+        <w:rPr>
+          <w:rFonts w:ascii="Times New Roman" w:hAnsi="Times New Roman" w:cs="Times New Roman"/>
+          <w:color w:val="000000" w:themeColor="text1"/>
           <w:sz w:val="28"/>
         </w:rPr>
         <w:t>insert into order1</w:t>
@@ -20402,12 +20736,14 @@
       <w:pPr>
         <w:rPr>
           <w:rFonts w:ascii="Times New Roman" w:hAnsi="Times New Roman" w:cs="Times New Roman"/>
-          <w:sz w:val="28"/>
-        </w:rPr>
-      </w:pPr>
-      <w:r>
-        <w:rPr>
-          <w:rFonts w:ascii="Times New Roman" w:hAnsi="Times New Roman" w:cs="Times New Roman"/>
+          <w:color w:val="000000" w:themeColor="text1"/>
+          <w:sz w:val="28"/>
+        </w:rPr>
+      </w:pPr>
+      <w:r>
+        <w:rPr>
+          <w:rFonts w:ascii="Times New Roman" w:hAnsi="Times New Roman" w:cs="Times New Roman"/>
+          <w:color w:val="000000" w:themeColor="text1"/>
           <w:sz w:val="28"/>
         </w:rPr>
         <w:t>values('ord_5', 'cus_5', '05/12/19', '06', 'wareh_1')</w:t>
@@ -20417,12 +20753,14 @@
       <w:pPr>
         <w:rPr>
           <w:rFonts w:ascii="Times New Roman" w:hAnsi="Times New Roman" w:cs="Times New Roman"/>
-          <w:sz w:val="28"/>
-        </w:rPr>
-      </w:pPr>
-      <w:r>
-        <w:rPr>
-          <w:rFonts w:ascii="Times New Roman" w:hAnsi="Times New Roman" w:cs="Times New Roman"/>
+          <w:color w:val="000000" w:themeColor="text1"/>
+          <w:sz w:val="28"/>
+        </w:rPr>
+      </w:pPr>
+      <w:r>
+        <w:rPr>
+          <w:rFonts w:ascii="Times New Roman" w:hAnsi="Times New Roman" w:cs="Times New Roman"/>
+          <w:color w:val="000000" w:themeColor="text1"/>
           <w:sz w:val="28"/>
         </w:rPr>
         <w:t>insert into order1</w:t>
@@ -20432,12 +20770,14 @@
       <w:pPr>
         <w:rPr>
           <w:rFonts w:ascii="Times New Roman" w:hAnsi="Times New Roman" w:cs="Times New Roman"/>
-          <w:sz w:val="28"/>
-        </w:rPr>
-      </w:pPr>
-      <w:r>
-        <w:rPr>
-          <w:rFonts w:ascii="Times New Roman" w:hAnsi="Times New Roman" w:cs="Times New Roman"/>
+          <w:color w:val="000000" w:themeColor="text1"/>
+          <w:sz w:val="28"/>
+        </w:rPr>
+      </w:pPr>
+      <w:r>
+        <w:rPr>
+          <w:rFonts w:ascii="Times New Roman" w:hAnsi="Times New Roman" w:cs="Times New Roman"/>
+          <w:color w:val="000000" w:themeColor="text1"/>
           <w:sz w:val="28"/>
         </w:rPr>
         <w:t>values('ord_6', 'cus_6', '05/12/19', '06', 'wareh_1')</w:t>
@@ -20447,12 +20787,14 @@
       <w:pPr>
         <w:rPr>
           <w:rFonts w:ascii="Times New Roman" w:hAnsi="Times New Roman" w:cs="Times New Roman"/>
-          <w:sz w:val="28"/>
-        </w:rPr>
-      </w:pPr>
-      <w:r>
-        <w:rPr>
-          <w:rFonts w:ascii="Times New Roman" w:hAnsi="Times New Roman" w:cs="Times New Roman"/>
+          <w:color w:val="000000" w:themeColor="text1"/>
+          <w:sz w:val="28"/>
+        </w:rPr>
+      </w:pPr>
+      <w:r>
+        <w:rPr>
+          <w:rFonts w:ascii="Times New Roman" w:hAnsi="Times New Roman" w:cs="Times New Roman"/>
+          <w:color w:val="000000" w:themeColor="text1"/>
           <w:sz w:val="28"/>
         </w:rPr>
         <w:t>insert into order1</w:t>
@@ -20462,12 +20804,14 @@
       <w:pPr>
         <w:rPr>
           <w:rFonts w:ascii="Times New Roman" w:hAnsi="Times New Roman" w:cs="Times New Roman"/>
-          <w:sz w:val="28"/>
-        </w:rPr>
-      </w:pPr>
-      <w:r>
-        <w:rPr>
-          <w:rFonts w:ascii="Times New Roman" w:hAnsi="Times New Roman" w:cs="Times New Roman"/>
+          <w:color w:val="000000" w:themeColor="text1"/>
+          <w:sz w:val="28"/>
+        </w:rPr>
+      </w:pPr>
+      <w:r>
+        <w:rPr>
+          <w:rFonts w:ascii="Times New Roman" w:hAnsi="Times New Roman" w:cs="Times New Roman"/>
+          <w:color w:val="000000" w:themeColor="text1"/>
           <w:sz w:val="28"/>
         </w:rPr>
         <w:t>values('ord_7', 'cus_7', '05/12/19', '06', 'wareh_1')</w:t>
@@ -20477,12 +20821,14 @@
       <w:pPr>
         <w:rPr>
           <w:rFonts w:ascii="Times New Roman" w:hAnsi="Times New Roman" w:cs="Times New Roman"/>
-          <w:sz w:val="28"/>
-        </w:rPr>
-      </w:pPr>
-      <w:r>
-        <w:rPr>
-          <w:rFonts w:ascii="Times New Roman" w:hAnsi="Times New Roman" w:cs="Times New Roman"/>
+          <w:color w:val="000000" w:themeColor="text1"/>
+          <w:sz w:val="28"/>
+        </w:rPr>
+      </w:pPr>
+      <w:r>
+        <w:rPr>
+          <w:rFonts w:ascii="Times New Roman" w:hAnsi="Times New Roman" w:cs="Times New Roman"/>
+          <w:color w:val="000000" w:themeColor="text1"/>
           <w:sz w:val="28"/>
         </w:rPr>
         <w:t>insert into order1</w:t>
@@ -20492,12 +20838,14 @@
       <w:pPr>
         <w:rPr>
           <w:rFonts w:ascii="Times New Roman" w:hAnsi="Times New Roman" w:cs="Times New Roman"/>
-          <w:sz w:val="28"/>
-        </w:rPr>
-      </w:pPr>
-      <w:r>
-        <w:rPr>
-          <w:rFonts w:ascii="Times New Roman" w:hAnsi="Times New Roman" w:cs="Times New Roman"/>
+          <w:color w:val="000000" w:themeColor="text1"/>
+          <w:sz w:val="28"/>
+        </w:rPr>
+      </w:pPr>
+      <w:r>
+        <w:rPr>
+          <w:rFonts w:ascii="Times New Roman" w:hAnsi="Times New Roman" w:cs="Times New Roman"/>
+          <w:color w:val="000000" w:themeColor="text1"/>
           <w:sz w:val="28"/>
         </w:rPr>
         <w:t>values('ord_8', 'cus_8', '05/12/19', '06', 'wareh_2')</w:t>
@@ -23184,12 +23532,14 @@
       <w:pPr>
         <w:rPr>
           <w:rFonts w:ascii="Times New Roman" w:hAnsi="Times New Roman" w:cs="Times New Roman"/>
-          <w:sz w:val="28"/>
-        </w:rPr>
-      </w:pPr>
-      <w:r>
-        <w:rPr>
-          <w:rFonts w:ascii="Times New Roman" w:hAnsi="Times New Roman" w:cs="Times New Roman"/>
+          <w:color w:val="000000" w:themeColor="text1"/>
+          <w:sz w:val="28"/>
+        </w:rPr>
+      </w:pPr>
+      <w:r>
+        <w:rPr>
+          <w:rFonts w:ascii="Times New Roman" w:hAnsi="Times New Roman" w:cs="Times New Roman"/>
+          <w:color w:val="000000" w:themeColor="text1"/>
           <w:sz w:val="28"/>
         </w:rPr>
         <w:t>insert into basket</w:t>
@@ -23199,12 +23549,14 @@
       <w:pPr>
         <w:rPr>
           <w:rFonts w:ascii="Times New Roman" w:hAnsi="Times New Roman" w:cs="Times New Roman"/>
-          <w:sz w:val="28"/>
-        </w:rPr>
-      </w:pPr>
-      <w:r>
-        <w:rPr>
-          <w:rFonts w:ascii="Times New Roman" w:hAnsi="Times New Roman" w:cs="Times New Roman"/>
+          <w:color w:val="000000" w:themeColor="text1"/>
+          <w:sz w:val="28"/>
+        </w:rPr>
+      </w:pPr>
+      <w:r>
+        <w:rPr>
+          <w:rFonts w:ascii="Times New Roman" w:hAnsi="Times New Roman" w:cs="Times New Roman"/>
+          <w:color w:val="000000" w:themeColor="text1"/>
           <w:sz w:val="28"/>
         </w:rPr>
         <w:t>values('bask_1', 'cus_1', '08/12/2019', 'prod_4', '6')</w:t>
@@ -23214,12 +23566,14 @@
       <w:pPr>
         <w:rPr>
           <w:rFonts w:ascii="Times New Roman" w:hAnsi="Times New Roman" w:cs="Times New Roman"/>
-          <w:sz w:val="28"/>
-        </w:rPr>
-      </w:pPr>
-      <w:r>
-        <w:rPr>
-          <w:rFonts w:ascii="Times New Roman" w:hAnsi="Times New Roman" w:cs="Times New Roman"/>
+          <w:color w:val="000000" w:themeColor="text1"/>
+          <w:sz w:val="28"/>
+        </w:rPr>
+      </w:pPr>
+      <w:r>
+        <w:rPr>
+          <w:rFonts w:ascii="Times New Roman" w:hAnsi="Times New Roman" w:cs="Times New Roman"/>
+          <w:color w:val="000000" w:themeColor="text1"/>
           <w:sz w:val="28"/>
         </w:rPr>
         <w:t>insert into basket</w:t>
@@ -23229,12 +23583,14 @@
       <w:pPr>
         <w:rPr>
           <w:rFonts w:ascii="Times New Roman" w:hAnsi="Times New Roman" w:cs="Times New Roman"/>
-          <w:sz w:val="28"/>
-        </w:rPr>
-      </w:pPr>
-      <w:r>
-        <w:rPr>
-          <w:rFonts w:ascii="Times New Roman" w:hAnsi="Times New Roman" w:cs="Times New Roman"/>
+          <w:color w:val="000000" w:themeColor="text1"/>
+          <w:sz w:val="28"/>
+        </w:rPr>
+      </w:pPr>
+      <w:r>
+        <w:rPr>
+          <w:rFonts w:ascii="Times New Roman" w:hAnsi="Times New Roman" w:cs="Times New Roman"/>
+          <w:color w:val="000000" w:themeColor="text1"/>
           <w:sz w:val="28"/>
         </w:rPr>
         <w:t>values('bask_2', 'cus_17', '08/12/2019', 'prod_6', '8')</w:t>
@@ -23244,12 +23600,14 @@
       <w:pPr>
         <w:rPr>
           <w:rFonts w:ascii="Times New Roman" w:hAnsi="Times New Roman" w:cs="Times New Roman"/>
-          <w:sz w:val="28"/>
-        </w:rPr>
-      </w:pPr>
-      <w:r>
-        <w:rPr>
-          <w:rFonts w:ascii="Times New Roman" w:hAnsi="Times New Roman" w:cs="Times New Roman"/>
+          <w:color w:val="000000" w:themeColor="text1"/>
+          <w:sz w:val="28"/>
+        </w:rPr>
+      </w:pPr>
+      <w:r>
+        <w:rPr>
+          <w:rFonts w:ascii="Times New Roman" w:hAnsi="Times New Roman" w:cs="Times New Roman"/>
+          <w:color w:val="000000" w:themeColor="text1"/>
           <w:sz w:val="28"/>
         </w:rPr>
         <w:t>insert into basket</w:t>
@@ -23259,12 +23617,14 @@
       <w:pPr>
         <w:rPr>
           <w:rFonts w:ascii="Times New Roman" w:hAnsi="Times New Roman" w:cs="Times New Roman"/>
-          <w:sz w:val="28"/>
-        </w:rPr>
-      </w:pPr>
-      <w:r>
-        <w:rPr>
-          <w:rFonts w:ascii="Times New Roman" w:hAnsi="Times New Roman" w:cs="Times New Roman"/>
+          <w:color w:val="000000" w:themeColor="text1"/>
+          <w:sz w:val="28"/>
+        </w:rPr>
+      </w:pPr>
+      <w:r>
+        <w:rPr>
+          <w:rFonts w:ascii="Times New Roman" w:hAnsi="Times New Roman" w:cs="Times New Roman"/>
+          <w:color w:val="000000" w:themeColor="text1"/>
           <w:sz w:val="28"/>
         </w:rPr>
         <w:t>values('bask_3', 'cus_18', '08/12/2019', 'prod_3', '4')</w:t>
@@ -23274,12 +23634,14 @@
       <w:pPr>
         <w:rPr>
           <w:rFonts w:ascii="Times New Roman" w:hAnsi="Times New Roman" w:cs="Times New Roman"/>
-          <w:sz w:val="28"/>
-        </w:rPr>
-      </w:pPr>
-      <w:r>
-        <w:rPr>
-          <w:rFonts w:ascii="Times New Roman" w:hAnsi="Times New Roman" w:cs="Times New Roman"/>
+          <w:color w:val="000000" w:themeColor="text1"/>
+          <w:sz w:val="28"/>
+        </w:rPr>
+      </w:pPr>
+      <w:r>
+        <w:rPr>
+          <w:rFonts w:ascii="Times New Roman" w:hAnsi="Times New Roman" w:cs="Times New Roman"/>
+          <w:color w:val="000000" w:themeColor="text1"/>
           <w:sz w:val="28"/>
         </w:rPr>
         <w:t>insert into basket</w:t>
@@ -23289,12 +23651,14 @@
       <w:pPr>
         <w:rPr>
           <w:rFonts w:ascii="Times New Roman" w:hAnsi="Times New Roman" w:cs="Times New Roman"/>
-          <w:sz w:val="28"/>
-        </w:rPr>
-      </w:pPr>
-      <w:r>
-        <w:rPr>
-          <w:rFonts w:ascii="Times New Roman" w:hAnsi="Times New Roman" w:cs="Times New Roman"/>
+          <w:color w:val="000000" w:themeColor="text1"/>
+          <w:sz w:val="28"/>
+        </w:rPr>
+      </w:pPr>
+      <w:r>
+        <w:rPr>
+          <w:rFonts w:ascii="Times New Roman" w:hAnsi="Times New Roman" w:cs="Times New Roman"/>
+          <w:color w:val="000000" w:themeColor="text1"/>
           <w:sz w:val="28"/>
         </w:rPr>
         <w:t>values('bask_4', 'cus_19', '08/12/2019', 'prod_8', '1')</w:t>
@@ -23304,12 +23668,14 @@
       <w:pPr>
         <w:rPr>
           <w:rFonts w:ascii="Times New Roman" w:hAnsi="Times New Roman" w:cs="Times New Roman"/>
-          <w:sz w:val="28"/>
-        </w:rPr>
-      </w:pPr>
-      <w:r>
-        <w:rPr>
-          <w:rFonts w:ascii="Times New Roman" w:hAnsi="Times New Roman" w:cs="Times New Roman"/>
+          <w:color w:val="000000" w:themeColor="text1"/>
+          <w:sz w:val="28"/>
+        </w:rPr>
+      </w:pPr>
+      <w:r>
+        <w:rPr>
+          <w:rFonts w:ascii="Times New Roman" w:hAnsi="Times New Roman" w:cs="Times New Roman"/>
+          <w:color w:val="000000" w:themeColor="text1"/>
           <w:sz w:val="28"/>
         </w:rPr>
         <w:t>insert into basket</w:t>
@@ -23319,12 +23685,14 @@
       <w:pPr>
         <w:rPr>
           <w:rFonts w:ascii="Times New Roman" w:hAnsi="Times New Roman" w:cs="Times New Roman"/>
-          <w:sz w:val="28"/>
-        </w:rPr>
-      </w:pPr>
-      <w:r>
-        <w:rPr>
-          <w:rFonts w:ascii="Times New Roman" w:hAnsi="Times New Roman" w:cs="Times New Roman"/>
+          <w:color w:val="000000" w:themeColor="text1"/>
+          <w:sz w:val="28"/>
+        </w:rPr>
+      </w:pPr>
+      <w:r>
+        <w:rPr>
+          <w:rFonts w:ascii="Times New Roman" w:hAnsi="Times New Roman" w:cs="Times New Roman"/>
+          <w:color w:val="000000" w:themeColor="text1"/>
           <w:sz w:val="28"/>
         </w:rPr>
         <w:t>values('bask_5', 'cus_22', '08/12/2019', 'prod_14', '1')</w:t>
@@ -23334,12 +23702,14 @@
       <w:pPr>
         <w:rPr>
           <w:rFonts w:ascii="Times New Roman" w:hAnsi="Times New Roman" w:cs="Times New Roman"/>
-          <w:sz w:val="28"/>
-        </w:rPr>
-      </w:pPr>
-      <w:r>
-        <w:rPr>
-          <w:rFonts w:ascii="Times New Roman" w:hAnsi="Times New Roman" w:cs="Times New Roman"/>
+          <w:color w:val="000000" w:themeColor="text1"/>
+          <w:sz w:val="28"/>
+        </w:rPr>
+      </w:pPr>
+      <w:r>
+        <w:rPr>
+          <w:rFonts w:ascii="Times New Roman" w:hAnsi="Times New Roman" w:cs="Times New Roman"/>
+          <w:color w:val="000000" w:themeColor="text1"/>
           <w:sz w:val="28"/>
         </w:rPr>
         <w:t>insert into basket</w:t>
@@ -23349,12 +23719,14 @@
       <w:pPr>
         <w:rPr>
           <w:rFonts w:ascii="Times New Roman" w:hAnsi="Times New Roman" w:cs="Times New Roman"/>
-          <w:sz w:val="28"/>
-        </w:rPr>
-      </w:pPr>
-      <w:r>
-        <w:rPr>
-          <w:rFonts w:ascii="Times New Roman" w:hAnsi="Times New Roman" w:cs="Times New Roman"/>
+          <w:color w:val="000000" w:themeColor="text1"/>
+          <w:sz w:val="28"/>
+        </w:rPr>
+      </w:pPr>
+      <w:r>
+        <w:rPr>
+          <w:rFonts w:ascii="Times New Roman" w:hAnsi="Times New Roman" w:cs="Times New Roman"/>
+          <w:color w:val="000000" w:themeColor="text1"/>
           <w:sz w:val="28"/>
         </w:rPr>
         <w:t>values('bask_6', 'cus_13', '08/12/2019', 'prod_24', '1')</w:t>
@@ -23364,12 +23736,14 @@
       <w:pPr>
         <w:rPr>
           <w:rFonts w:ascii="Times New Roman" w:hAnsi="Times New Roman" w:cs="Times New Roman"/>
-          <w:sz w:val="28"/>
-        </w:rPr>
-      </w:pPr>
-      <w:r>
-        <w:rPr>
-          <w:rFonts w:ascii="Times New Roman" w:hAnsi="Times New Roman" w:cs="Times New Roman"/>
+          <w:color w:val="000000" w:themeColor="text1"/>
+          <w:sz w:val="28"/>
+        </w:rPr>
+      </w:pPr>
+      <w:r>
+        <w:rPr>
+          <w:rFonts w:ascii="Times New Roman" w:hAnsi="Times New Roman" w:cs="Times New Roman"/>
+          <w:color w:val="000000" w:themeColor="text1"/>
           <w:sz w:val="28"/>
         </w:rPr>
         <w:t>insert into basket</w:t>
@@ -23379,12 +23753,14 @@
       <w:pPr>
         <w:rPr>
           <w:rFonts w:ascii="Times New Roman" w:hAnsi="Times New Roman" w:cs="Times New Roman"/>
-          <w:sz w:val="28"/>
-        </w:rPr>
-      </w:pPr>
-      <w:r>
-        <w:rPr>
-          <w:rFonts w:ascii="Times New Roman" w:hAnsi="Times New Roman" w:cs="Times New Roman"/>
+          <w:color w:val="000000" w:themeColor="text1"/>
+          <w:sz w:val="28"/>
+        </w:rPr>
+      </w:pPr>
+      <w:r>
+        <w:rPr>
+          <w:rFonts w:ascii="Times New Roman" w:hAnsi="Times New Roman" w:cs="Times New Roman"/>
+          <w:color w:val="000000" w:themeColor="text1"/>
           <w:sz w:val="28"/>
         </w:rPr>
         <w:t>values('bask_7', 'cus_14', '09/12/2019', 'prod_8', '1')</w:t>
@@ -23394,12 +23770,14 @@
       <w:pPr>
         <w:rPr>
           <w:rFonts w:ascii="Times New Roman" w:hAnsi="Times New Roman" w:cs="Times New Roman"/>
-          <w:sz w:val="28"/>
-        </w:rPr>
-      </w:pPr>
-      <w:r>
-        <w:rPr>
-          <w:rFonts w:ascii="Times New Roman" w:hAnsi="Times New Roman" w:cs="Times New Roman"/>
+          <w:color w:val="000000" w:themeColor="text1"/>
+          <w:sz w:val="28"/>
+        </w:rPr>
+      </w:pPr>
+      <w:r>
+        <w:rPr>
+          <w:rFonts w:ascii="Times New Roman" w:hAnsi="Times New Roman" w:cs="Times New Roman"/>
+          <w:color w:val="000000" w:themeColor="text1"/>
           <w:sz w:val="28"/>
         </w:rPr>
         <w:t>insert into basket</w:t>
@@ -23409,12 +23787,14 @@
       <w:pPr>
         <w:rPr>
           <w:rFonts w:ascii="Times New Roman" w:hAnsi="Times New Roman" w:cs="Times New Roman"/>
-          <w:sz w:val="28"/>
-        </w:rPr>
-      </w:pPr>
-      <w:r>
-        <w:rPr>
-          <w:rFonts w:ascii="Times New Roman" w:hAnsi="Times New Roman" w:cs="Times New Roman"/>
+          <w:color w:val="000000" w:themeColor="text1"/>
+          <w:sz w:val="28"/>
+        </w:rPr>
+      </w:pPr>
+      <w:r>
+        <w:rPr>
+          <w:rFonts w:ascii="Times New Roman" w:hAnsi="Times New Roman" w:cs="Times New Roman"/>
+          <w:color w:val="000000" w:themeColor="text1"/>
           <w:sz w:val="28"/>
         </w:rPr>
         <w:t>values('bask_8', 'cus_15', '09/12/2019', 'prod_5', '1')</w:t>
@@ -23891,12 +24271,14 @@
       <w:pPr>
         <w:rPr>
           <w:rFonts w:ascii="Times New Roman" w:hAnsi="Times New Roman" w:cs="Times New Roman"/>
-          <w:sz w:val="28"/>
-        </w:rPr>
-      </w:pPr>
-      <w:r>
-        <w:rPr>
-          <w:rFonts w:ascii="Times New Roman" w:hAnsi="Times New Roman" w:cs="Times New Roman"/>
+          <w:color w:val="FF0000"/>
+          <w:sz w:val="28"/>
+        </w:rPr>
+      </w:pPr>
+      <w:r>
+        <w:rPr>
+          <w:rFonts w:ascii="Times New Roman" w:hAnsi="Times New Roman" w:cs="Times New Roman"/>
+          <w:color w:val="FF0000"/>
           <w:sz w:val="28"/>
         </w:rPr>
         <w:t>insert into customer</w:t>
@@ -23906,12 +24288,14 @@
       <w:pPr>
         <w:rPr>
           <w:rFonts w:ascii="Times New Roman" w:hAnsi="Times New Roman" w:cs="Times New Roman"/>
-          <w:sz w:val="28"/>
-        </w:rPr>
-      </w:pPr>
-      <w:r>
-        <w:rPr>
-          <w:rFonts w:ascii="Times New Roman" w:hAnsi="Times New Roman" w:cs="Times New Roman"/>
+          <w:color w:val="FF0000"/>
+          <w:sz w:val="28"/>
+        </w:rPr>
+      </w:pPr>
+      <w:r>
+        <w:rPr>
+          <w:rFonts w:ascii="Times New Roman" w:hAnsi="Times New Roman" w:cs="Times New Roman"/>
+          <w:color w:val="FF0000"/>
           <w:sz w:val="28"/>
         </w:rPr>
         <w:lastRenderedPageBreak/>
@@ -23922,12 +24306,14 @@
       <w:pPr>
         <w:rPr>
           <w:rFonts w:ascii="Times New Roman" w:hAnsi="Times New Roman" w:cs="Times New Roman"/>
-          <w:sz w:val="28"/>
-        </w:rPr>
-      </w:pPr>
-      <w:r>
-        <w:rPr>
-          <w:rFonts w:ascii="Times New Roman" w:hAnsi="Times New Roman" w:cs="Times New Roman"/>
+          <w:color w:val="FF0000"/>
+          <w:sz w:val="28"/>
+        </w:rPr>
+      </w:pPr>
+      <w:r>
+        <w:rPr>
+          <w:rFonts w:ascii="Times New Roman" w:hAnsi="Times New Roman" w:cs="Times New Roman"/>
+          <w:color w:val="FF0000"/>
           <w:sz w:val="28"/>
         </w:rPr>
         <w:t>insert into customer</w:t>
@@ -23937,12 +24323,14 @@
       <w:pPr>
         <w:rPr>
           <w:rFonts w:ascii="Times New Roman" w:hAnsi="Times New Roman" w:cs="Times New Roman"/>
-          <w:sz w:val="28"/>
-        </w:rPr>
-      </w:pPr>
-      <w:r>
-        <w:rPr>
-          <w:rFonts w:ascii="Times New Roman" w:hAnsi="Times New Roman" w:cs="Times New Roman"/>
+          <w:color w:val="FF0000"/>
+          <w:sz w:val="28"/>
+        </w:rPr>
+      </w:pPr>
+      <w:r>
+        <w:rPr>
+          <w:rFonts w:ascii="Times New Roman" w:hAnsi="Times New Roman" w:cs="Times New Roman"/>
+          <w:color w:val="FF0000"/>
           <w:sz w:val="28"/>
         </w:rPr>
         <w:t>values('cus_2', 'Cherkasov', 'Vladyslav', 'Olegovich', 'man', '28/03/1998', 'trues316@gmail.com', '+380682375910', '1234gaz')</w:t>
@@ -23952,12 +24340,14 @@
       <w:pPr>
         <w:rPr>
           <w:rFonts w:ascii="Times New Roman" w:hAnsi="Times New Roman" w:cs="Times New Roman"/>
-          <w:sz w:val="28"/>
-        </w:rPr>
-      </w:pPr>
-      <w:r>
-        <w:rPr>
-          <w:rFonts w:ascii="Times New Roman" w:hAnsi="Times New Roman" w:cs="Times New Roman"/>
+          <w:color w:val="FF0000"/>
+          <w:sz w:val="28"/>
+        </w:rPr>
+      </w:pPr>
+      <w:r>
+        <w:rPr>
+          <w:rFonts w:ascii="Times New Roman" w:hAnsi="Times New Roman" w:cs="Times New Roman"/>
+          <w:color w:val="FF0000"/>
           <w:sz w:val="28"/>
         </w:rPr>
         <w:t>insert into customer</w:t>
@@ -23967,12 +24357,14 @@
       <w:pPr>
         <w:rPr>
           <w:rFonts w:ascii="Times New Roman" w:hAnsi="Times New Roman" w:cs="Times New Roman"/>
-          <w:sz w:val="28"/>
-        </w:rPr>
-      </w:pPr>
-      <w:r>
-        <w:rPr>
-          <w:rFonts w:ascii="Times New Roman" w:hAnsi="Times New Roman" w:cs="Times New Roman"/>
+          <w:color w:val="FF0000"/>
+          <w:sz w:val="28"/>
+        </w:rPr>
+      </w:pPr>
+      <w:r>
+        <w:rPr>
+          <w:rFonts w:ascii="Times New Roman" w:hAnsi="Times New Roman" w:cs="Times New Roman"/>
+          <w:color w:val="FF0000"/>
           <w:sz w:val="28"/>
         </w:rPr>
         <w:t>values('cus_3', 'Petrenko', 'Lesia', 'Bogdanivna', 'woman', '13/04/1994', 'leskasmile@gmail.com', '+380663062156', '53282lesia')</w:t>
@@ -23982,12 +24374,14 @@
       <w:pPr>
         <w:rPr>
           <w:rFonts w:ascii="Times New Roman" w:hAnsi="Times New Roman" w:cs="Times New Roman"/>
-          <w:sz w:val="28"/>
-        </w:rPr>
-      </w:pPr>
-      <w:r>
-        <w:rPr>
-          <w:rFonts w:ascii="Times New Roman" w:hAnsi="Times New Roman" w:cs="Times New Roman"/>
+          <w:color w:val="FF0000"/>
+          <w:sz w:val="28"/>
+        </w:rPr>
+      </w:pPr>
+      <w:r>
+        <w:rPr>
+          <w:rFonts w:ascii="Times New Roman" w:hAnsi="Times New Roman" w:cs="Times New Roman"/>
+          <w:color w:val="FF0000"/>
           <w:sz w:val="28"/>
         </w:rPr>
         <w:t>insert into customer</w:t>
@@ -23997,12 +24391,14 @@
       <w:pPr>
         <w:rPr>
           <w:rFonts w:ascii="Times New Roman" w:hAnsi="Times New Roman" w:cs="Times New Roman"/>
-          <w:sz w:val="28"/>
-        </w:rPr>
-      </w:pPr>
-      <w:r>
-        <w:rPr>
-          <w:rFonts w:ascii="Times New Roman" w:hAnsi="Times New Roman" w:cs="Times New Roman"/>
+          <w:color w:val="FF0000"/>
+          <w:sz w:val="28"/>
+        </w:rPr>
+      </w:pPr>
+      <w:r>
+        <w:rPr>
+          <w:rFonts w:ascii="Times New Roman" w:hAnsi="Times New Roman" w:cs="Times New Roman"/>
+          <w:color w:val="FF0000"/>
           <w:sz w:val="28"/>
         </w:rPr>
         <w:t>values('cus_4', 'Bezruka', 'Vita', 'Vasylivna', 'woman', '26/01/1996', 'tikitavi@gmail.com', '+380664022839', 'vitusia324')</w:t>
@@ -24012,12 +24408,14 @@
       <w:pPr>
         <w:rPr>
           <w:rFonts w:ascii="Times New Roman" w:hAnsi="Times New Roman" w:cs="Times New Roman"/>
-          <w:sz w:val="28"/>
-        </w:rPr>
-      </w:pPr>
-      <w:r>
-        <w:rPr>
-          <w:rFonts w:ascii="Times New Roman" w:hAnsi="Times New Roman" w:cs="Times New Roman"/>
+          <w:color w:val="FF0000"/>
+          <w:sz w:val="28"/>
+        </w:rPr>
+      </w:pPr>
+      <w:r>
+        <w:rPr>
+          <w:rFonts w:ascii="Times New Roman" w:hAnsi="Times New Roman" w:cs="Times New Roman"/>
+          <w:color w:val="FF0000"/>
           <w:sz w:val="28"/>
         </w:rPr>
         <w:t>insert into customer</w:t>
@@ -24027,12 +24425,14 @@
       <w:pPr>
         <w:rPr>
           <w:rFonts w:ascii="Times New Roman" w:hAnsi="Times New Roman" w:cs="Times New Roman"/>
-          <w:sz w:val="28"/>
-        </w:rPr>
-      </w:pPr>
-      <w:r>
-        <w:rPr>
-          <w:rFonts w:ascii="Times New Roman" w:hAnsi="Times New Roman" w:cs="Times New Roman"/>
+          <w:color w:val="FF0000"/>
+          <w:sz w:val="28"/>
+        </w:rPr>
+      </w:pPr>
+      <w:r>
+        <w:rPr>
+          <w:rFonts w:ascii="Times New Roman" w:hAnsi="Times New Roman" w:cs="Times New Roman"/>
+          <w:color w:val="FF0000"/>
           <w:sz w:val="28"/>
         </w:rPr>
         <w:t>values('cus_5', 'Sribniak', 'Olena', 'Viktorivna', 'woman', '05/04/2001', 'olkaolka33@gmail.com', '+380634063265', 'gdaka35')</w:t>
@@ -24042,12 +24442,14 @@
       <w:pPr>
         <w:rPr>
           <w:rFonts w:ascii="Times New Roman" w:hAnsi="Times New Roman" w:cs="Times New Roman"/>
-          <w:sz w:val="28"/>
-        </w:rPr>
-      </w:pPr>
-      <w:r>
-        <w:rPr>
-          <w:rFonts w:ascii="Times New Roman" w:hAnsi="Times New Roman" w:cs="Times New Roman"/>
+          <w:color w:val="FF0000"/>
+          <w:sz w:val="28"/>
+        </w:rPr>
+      </w:pPr>
+      <w:r>
+        <w:rPr>
+          <w:rFonts w:ascii="Times New Roman" w:hAnsi="Times New Roman" w:cs="Times New Roman"/>
+          <w:color w:val="FF0000"/>
           <w:sz w:val="28"/>
         </w:rPr>
         <w:t>insert into customer</w:t>
@@ -24057,12 +24459,14 @@
       <w:pPr>
         <w:rPr>
           <w:rFonts w:ascii="Times New Roman" w:hAnsi="Times New Roman" w:cs="Times New Roman"/>
-          <w:sz w:val="28"/>
-        </w:rPr>
-      </w:pPr>
-      <w:r>
-        <w:rPr>
-          <w:rFonts w:ascii="Times New Roman" w:hAnsi="Times New Roman" w:cs="Times New Roman"/>
+          <w:color w:val="FF0000"/>
+          <w:sz w:val="28"/>
+        </w:rPr>
+      </w:pPr>
+      <w:r>
+        <w:rPr>
+          <w:rFonts w:ascii="Times New Roman" w:hAnsi="Times New Roman" w:cs="Times New Roman"/>
+          <w:color w:val="FF0000"/>
           <w:sz w:val="28"/>
         </w:rPr>
         <w:t>values('cus_6', 'Mudryi', 'Stanislav', 'Olegovich', 'man', '18/09/1978', 'starboy53@gmail.com', '+380964216743', 'stanikboss')</w:t>
@@ -24072,12 +24476,14 @@
       <w:pPr>
         <w:rPr>
           <w:rFonts w:ascii="Times New Roman" w:hAnsi="Times New Roman" w:cs="Times New Roman"/>
-          <w:sz w:val="28"/>
-        </w:rPr>
-      </w:pPr>
-      <w:r>
-        <w:rPr>
-          <w:rFonts w:ascii="Times New Roman" w:hAnsi="Times New Roman" w:cs="Times New Roman"/>
+          <w:color w:val="FF0000"/>
+          <w:sz w:val="28"/>
+        </w:rPr>
+      </w:pPr>
+      <w:r>
+        <w:rPr>
+          <w:rFonts w:ascii="Times New Roman" w:hAnsi="Times New Roman" w:cs="Times New Roman"/>
+          <w:color w:val="FF0000"/>
           <w:sz w:val="28"/>
         </w:rPr>
         <w:t>insert into customer</w:t>
@@ -24087,12 +24493,15 @@
       <w:pPr>
         <w:rPr>
           <w:rFonts w:ascii="Times New Roman" w:hAnsi="Times New Roman" w:cs="Times New Roman"/>
-          <w:sz w:val="28"/>
-        </w:rPr>
-      </w:pPr>
-      <w:r>
-        <w:rPr>
-          <w:rFonts w:ascii="Times New Roman" w:hAnsi="Times New Roman" w:cs="Times New Roman"/>
+          <w:color w:val="FF0000"/>
+          <w:sz w:val="28"/>
+        </w:rPr>
+      </w:pPr>
+      <w:bookmarkStart w:id="11" w:name="_GoBack"/>
+      <w:r>
+        <w:rPr>
+          <w:rFonts w:ascii="Times New Roman" w:hAnsi="Times New Roman" w:cs="Times New Roman"/>
+          <w:color w:val="FF0000"/>
           <w:sz w:val="28"/>
         </w:rPr>
         <w:t>values('cus_7', 'Petriv', 'Maria', 'Bogdanivna', 'woman', '30/06/1991', 'mashka12b@gmail.com', '+380662031945', 'sghsakd')</w:t>
@@ -24102,12 +24511,14 @@
       <w:pPr>
         <w:rPr>
           <w:rFonts w:ascii="Times New Roman" w:hAnsi="Times New Roman" w:cs="Times New Roman"/>
-          <w:sz w:val="28"/>
-        </w:rPr>
-      </w:pPr>
-      <w:r>
-        <w:rPr>
-          <w:rFonts w:ascii="Times New Roman" w:hAnsi="Times New Roman" w:cs="Times New Roman"/>
+          <w:color w:val="FF0000"/>
+          <w:sz w:val="28"/>
+        </w:rPr>
+      </w:pPr>
+      <w:r>
+        <w:rPr>
+          <w:rFonts w:ascii="Times New Roman" w:hAnsi="Times New Roman" w:cs="Times New Roman"/>
+          <w:color w:val="FF0000"/>
           <w:sz w:val="28"/>
         </w:rPr>
         <w:t>insert into customer</w:t>
@@ -24117,12 +24528,14 @@
       <w:pPr>
         <w:rPr>
           <w:rFonts w:ascii="Times New Roman" w:hAnsi="Times New Roman" w:cs="Times New Roman"/>
-          <w:sz w:val="28"/>
-        </w:rPr>
-      </w:pPr>
-      <w:r>
-        <w:rPr>
-          <w:rFonts w:ascii="Times New Roman" w:hAnsi="Times New Roman" w:cs="Times New Roman"/>
+          <w:color w:val="FF0000"/>
+          <w:sz w:val="28"/>
+        </w:rPr>
+      </w:pPr>
+      <w:r>
+        <w:rPr>
+          <w:rFonts w:ascii="Times New Roman" w:hAnsi="Times New Roman" w:cs="Times New Roman"/>
+          <w:color w:val="FF0000"/>
           <w:sz w:val="28"/>
         </w:rPr>
         <w:t>values('cus_8', 'Nespliak', 'Kateryna', 'Vladyslavivna', 'woman', '17/10/1979', 'donkida@gmail.com', '+380956031357', 'dglalqlq')</w:t>
@@ -24132,12 +24545,14 @@
       <w:pPr>
         <w:rPr>
           <w:rFonts w:ascii="Times New Roman" w:hAnsi="Times New Roman" w:cs="Times New Roman"/>
-          <w:sz w:val="28"/>
-        </w:rPr>
-      </w:pPr>
-      <w:r>
-        <w:rPr>
-          <w:rFonts w:ascii="Times New Roman" w:hAnsi="Times New Roman" w:cs="Times New Roman"/>
+          <w:color w:val="FF0000"/>
+          <w:sz w:val="28"/>
+        </w:rPr>
+      </w:pPr>
+      <w:r>
+        <w:rPr>
+          <w:rFonts w:ascii="Times New Roman" w:hAnsi="Times New Roman" w:cs="Times New Roman"/>
+          <w:color w:val="FF0000"/>
           <w:sz w:val="28"/>
         </w:rPr>
         <w:t>insert into customer</w:t>
@@ -24147,12 +24562,14 @@
       <w:pPr>
         <w:rPr>
           <w:rFonts w:ascii="Times New Roman" w:hAnsi="Times New Roman" w:cs="Times New Roman"/>
-          <w:sz w:val="28"/>
-        </w:rPr>
-      </w:pPr>
-      <w:r>
-        <w:rPr>
-          <w:rFonts w:ascii="Times New Roman" w:hAnsi="Times New Roman" w:cs="Times New Roman"/>
+          <w:color w:val="FF0000"/>
+          <w:sz w:val="28"/>
+        </w:rPr>
+      </w:pPr>
+      <w:r>
+        <w:rPr>
+          <w:rFonts w:ascii="Times New Roman" w:hAnsi="Times New Roman" w:cs="Times New Roman"/>
+          <w:color w:val="FF0000"/>
           <w:sz w:val="28"/>
         </w:rPr>
         <w:t>values('cus_9', 'Kuryk', 'Vadym', 'Petrovych', 'man', '14/07/1987', 'kuryk421@ukr.net', '+380992031848', 'ckakalz')</w:t>
@@ -24162,12 +24579,14 @@
       <w:pPr>
         <w:rPr>
           <w:rFonts w:ascii="Times New Roman" w:hAnsi="Times New Roman" w:cs="Times New Roman"/>
-          <w:sz w:val="28"/>
-        </w:rPr>
-      </w:pPr>
-      <w:r>
-        <w:rPr>
-          <w:rFonts w:ascii="Times New Roman" w:hAnsi="Times New Roman" w:cs="Times New Roman"/>
+          <w:color w:val="FF0000"/>
+          <w:sz w:val="28"/>
+        </w:rPr>
+      </w:pPr>
+      <w:r>
+        <w:rPr>
+          <w:rFonts w:ascii="Times New Roman" w:hAnsi="Times New Roman" w:cs="Times New Roman"/>
+          <w:color w:val="FF0000"/>
           <w:sz w:val="28"/>
         </w:rPr>
         <w:t>insert into customer</w:t>
@@ -24177,12 +24596,14 @@
       <w:pPr>
         <w:rPr>
           <w:rFonts w:ascii="Times New Roman" w:hAnsi="Times New Roman" w:cs="Times New Roman"/>
-          <w:sz w:val="28"/>
-        </w:rPr>
-      </w:pPr>
-      <w:r>
-        <w:rPr>
-          <w:rFonts w:ascii="Times New Roman" w:hAnsi="Times New Roman" w:cs="Times New Roman"/>
+          <w:color w:val="FF0000"/>
+          <w:sz w:val="28"/>
+        </w:rPr>
+      </w:pPr>
+      <w:r>
+        <w:rPr>
+          <w:rFonts w:ascii="Times New Roman" w:hAnsi="Times New Roman" w:cs="Times New Roman"/>
+          <w:color w:val="FF0000"/>
           <w:sz w:val="28"/>
         </w:rPr>
         <w:t>values('cus_10', 'Svitlyi', 'Roman', 'Dmitrovich', 'man', '08/09/1995', 'svitliyman@gmail.com', '+380935063422', 'romikgnomik')</w:t>
@@ -24192,12 +24613,14 @@
       <w:pPr>
         <w:rPr>
           <w:rFonts w:ascii="Times New Roman" w:hAnsi="Times New Roman" w:cs="Times New Roman"/>
-          <w:sz w:val="28"/>
-        </w:rPr>
-      </w:pPr>
-      <w:r>
-        <w:rPr>
-          <w:rFonts w:ascii="Times New Roman" w:hAnsi="Times New Roman" w:cs="Times New Roman"/>
+          <w:color w:val="FF0000"/>
+          <w:sz w:val="28"/>
+        </w:rPr>
+      </w:pPr>
+      <w:r>
+        <w:rPr>
+          <w:rFonts w:ascii="Times New Roman" w:hAnsi="Times New Roman" w:cs="Times New Roman"/>
+          <w:color w:val="FF0000"/>
           <w:sz w:val="28"/>
         </w:rPr>
         <w:t>insert into customer</w:t>
@@ -24207,12 +24630,14 @@
       <w:pPr>
         <w:rPr>
           <w:rFonts w:ascii="Times New Roman" w:hAnsi="Times New Roman" w:cs="Times New Roman"/>
-          <w:sz w:val="28"/>
-        </w:rPr>
-      </w:pPr>
-      <w:r>
-        <w:rPr>
-          <w:rFonts w:ascii="Times New Roman" w:hAnsi="Times New Roman" w:cs="Times New Roman"/>
+          <w:color w:val="FF0000"/>
+          <w:sz w:val="28"/>
+        </w:rPr>
+      </w:pPr>
+      <w:r>
+        <w:rPr>
+          <w:rFonts w:ascii="Times New Roman" w:hAnsi="Times New Roman" w:cs="Times New Roman"/>
+          <w:color w:val="FF0000"/>
           <w:sz w:val="28"/>
         </w:rPr>
         <w:t>values('cus_11', 'Borysenko', 'Vladyslava', 'Olegivna', 'woman', '03/10/2000', 'boroboro31@gmail.com', '+380994053475', 'vladkashocoladka')</w:t>
@@ -24222,12 +24647,14 @@
       <w:pPr>
         <w:rPr>
           <w:rFonts w:ascii="Times New Roman" w:hAnsi="Times New Roman" w:cs="Times New Roman"/>
-          <w:sz w:val="28"/>
-        </w:rPr>
-      </w:pPr>
-      <w:r>
-        <w:rPr>
-          <w:rFonts w:ascii="Times New Roman" w:hAnsi="Times New Roman" w:cs="Times New Roman"/>
+          <w:color w:val="FF0000"/>
+          <w:sz w:val="28"/>
+        </w:rPr>
+      </w:pPr>
+      <w:r>
+        <w:rPr>
+          <w:rFonts w:ascii="Times New Roman" w:hAnsi="Times New Roman" w:cs="Times New Roman"/>
+          <w:color w:val="FF0000"/>
           <w:sz w:val="28"/>
         </w:rPr>
         <w:t>insert into customer</w:t>
@@ -24237,12 +24664,14 @@
       <w:pPr>
         <w:rPr>
           <w:rFonts w:ascii="Times New Roman" w:hAnsi="Times New Roman" w:cs="Times New Roman"/>
-          <w:sz w:val="28"/>
-        </w:rPr>
-      </w:pPr>
-      <w:r>
-        <w:rPr>
-          <w:rFonts w:ascii="Times New Roman" w:hAnsi="Times New Roman" w:cs="Times New Roman"/>
+          <w:color w:val="FF0000"/>
+          <w:sz w:val="28"/>
+        </w:rPr>
+      </w:pPr>
+      <w:r>
+        <w:rPr>
+          <w:rFonts w:ascii="Times New Roman" w:hAnsi="Times New Roman" w:cs="Times New Roman"/>
+          <w:color w:val="FF0000"/>
           <w:sz w:val="28"/>
         </w:rPr>
         <w:lastRenderedPageBreak/>
@@ -24253,12 +24682,14 @@
       <w:pPr>
         <w:rPr>
           <w:rFonts w:ascii="Times New Roman" w:hAnsi="Times New Roman" w:cs="Times New Roman"/>
-          <w:sz w:val="28"/>
-        </w:rPr>
-      </w:pPr>
-      <w:r>
-        <w:rPr>
-          <w:rFonts w:ascii="Times New Roman" w:hAnsi="Times New Roman" w:cs="Times New Roman"/>
+          <w:color w:val="FF0000"/>
+          <w:sz w:val="28"/>
+        </w:rPr>
+      </w:pPr>
+      <w:r>
+        <w:rPr>
+          <w:rFonts w:ascii="Times New Roman" w:hAnsi="Times New Roman" w:cs="Times New Roman"/>
+          <w:color w:val="FF0000"/>
           <w:sz w:val="28"/>
         </w:rPr>
         <w:t>insert into customer</w:t>
@@ -24268,12 +24699,14 @@
       <w:pPr>
         <w:rPr>
           <w:rFonts w:ascii="Times New Roman" w:hAnsi="Times New Roman" w:cs="Times New Roman"/>
-          <w:sz w:val="28"/>
-        </w:rPr>
-      </w:pPr>
-      <w:r>
-        <w:rPr>
-          <w:rFonts w:ascii="Times New Roman" w:hAnsi="Times New Roman" w:cs="Times New Roman"/>
+          <w:color w:val="FF0000"/>
+          <w:sz w:val="28"/>
+        </w:rPr>
+      </w:pPr>
+      <w:r>
+        <w:rPr>
+          <w:rFonts w:ascii="Times New Roman" w:hAnsi="Times New Roman" w:cs="Times New Roman"/>
+          <w:color w:val="FF0000"/>
           <w:sz w:val="28"/>
         </w:rPr>
         <w:t>values('cus_13', 'Lehman', 'Andriy', 'Vladyslavovich', 'man', '15/08/1964', 'andriyvl95@gmail.com', '+380663562110', 'afkslfls')</w:t>
@@ -24283,12 +24716,14 @@
       <w:pPr>
         <w:rPr>
           <w:rFonts w:ascii="Times New Roman" w:hAnsi="Times New Roman" w:cs="Times New Roman"/>
-          <w:sz w:val="28"/>
-        </w:rPr>
-      </w:pPr>
-      <w:r>
-        <w:rPr>
-          <w:rFonts w:ascii="Times New Roman" w:hAnsi="Times New Roman" w:cs="Times New Roman"/>
+          <w:color w:val="FF0000"/>
+          <w:sz w:val="28"/>
+        </w:rPr>
+      </w:pPr>
+      <w:r>
+        <w:rPr>
+          <w:rFonts w:ascii="Times New Roman" w:hAnsi="Times New Roman" w:cs="Times New Roman"/>
+          <w:color w:val="FF0000"/>
           <w:sz w:val="28"/>
         </w:rPr>
         <w:t>insert into customer</w:t>
@@ -24298,12 +24733,14 @@
       <w:pPr>
         <w:rPr>
           <w:rFonts w:ascii="Times New Roman" w:hAnsi="Times New Roman" w:cs="Times New Roman"/>
-          <w:sz w:val="28"/>
-        </w:rPr>
-      </w:pPr>
-      <w:r>
-        <w:rPr>
-          <w:rFonts w:ascii="Times New Roman" w:hAnsi="Times New Roman" w:cs="Times New Roman"/>
+          <w:color w:val="FF0000"/>
+          <w:sz w:val="28"/>
+        </w:rPr>
+      </w:pPr>
+      <w:r>
+        <w:rPr>
+          <w:rFonts w:ascii="Times New Roman" w:hAnsi="Times New Roman" w:cs="Times New Roman"/>
+          <w:color w:val="FF0000"/>
           <w:sz w:val="28"/>
         </w:rPr>
         <w:t>values('cus_14', 'Denysenko', 'Oleg', 'Denysovich', 'man', '21/01/1975', 'oleglegleg@gmail.com', '+380634561278', 'glalalzmc')</w:t>
@@ -24313,12 +24750,14 @@
       <w:pPr>
         <w:rPr>
           <w:rFonts w:ascii="Times New Roman" w:hAnsi="Times New Roman" w:cs="Times New Roman"/>
-          <w:sz w:val="28"/>
-        </w:rPr>
-      </w:pPr>
-      <w:r>
-        <w:rPr>
-          <w:rFonts w:ascii="Times New Roman" w:hAnsi="Times New Roman" w:cs="Times New Roman"/>
+          <w:color w:val="FF0000"/>
+          <w:sz w:val="28"/>
+        </w:rPr>
+      </w:pPr>
+      <w:r>
+        <w:rPr>
+          <w:rFonts w:ascii="Times New Roman" w:hAnsi="Times New Roman" w:cs="Times New Roman"/>
+          <w:color w:val="FF0000"/>
           <w:sz w:val="28"/>
         </w:rPr>
         <w:t>insert into customer</w:t>
@@ -24328,12 +24767,14 @@
       <w:pPr>
         <w:rPr>
           <w:rFonts w:ascii="Times New Roman" w:hAnsi="Times New Roman" w:cs="Times New Roman"/>
-          <w:sz w:val="28"/>
-        </w:rPr>
-      </w:pPr>
-      <w:r>
-        <w:rPr>
-          <w:rFonts w:ascii="Times New Roman" w:hAnsi="Times New Roman" w:cs="Times New Roman"/>
+          <w:color w:val="FF0000"/>
+          <w:sz w:val="28"/>
+        </w:rPr>
+      </w:pPr>
+      <w:r>
+        <w:rPr>
+          <w:rFonts w:ascii="Times New Roman" w:hAnsi="Times New Roman" w:cs="Times New Roman"/>
+          <w:color w:val="FF0000"/>
           <w:sz w:val="28"/>
         </w:rPr>
         <w:t>values('cus_15', 'Kravchuk', 'Adel', 'Igorivna', 'woman', '24/12/1982', 'adelka46@gmail.com', '+380635782354', 'flslakznd')</w:t>
@@ -24343,12 +24784,14 @@
       <w:pPr>
         <w:rPr>
           <w:rFonts w:ascii="Times New Roman" w:hAnsi="Times New Roman" w:cs="Times New Roman"/>
-          <w:sz w:val="28"/>
-        </w:rPr>
-      </w:pPr>
-      <w:r>
-        <w:rPr>
-          <w:rFonts w:ascii="Times New Roman" w:hAnsi="Times New Roman" w:cs="Times New Roman"/>
+          <w:color w:val="FF0000"/>
+          <w:sz w:val="28"/>
+        </w:rPr>
+      </w:pPr>
+      <w:r>
+        <w:rPr>
+          <w:rFonts w:ascii="Times New Roman" w:hAnsi="Times New Roman" w:cs="Times New Roman"/>
+          <w:color w:val="FF0000"/>
           <w:sz w:val="28"/>
         </w:rPr>
         <w:t>insert into customer</w:t>
@@ -24358,12 +24801,14 @@
       <w:pPr>
         <w:rPr>
           <w:rFonts w:ascii="Times New Roman" w:hAnsi="Times New Roman" w:cs="Times New Roman"/>
-          <w:sz w:val="28"/>
-        </w:rPr>
-      </w:pPr>
-      <w:r>
-        <w:rPr>
-          <w:rFonts w:ascii="Times New Roman" w:hAnsi="Times New Roman" w:cs="Times New Roman"/>
+          <w:color w:val="FF0000"/>
+          <w:sz w:val="28"/>
+        </w:rPr>
+      </w:pPr>
+      <w:r>
+        <w:rPr>
+          <w:rFonts w:ascii="Times New Roman" w:hAnsi="Times New Roman" w:cs="Times New Roman"/>
+          <w:color w:val="FF0000"/>
           <w:sz w:val="28"/>
         </w:rPr>
         <w:t>values('cus_16', 'Rusyi', 'Matviy', 'Romanovich', 'man', '12/03/1974', 'rusiy74@gmail.com', '+380964572310', 'fkalzmcmsm')</w:t>
@@ -24373,12 +24818,14 @@
       <w:pPr>
         <w:rPr>
           <w:rFonts w:ascii="Times New Roman" w:hAnsi="Times New Roman" w:cs="Times New Roman"/>
-          <w:sz w:val="28"/>
-        </w:rPr>
-      </w:pPr>
-      <w:r>
-        <w:rPr>
-          <w:rFonts w:ascii="Times New Roman" w:hAnsi="Times New Roman" w:cs="Times New Roman"/>
+          <w:color w:val="FF0000"/>
+          <w:sz w:val="28"/>
+        </w:rPr>
+      </w:pPr>
+      <w:r>
+        <w:rPr>
+          <w:rFonts w:ascii="Times New Roman" w:hAnsi="Times New Roman" w:cs="Times New Roman"/>
+          <w:color w:val="FF0000"/>
           <w:sz w:val="28"/>
         </w:rPr>
         <w:t>insert into customer</w:t>
@@ -24388,12 +24835,14 @@
       <w:pPr>
         <w:rPr>
           <w:rFonts w:ascii="Times New Roman" w:hAnsi="Times New Roman" w:cs="Times New Roman"/>
-          <w:sz w:val="28"/>
-        </w:rPr>
-      </w:pPr>
-      <w:r>
-        <w:rPr>
-          <w:rFonts w:ascii="Times New Roman" w:hAnsi="Times New Roman" w:cs="Times New Roman"/>
+          <w:color w:val="FF0000"/>
+          <w:sz w:val="28"/>
+        </w:rPr>
+      </w:pPr>
+      <w:r>
+        <w:rPr>
+          <w:rFonts w:ascii="Times New Roman" w:hAnsi="Times New Roman" w:cs="Times New Roman"/>
+          <w:color w:val="FF0000"/>
           <w:sz w:val="28"/>
         </w:rPr>
         <w:t>values('cus_17', 'Bila', 'Yulia', 'Tarasivna', 'woman', '25/02/1978', 'julybila@gmail.com', '+380634057812', 'yuliyuli56')</w:t>
@@ -24403,12 +24852,14 @@
       <w:pPr>
         <w:rPr>
           <w:rFonts w:ascii="Times New Roman" w:hAnsi="Times New Roman" w:cs="Times New Roman"/>
-          <w:sz w:val="28"/>
-        </w:rPr>
-      </w:pPr>
-      <w:r>
-        <w:rPr>
-          <w:rFonts w:ascii="Times New Roman" w:hAnsi="Times New Roman" w:cs="Times New Roman"/>
+          <w:color w:val="FF0000"/>
+          <w:sz w:val="28"/>
+        </w:rPr>
+      </w:pPr>
+      <w:r>
+        <w:rPr>
+          <w:rFonts w:ascii="Times New Roman" w:hAnsi="Times New Roman" w:cs="Times New Roman"/>
+          <w:color w:val="FF0000"/>
           <w:sz w:val="28"/>
         </w:rPr>
         <w:t>insert into customer</w:t>
@@ -24418,12 +24869,14 @@
       <w:pPr>
         <w:rPr>
           <w:rFonts w:ascii="Times New Roman" w:hAnsi="Times New Roman" w:cs="Times New Roman"/>
-          <w:sz w:val="28"/>
-        </w:rPr>
-      </w:pPr>
-      <w:r>
-        <w:rPr>
-          <w:rFonts w:ascii="Times New Roman" w:hAnsi="Times New Roman" w:cs="Times New Roman"/>
+          <w:color w:val="FF0000"/>
+          <w:sz w:val="28"/>
+        </w:rPr>
+      </w:pPr>
+      <w:r>
+        <w:rPr>
+          <w:rFonts w:ascii="Times New Roman" w:hAnsi="Times New Roman" w:cs="Times New Roman"/>
+          <w:color w:val="FF0000"/>
           <w:sz w:val="28"/>
         </w:rPr>
         <w:t>values('cus_18', 'Begen', 'Taras', 'Borysovich', 'man', '27/04/1999', 'tarikbegen@gmail.com', '+380993061257', 'tarbegds')</w:t>
@@ -24433,12 +24886,14 @@
       <w:pPr>
         <w:rPr>
           <w:rFonts w:ascii="Times New Roman" w:hAnsi="Times New Roman" w:cs="Times New Roman"/>
-          <w:sz w:val="28"/>
-        </w:rPr>
-      </w:pPr>
-      <w:r>
-        <w:rPr>
-          <w:rFonts w:ascii="Times New Roman" w:hAnsi="Times New Roman" w:cs="Times New Roman"/>
+          <w:color w:val="FF0000"/>
+          <w:sz w:val="28"/>
+        </w:rPr>
+      </w:pPr>
+      <w:r>
+        <w:rPr>
+          <w:rFonts w:ascii="Times New Roman" w:hAnsi="Times New Roman" w:cs="Times New Roman"/>
+          <w:color w:val="FF0000"/>
           <w:sz w:val="28"/>
         </w:rPr>
         <w:t>insert into customer</w:t>
@@ -24448,12 +24903,14 @@
       <w:pPr>
         <w:rPr>
           <w:rFonts w:ascii="Times New Roman" w:hAnsi="Times New Roman" w:cs="Times New Roman"/>
-          <w:sz w:val="28"/>
-        </w:rPr>
-      </w:pPr>
-      <w:r>
-        <w:rPr>
-          <w:rFonts w:ascii="Times New Roman" w:hAnsi="Times New Roman" w:cs="Times New Roman"/>
+          <w:color w:val="FF0000"/>
+          <w:sz w:val="28"/>
+        </w:rPr>
+      </w:pPr>
+      <w:r>
+        <w:rPr>
+          <w:rFonts w:ascii="Times New Roman" w:hAnsi="Times New Roman" w:cs="Times New Roman"/>
+          <w:color w:val="FF0000"/>
           <w:sz w:val="28"/>
         </w:rPr>
         <w:t>values('cus_19', 'Vasylenko', 'Pavlo', 'Orestovich', 'man', '13/06/1997', 'pashkasmile64@gmail.com', '+380678236534', 'dkskxnda')</w:t>
@@ -24463,12 +24920,14 @@
       <w:pPr>
         <w:rPr>
           <w:rFonts w:ascii="Times New Roman" w:hAnsi="Times New Roman" w:cs="Times New Roman"/>
-          <w:sz w:val="28"/>
-        </w:rPr>
-      </w:pPr>
-      <w:r>
-        <w:rPr>
-          <w:rFonts w:ascii="Times New Roman" w:hAnsi="Times New Roman" w:cs="Times New Roman"/>
+          <w:color w:val="FF0000"/>
+          <w:sz w:val="28"/>
+        </w:rPr>
+      </w:pPr>
+      <w:r>
+        <w:rPr>
+          <w:rFonts w:ascii="Times New Roman" w:hAnsi="Times New Roman" w:cs="Times New Roman"/>
+          <w:color w:val="FF0000"/>
           <w:sz w:val="28"/>
         </w:rPr>
         <w:t>insert into customer</w:t>
@@ -24478,12 +24937,14 @@
       <w:pPr>
         <w:rPr>
           <w:rFonts w:ascii="Times New Roman" w:hAnsi="Times New Roman" w:cs="Times New Roman"/>
-          <w:sz w:val="28"/>
-        </w:rPr>
-      </w:pPr>
-      <w:r>
-        <w:rPr>
-          <w:rFonts w:ascii="Times New Roman" w:hAnsi="Times New Roman" w:cs="Times New Roman"/>
+          <w:color w:val="FF0000"/>
+          <w:sz w:val="28"/>
+        </w:rPr>
+      </w:pPr>
+      <w:r>
+        <w:rPr>
+          <w:rFonts w:ascii="Times New Roman" w:hAnsi="Times New Roman" w:cs="Times New Roman"/>
+          <w:color w:val="FF0000"/>
           <w:sz w:val="28"/>
         </w:rPr>
         <w:t>values('cus_20', 'Romaniv', 'Yana', 'Bogdanivna', 'woman', '29/04/1993', 'yanaromana@gmail.com', '+380963577513', 'fmwnxnfe')</w:t>
@@ -24493,12 +24954,14 @@
       <w:pPr>
         <w:rPr>
           <w:rFonts w:ascii="Times New Roman" w:hAnsi="Times New Roman" w:cs="Times New Roman"/>
-          <w:sz w:val="28"/>
-        </w:rPr>
-      </w:pPr>
-      <w:r>
-        <w:rPr>
-          <w:rFonts w:ascii="Times New Roman" w:hAnsi="Times New Roman" w:cs="Times New Roman"/>
+          <w:color w:val="FF0000"/>
+          <w:sz w:val="28"/>
+        </w:rPr>
+      </w:pPr>
+      <w:r>
+        <w:rPr>
+          <w:rFonts w:ascii="Times New Roman" w:hAnsi="Times New Roman" w:cs="Times New Roman"/>
+          <w:color w:val="FF0000"/>
           <w:sz w:val="28"/>
         </w:rPr>
         <w:t>insert into customer</w:t>
@@ -24508,12 +24971,14 @@
       <w:pPr>
         <w:rPr>
           <w:rFonts w:ascii="Times New Roman" w:hAnsi="Times New Roman" w:cs="Times New Roman"/>
-          <w:sz w:val="28"/>
-        </w:rPr>
-      </w:pPr>
-      <w:r>
-        <w:rPr>
-          <w:rFonts w:ascii="Times New Roman" w:hAnsi="Times New Roman" w:cs="Times New Roman"/>
+          <w:color w:val="FF0000"/>
+          <w:sz w:val="28"/>
+        </w:rPr>
+      </w:pPr>
+      <w:r>
+        <w:rPr>
+          <w:rFonts w:ascii="Times New Roman" w:hAnsi="Times New Roman" w:cs="Times New Roman"/>
+          <w:color w:val="FF0000"/>
           <w:sz w:val="28"/>
         </w:rPr>
         <w:t>values('cus_21', 'Lesyk', 'Igor', 'Rostyslavovich', 'man', '14/02/1992', 'singleman@gmail.com', '+380935672423', 'idifnsna')</w:t>
@@ -24523,12 +24988,14 @@
       <w:pPr>
         <w:rPr>
           <w:rFonts w:ascii="Times New Roman" w:hAnsi="Times New Roman" w:cs="Times New Roman"/>
-          <w:sz w:val="28"/>
-        </w:rPr>
-      </w:pPr>
-      <w:r>
-        <w:rPr>
-          <w:rFonts w:ascii="Times New Roman" w:hAnsi="Times New Roman" w:cs="Times New Roman"/>
+          <w:color w:val="FF0000"/>
+          <w:sz w:val="28"/>
+        </w:rPr>
+      </w:pPr>
+      <w:r>
+        <w:rPr>
+          <w:rFonts w:ascii="Times New Roman" w:hAnsi="Times New Roman" w:cs="Times New Roman"/>
+          <w:color w:val="FF0000"/>
           <w:sz w:val="28"/>
         </w:rPr>
         <w:t>insert into customer</w:t>
@@ -24538,12 +25005,14 @@
       <w:pPr>
         <w:rPr>
           <w:rFonts w:ascii="Times New Roman" w:hAnsi="Times New Roman" w:cs="Times New Roman"/>
-          <w:sz w:val="28"/>
-        </w:rPr>
-      </w:pPr>
-      <w:r>
-        <w:rPr>
-          <w:rFonts w:ascii="Times New Roman" w:hAnsi="Times New Roman" w:cs="Times New Roman"/>
+          <w:color w:val="FF0000"/>
+          <w:sz w:val="28"/>
+        </w:rPr>
+      </w:pPr>
+      <w:r>
+        <w:rPr>
+          <w:rFonts w:ascii="Times New Roman" w:hAnsi="Times New Roman" w:cs="Times New Roman"/>
+          <w:color w:val="FF0000"/>
           <w:sz w:val="28"/>
         </w:rPr>
         <w:t>values('cus_22', 'Kostuk', 'Iryna', 'Dmytrivna', 'woman', '16/03/1995', 'mmussya95@gmail.com', '+380956702489', 'dncmrkzka')</w:t>
@@ -24553,12 +25022,14 @@
       <w:pPr>
         <w:rPr>
           <w:rFonts w:ascii="Times New Roman" w:hAnsi="Times New Roman" w:cs="Times New Roman"/>
-          <w:sz w:val="28"/>
-        </w:rPr>
-      </w:pPr>
-      <w:r>
-        <w:rPr>
-          <w:rFonts w:ascii="Times New Roman" w:hAnsi="Times New Roman" w:cs="Times New Roman"/>
+          <w:color w:val="FF0000"/>
+          <w:sz w:val="28"/>
+        </w:rPr>
+      </w:pPr>
+      <w:r>
+        <w:rPr>
+          <w:rFonts w:ascii="Times New Roman" w:hAnsi="Times New Roman" w:cs="Times New Roman"/>
+          <w:color w:val="FF0000"/>
           <w:sz w:val="28"/>
         </w:rPr>
         <w:t>insert into customer</w:t>
@@ -24568,18 +25039,21 @@
       <w:pPr>
         <w:rPr>
           <w:rFonts w:ascii="Times New Roman" w:hAnsi="Times New Roman" w:cs="Times New Roman"/>
-          <w:sz w:val="28"/>
-        </w:rPr>
-      </w:pPr>
-      <w:r>
-        <w:rPr>
-          <w:rFonts w:ascii="Times New Roman" w:hAnsi="Times New Roman" w:cs="Times New Roman"/>
+          <w:color w:val="FF0000"/>
+          <w:sz w:val="28"/>
+        </w:rPr>
+      </w:pPr>
+      <w:r>
+        <w:rPr>
+          <w:rFonts w:ascii="Times New Roman" w:hAnsi="Times New Roman" w:cs="Times New Roman"/>
+          <w:color w:val="FF0000"/>
           <w:sz w:val="28"/>
         </w:rPr>
         <w:lastRenderedPageBreak/>
         <w:t>values('cus_23', 'Ravlyk', 'Sviatoslav', 'Mukolayovich', 'man', '19/11/1983', 'sviatyk56@gmail.com', '+380630295413', 'sviatik354')</w:t>
       </w:r>
     </w:p>
+    <w:bookmarkEnd w:id="11"/>
     <w:p>
       <w:pPr>
         <w:rPr>
@@ -26570,6 +27044,7 @@
       <w:pPr>
         <w:rPr>
           <w:rFonts w:ascii="Times New Roman" w:hAnsi="Times New Roman" w:cs="Times New Roman"/>
+          <w:color w:val="FF0000"/>
           <w:sz w:val="28"/>
           <w:szCs w:val="28"/>
         </w:rPr>
@@ -26577,6 +27052,7 @@
       <w:r>
         <w:rPr>
           <w:rFonts w:ascii="Times New Roman" w:hAnsi="Times New Roman" w:cs="Times New Roman"/>
+          <w:color w:val="FF0000"/>
           <w:sz w:val="28"/>
           <w:szCs w:val="28"/>
         </w:rPr>
@@ -26587,6 +27063,7 @@
       <w:pPr>
         <w:rPr>
           <w:rFonts w:ascii="Times New Roman" w:hAnsi="Times New Roman" w:cs="Times New Roman"/>
+          <w:color w:val="FF0000"/>
           <w:sz w:val="28"/>
           <w:szCs w:val="28"/>
         </w:rPr>
@@ -26594,6 +27071,7 @@
       <w:r>
         <w:rPr>
           <w:rFonts w:ascii="Times New Roman" w:hAnsi="Times New Roman" w:cs="Times New Roman"/>
+          <w:color w:val="FF0000"/>
           <w:sz w:val="28"/>
           <w:szCs w:val="28"/>
         </w:rPr>
@@ -26604,6 +27082,7 @@
       <w:pPr>
         <w:rPr>
           <w:rFonts w:ascii="Times New Roman" w:hAnsi="Times New Roman" w:cs="Times New Roman"/>
+          <w:color w:val="FF0000"/>
           <w:sz w:val="28"/>
           <w:szCs w:val="28"/>
         </w:rPr>
@@ -26611,6 +27090,7 @@
       <w:r>
         <w:rPr>
           <w:rFonts w:ascii="Times New Roman" w:hAnsi="Times New Roman" w:cs="Times New Roman"/>
+          <w:color w:val="FF0000"/>
           <w:sz w:val="28"/>
           <w:szCs w:val="28"/>
         </w:rPr>
@@ -26621,6 +27101,7 @@
       <w:pPr>
         <w:rPr>
           <w:rFonts w:ascii="Times New Roman" w:hAnsi="Times New Roman" w:cs="Times New Roman"/>
+          <w:color w:val="FF0000"/>
           <w:sz w:val="28"/>
           <w:szCs w:val="28"/>
         </w:rPr>
@@ -26630,6 +27111,7 @@
       <w:pPr>
         <w:rPr>
           <w:rFonts w:ascii="Times New Roman" w:hAnsi="Times New Roman" w:cs="Times New Roman"/>
+          <w:color w:val="FF0000"/>
           <w:sz w:val="28"/>
           <w:szCs w:val="28"/>
         </w:rPr>
@@ -26637,6 +27119,7 @@
       <w:r>
         <w:rPr>
           <w:rFonts w:ascii="Times New Roman" w:hAnsi="Times New Roman" w:cs="Times New Roman"/>
+          <w:color w:val="FF0000"/>
           <w:sz w:val="28"/>
           <w:szCs w:val="28"/>
         </w:rPr>
@@ -26647,6 +27130,7 @@
       <w:pPr>
         <w:rPr>
           <w:rFonts w:ascii="Times New Roman" w:hAnsi="Times New Roman" w:cs="Times New Roman"/>
+          <w:color w:val="FF0000"/>
           <w:sz w:val="28"/>
           <w:szCs w:val="28"/>
         </w:rPr>
@@ -26654,6 +27138,7 @@
       <w:r>
         <w:rPr>
           <w:rFonts w:ascii="Times New Roman" w:hAnsi="Times New Roman" w:cs="Times New Roman"/>
+          <w:color w:val="FF0000"/>
           <w:sz w:val="28"/>
           <w:szCs w:val="28"/>
         </w:rPr>
@@ -26664,6 +27149,7 @@
       <w:pPr>
         <w:rPr>
           <w:rFonts w:ascii="Times New Roman" w:hAnsi="Times New Roman" w:cs="Times New Roman"/>
+          <w:color w:val="FF0000"/>
           <w:sz w:val="28"/>
           <w:szCs w:val="28"/>
         </w:rPr>
@@ -26671,6 +27157,7 @@
       <w:r>
         <w:rPr>
           <w:rFonts w:ascii="Times New Roman" w:hAnsi="Times New Roman" w:cs="Times New Roman"/>
+          <w:color w:val="FF0000"/>
           <w:sz w:val="28"/>
           <w:szCs w:val="28"/>
         </w:rPr>
@@ -26681,6 +27168,7 @@
       <w:pPr>
         <w:rPr>
           <w:rFonts w:ascii="Times New Roman" w:hAnsi="Times New Roman" w:cs="Times New Roman"/>
+          <w:color w:val="FF0000"/>
           <w:sz w:val="28"/>
           <w:szCs w:val="28"/>
         </w:rPr>
@@ -26690,6 +27178,7 @@
       <w:pPr>
         <w:rPr>
           <w:rFonts w:ascii="Times New Roman" w:hAnsi="Times New Roman" w:cs="Times New Roman"/>
+          <w:color w:val="FF0000"/>
           <w:sz w:val="28"/>
           <w:szCs w:val="28"/>
         </w:rPr>
@@ -26699,6 +27188,7 @@
       <w:pPr>
         <w:rPr>
           <w:rFonts w:ascii="Times New Roman" w:hAnsi="Times New Roman" w:cs="Times New Roman"/>
+          <w:color w:val="FF0000"/>
           <w:sz w:val="28"/>
           <w:szCs w:val="28"/>
         </w:rPr>
@@ -26706,6 +27196,7 @@
       <w:r>
         <w:rPr>
           <w:rFonts w:ascii="Times New Roman" w:hAnsi="Times New Roman" w:cs="Times New Roman"/>
+          <w:color w:val="FF0000"/>
           <w:sz w:val="28"/>
           <w:szCs w:val="28"/>
         </w:rPr>
@@ -26717,6 +27208,7 @@
       <w:pPr>
         <w:rPr>
           <w:rFonts w:ascii="Times New Roman" w:hAnsi="Times New Roman" w:cs="Times New Roman"/>
+          <w:color w:val="FF0000"/>
           <w:sz w:val="28"/>
           <w:szCs w:val="28"/>
         </w:rPr>
@@ -26724,6 +27216,7 @@
       <w:r>
         <w:rPr>
           <w:rFonts w:ascii="Times New Roman" w:hAnsi="Times New Roman" w:cs="Times New Roman"/>
+          <w:color w:val="FF0000"/>
           <w:sz w:val="28"/>
           <w:szCs w:val="28"/>
         </w:rPr>
@@ -26734,6 +27227,7 @@
       <w:pPr>
         <w:rPr>
           <w:rFonts w:ascii="Times New Roman" w:hAnsi="Times New Roman" w:cs="Times New Roman"/>
+          <w:color w:val="FF0000"/>
           <w:sz w:val="28"/>
           <w:szCs w:val="28"/>
         </w:rPr>
@@ -26743,6 +27237,7 @@
       <w:pPr>
         <w:rPr>
           <w:rFonts w:ascii="Times New Roman" w:hAnsi="Times New Roman" w:cs="Times New Roman"/>
+          <w:color w:val="FF0000"/>
           <w:sz w:val="28"/>
           <w:szCs w:val="28"/>
         </w:rPr>
@@ -26750,6 +27245,7 @@
       <w:r>
         <w:rPr>
           <w:rFonts w:ascii="Times New Roman" w:hAnsi="Times New Roman" w:cs="Times New Roman"/>
+          <w:color w:val="FF0000"/>
           <w:sz w:val="28"/>
           <w:szCs w:val="28"/>
         </w:rPr>
@@ -26760,6 +27256,7 @@
       <w:pPr>
         <w:rPr>
           <w:rFonts w:ascii="Times New Roman" w:hAnsi="Times New Roman" w:cs="Times New Roman"/>
+          <w:color w:val="FF0000"/>
           <w:sz w:val="28"/>
           <w:szCs w:val="28"/>
         </w:rPr>
@@ -26767,6 +27264,7 @@
       <w:r>
         <w:rPr>
           <w:rFonts w:ascii="Times New Roman" w:hAnsi="Times New Roman" w:cs="Times New Roman"/>
+          <w:color w:val="FF0000"/>
           <w:sz w:val="28"/>
           <w:szCs w:val="28"/>
         </w:rPr>
@@ -26777,6 +27275,7 @@
       <w:pPr>
         <w:rPr>
           <w:rFonts w:ascii="Times New Roman" w:hAnsi="Times New Roman" w:cs="Times New Roman"/>
+          <w:color w:val="FF0000"/>
           <w:sz w:val="28"/>
           <w:szCs w:val="28"/>
         </w:rPr>
@@ -26784,6 +27283,7 @@
       <w:r>
         <w:rPr>
           <w:rFonts w:ascii="Times New Roman" w:hAnsi="Times New Roman" w:cs="Times New Roman"/>
+          <w:color w:val="FF0000"/>
           <w:sz w:val="28"/>
           <w:szCs w:val="28"/>
         </w:rPr>
@@ -26794,6 +27294,7 @@
       <w:pPr>
         <w:rPr>
           <w:rFonts w:ascii="Times New Roman" w:hAnsi="Times New Roman" w:cs="Times New Roman"/>
+          <w:color w:val="FF0000"/>
           <w:sz w:val="28"/>
           <w:szCs w:val="28"/>
         </w:rPr>
@@ -26801,6 +27302,7 @@
       <w:r>
         <w:rPr>
           <w:rFonts w:ascii="Times New Roman" w:hAnsi="Times New Roman" w:cs="Times New Roman"/>
+          <w:color w:val="FF0000"/>
           <w:sz w:val="28"/>
           <w:szCs w:val="28"/>
         </w:rPr>
@@ -26811,6 +27313,7 @@
       <w:pPr>
         <w:rPr>
           <w:rFonts w:ascii="Times New Roman" w:hAnsi="Times New Roman" w:cs="Times New Roman"/>
+          <w:color w:val="FF0000"/>
           <w:sz w:val="28"/>
           <w:szCs w:val="28"/>
         </w:rPr>
@@ -26818,60 +27321,316 @@
       <w:r>
         <w:rPr>
           <w:rFonts w:ascii="Times New Roman" w:hAnsi="Times New Roman" w:cs="Times New Roman"/>
+          <w:color w:val="FF0000"/>
           <w:sz w:val="28"/>
           <w:szCs w:val="28"/>
         </w:rPr>
-        <w:t>on o</w:t>
-      </w:r>
-      <w:r>
-        <w:rPr>
-          <w:rFonts w:ascii="Times New Roman" w:hAnsi="Times New Roman" w:cs="Times New Roman"/>
+        <w:t>on order1.id_status=order_status.id</w:t>
+      </w:r>
+    </w:p>
+    <w:p>
+      <w:pPr>
+        <w:rPr>
+          <w:rFonts w:ascii="Times New Roman" w:hAnsi="Times New Roman" w:cs="Times New Roman"/>
+          <w:color w:val="FF0000"/>
           <w:sz w:val="28"/>
           <w:szCs w:val="28"/>
         </w:rPr>
-        <w:t>rder1.id_status=order_status.id</w:t>
-      </w:r>
-    </w:p>
-    <w:p>
-      <w:pPr>
-        <w:rPr>
-          <w:rFonts w:ascii="Times New Roman" w:hAnsi="Times New Roman" w:cs="Times New Roman"/>
+      </w:pPr>
+    </w:p>
+    <w:p>
+      <w:pPr>
+        <w:rPr>
+          <w:rFonts w:ascii="Times New Roman" w:hAnsi="Times New Roman" w:cs="Times New Roman"/>
+          <w:color w:val="FF0000"/>
           <w:sz w:val="28"/>
           <w:szCs w:val="28"/>
         </w:rPr>
       </w:pPr>
-    </w:p>
-    <w:p>
-      <w:pPr>
-        <w:rPr>
-          <w:rFonts w:ascii="Times New Roman" w:hAnsi="Times New Roman" w:cs="Times New Roman"/>
+      <w:r>
+        <w:rPr>
+          <w:rFonts w:ascii="Times New Roman" w:hAnsi="Times New Roman" w:cs="Times New Roman"/>
+          <w:color w:val="FF0000"/>
           <w:sz w:val="28"/>
           <w:szCs w:val="28"/>
         </w:rPr>
-      </w:pPr>
-      <w:r>
-        <w:rPr>
-          <w:rFonts w:ascii="Times New Roman" w:hAnsi="Times New Roman" w:cs="Times New Roman"/>
+        <w:t>select id, first_name, middle_name, last_name, phone</w:t>
+      </w:r>
+    </w:p>
+    <w:p>
+      <w:pPr>
+        <w:rPr>
+          <w:rFonts w:ascii="Times New Roman" w:hAnsi="Times New Roman" w:cs="Times New Roman"/>
+          <w:color w:val="FF0000"/>
           <w:sz w:val="28"/>
           <w:szCs w:val="28"/>
         </w:rPr>
-        <w:t>select id, first_name, middle_name, last_name, phone</w:t>
-      </w:r>
-    </w:p>
-    <w:p>
-      <w:pPr>
-        <w:rPr>
-          <w:rFonts w:ascii="Times New Roman" w:hAnsi="Times New Roman" w:cs="Times New Roman"/>
+      </w:pPr>
+      <w:r>
+        <w:rPr>
+          <w:rFonts w:ascii="Times New Roman" w:hAnsi="Times New Roman" w:cs="Times New Roman"/>
+          <w:color w:val="FF0000"/>
           <w:sz w:val="28"/>
           <w:szCs w:val="28"/>
         </w:rPr>
-      </w:pPr>
-      <w:r>
-        <w:rPr>
-          <w:rFonts w:ascii="Times New Roman" w:hAnsi="Times New Roman" w:cs="Times New Roman"/>
+        <w:t>from customer</w:t>
+      </w:r>
+    </w:p>
+    <w:p>
+      <w:pPr>
+        <w:rPr>
+          <w:rFonts w:ascii="Times New Roman" w:hAnsi="Times New Roman" w:cs="Times New Roman"/>
+          <w:color w:val="FF0000"/>
           <w:sz w:val="28"/>
           <w:szCs w:val="28"/>
         </w:rPr>
+      </w:pPr>
+      <w:r>
+        <w:rPr>
+          <w:rFonts w:ascii="Times New Roman" w:hAnsi="Times New Roman" w:cs="Times New Roman"/>
+          <w:color w:val="FF0000"/>
+          <w:sz w:val="28"/>
+          <w:szCs w:val="28"/>
+        </w:rPr>
+        <w:t>where (gender='man')</w:t>
+      </w:r>
+    </w:p>
+    <w:p>
+      <w:pPr>
+        <w:rPr>
+          <w:rFonts w:ascii="Times New Roman" w:hAnsi="Times New Roman" w:cs="Times New Roman"/>
+          <w:color w:val="FF0000"/>
+          <w:sz w:val="28"/>
+          <w:szCs w:val="28"/>
+        </w:rPr>
+      </w:pPr>
+      <w:r>
+        <w:rPr>
+          <w:rFonts w:ascii="Times New Roman" w:hAnsi="Times New Roman" w:cs="Times New Roman"/>
+          <w:color w:val="FF0000"/>
+          <w:sz w:val="28"/>
+          <w:szCs w:val="28"/>
+        </w:rPr>
+        <w:t xml:space="preserve">order by first_name ask </w:t>
+      </w:r>
+    </w:p>
+    <w:p>
+      <w:pPr>
+        <w:rPr>
+          <w:rFonts w:ascii="Times New Roman" w:hAnsi="Times New Roman" w:cs="Times New Roman"/>
+          <w:color w:val="FF0000"/>
+          <w:sz w:val="28"/>
+          <w:szCs w:val="28"/>
+        </w:rPr>
+      </w:pPr>
+    </w:p>
+    <w:p>
+      <w:pPr>
+        <w:rPr>
+          <w:rFonts w:ascii="Times New Roman" w:hAnsi="Times New Roman" w:cs="Times New Roman"/>
+          <w:color w:val="FF0000"/>
+          <w:sz w:val="28"/>
+          <w:szCs w:val="28"/>
+        </w:rPr>
+      </w:pPr>
+      <w:r>
+        <w:rPr>
+          <w:rFonts w:ascii="Times New Roman" w:hAnsi="Times New Roman" w:cs="Times New Roman"/>
+          <w:color w:val="FF0000"/>
+          <w:sz w:val="28"/>
+          <w:szCs w:val="28"/>
+        </w:rPr>
+        <w:t>select id_customer, sum(price) as total_cost</w:t>
+      </w:r>
+    </w:p>
+    <w:p>
+      <w:pPr>
+        <w:rPr>
+          <w:rFonts w:ascii="Times New Roman" w:hAnsi="Times New Roman" w:cs="Times New Roman"/>
+          <w:color w:val="FF0000"/>
+          <w:sz w:val="28"/>
+          <w:szCs w:val="28"/>
+        </w:rPr>
+      </w:pPr>
+      <w:r>
+        <w:rPr>
+          <w:rFonts w:ascii="Times New Roman" w:hAnsi="Times New Roman" w:cs="Times New Roman"/>
+          <w:color w:val="FF0000"/>
+          <w:sz w:val="28"/>
+          <w:szCs w:val="28"/>
+        </w:rPr>
+        <w:t xml:space="preserve">from payment </w:t>
+      </w:r>
+    </w:p>
+    <w:p>
+      <w:pPr>
+        <w:rPr>
+          <w:rFonts w:ascii="Times New Roman" w:hAnsi="Times New Roman" w:cs="Times New Roman"/>
+          <w:color w:val="FF0000"/>
+          <w:sz w:val="28"/>
+          <w:szCs w:val="28"/>
+        </w:rPr>
+      </w:pPr>
+      <w:r>
+        <w:rPr>
+          <w:rFonts w:ascii="Times New Roman" w:hAnsi="Times New Roman" w:cs="Times New Roman"/>
+          <w:color w:val="FF0000"/>
+          <w:sz w:val="28"/>
+          <w:szCs w:val="28"/>
+        </w:rPr>
+        <w:t>group by id_customer</w:t>
+      </w:r>
+    </w:p>
+    <w:p>
+      <w:pPr>
+        <w:rPr>
+          <w:rFonts w:ascii="Times New Roman" w:hAnsi="Times New Roman" w:cs="Times New Roman"/>
+          <w:color w:val="FF0000"/>
+          <w:sz w:val="28"/>
+          <w:szCs w:val="28"/>
+        </w:rPr>
+      </w:pPr>
+      <w:r>
+        <w:rPr>
+          <w:rFonts w:ascii="Times New Roman" w:hAnsi="Times New Roman" w:cs="Times New Roman"/>
+          <w:color w:val="FF0000"/>
+          <w:sz w:val="28"/>
+          <w:szCs w:val="28"/>
+        </w:rPr>
+        <w:t>order by total_cost desc</w:t>
+      </w:r>
+    </w:p>
+    <w:p>
+      <w:pPr>
+        <w:rPr>
+          <w:rFonts w:ascii="Times New Roman" w:hAnsi="Times New Roman" w:cs="Times New Roman"/>
+          <w:color w:val="FF0000"/>
+          <w:sz w:val="28"/>
+          <w:szCs w:val="28"/>
+        </w:rPr>
+      </w:pPr>
+    </w:p>
+    <w:p>
+      <w:pPr>
+        <w:rPr>
+          <w:rFonts w:ascii="Times New Roman" w:hAnsi="Times New Roman" w:cs="Times New Roman"/>
+          <w:color w:val="FF0000"/>
+          <w:sz w:val="28"/>
+          <w:szCs w:val="28"/>
+        </w:rPr>
+      </w:pPr>
+      <w:r>
+        <w:rPr>
+          <w:rFonts w:ascii="Times New Roman" w:hAnsi="Times New Roman" w:cs="Times New Roman"/>
+          <w:color w:val="FF0000"/>
+          <w:sz w:val="28"/>
+          <w:szCs w:val="28"/>
+        </w:rPr>
+        <w:t>select id_customer, sum(price)</w:t>
+      </w:r>
+    </w:p>
+    <w:p>
+      <w:pPr>
+        <w:rPr>
+          <w:rFonts w:ascii="Times New Roman" w:hAnsi="Times New Roman" w:cs="Times New Roman"/>
+          <w:color w:val="FF0000"/>
+          <w:sz w:val="28"/>
+          <w:szCs w:val="28"/>
+        </w:rPr>
+      </w:pPr>
+      <w:r>
+        <w:rPr>
+          <w:rFonts w:ascii="Times New Roman" w:hAnsi="Times New Roman" w:cs="Times New Roman"/>
+          <w:color w:val="FF0000"/>
+          <w:sz w:val="28"/>
+          <w:szCs w:val="28"/>
+        </w:rPr>
+        <w:t>from payment</w:t>
+      </w:r>
+    </w:p>
+    <w:p>
+      <w:pPr>
+        <w:rPr>
+          <w:rFonts w:ascii="Times New Roman" w:hAnsi="Times New Roman" w:cs="Times New Roman"/>
+          <w:color w:val="FF0000"/>
+          <w:sz w:val="28"/>
+          <w:szCs w:val="28"/>
+        </w:rPr>
+      </w:pPr>
+      <w:r>
+        <w:rPr>
+          <w:rFonts w:ascii="Times New Roman" w:hAnsi="Times New Roman" w:cs="Times New Roman"/>
+          <w:color w:val="FF0000"/>
+          <w:sz w:val="28"/>
+          <w:szCs w:val="28"/>
+        </w:rPr>
+        <w:t>group by id_customer</w:t>
+      </w:r>
+    </w:p>
+    <w:p>
+      <w:pPr>
+        <w:rPr>
+          <w:rFonts w:ascii="Times New Roman" w:hAnsi="Times New Roman" w:cs="Times New Roman"/>
+          <w:color w:val="FF0000"/>
+          <w:sz w:val="28"/>
+          <w:szCs w:val="28"/>
+        </w:rPr>
+      </w:pPr>
+      <w:r>
+        <w:rPr>
+          <w:rFonts w:ascii="Times New Roman" w:hAnsi="Times New Roman" w:cs="Times New Roman"/>
+          <w:color w:val="FF0000"/>
+          <w:sz w:val="28"/>
+          <w:szCs w:val="28"/>
+        </w:rPr>
+        <w:t>having sum(price) &gt; 3000</w:t>
+      </w:r>
+    </w:p>
+    <w:p>
+      <w:pPr>
+        <w:rPr>
+          <w:rFonts w:ascii="Times New Roman" w:hAnsi="Times New Roman" w:cs="Times New Roman"/>
+          <w:color w:val="FF0000"/>
+          <w:sz w:val="28"/>
+          <w:szCs w:val="28"/>
+        </w:rPr>
+      </w:pPr>
+    </w:p>
+    <w:p>
+      <w:pPr>
+        <w:rPr>
+          <w:rFonts w:ascii="Times New Roman" w:hAnsi="Times New Roman" w:cs="Times New Roman"/>
+          <w:color w:val="FF0000"/>
+          <w:sz w:val="28"/>
+          <w:szCs w:val="28"/>
+        </w:rPr>
+      </w:pPr>
+      <w:r>
+        <w:rPr>
+          <w:rFonts w:ascii="Times New Roman" w:hAnsi="Times New Roman" w:cs="Times New Roman"/>
+          <w:color w:val="FF0000"/>
+          <w:sz w:val="28"/>
+          <w:szCs w:val="28"/>
+        </w:rPr>
+        <w:t>select *</w:t>
+      </w:r>
+    </w:p>
+    <w:p>
+      <w:pPr>
+        <w:rPr>
+          <w:rFonts w:ascii="Times New Roman" w:hAnsi="Times New Roman" w:cs="Times New Roman"/>
+          <w:color w:val="FF0000"/>
+          <w:sz w:val="28"/>
+          <w:szCs w:val="28"/>
+        </w:rPr>
+      </w:pPr>
+      <w:r>
+        <w:rPr>
+          <w:rFonts w:ascii="Times New Roman" w:hAnsi="Times New Roman" w:cs="Times New Roman"/>
+          <w:color w:val="FF0000"/>
+          <w:sz w:val="28"/>
+          <w:szCs w:val="28"/>
+        </w:rPr>
         <w:t>from customer</w:t>
       </w:r>
     </w:p>
@@ -26879,6 +27638,7 @@
       <w:pPr>
         <w:rPr>
           <w:rFonts w:ascii="Times New Roman" w:hAnsi="Times New Roman" w:cs="Times New Roman"/>
+          <w:color w:val="FF0000"/>
           <w:sz w:val="28"/>
           <w:szCs w:val="28"/>
         </w:rPr>
@@ -26886,16 +27646,18 @@
       <w:r>
         <w:rPr>
           <w:rFonts w:ascii="Times New Roman" w:hAnsi="Times New Roman" w:cs="Times New Roman"/>
+          <w:color w:val="FF0000"/>
           <w:sz w:val="28"/>
           <w:szCs w:val="28"/>
         </w:rPr>
-        <w:t>where (gender='man')</w:t>
-      </w:r>
-    </w:p>
-    <w:p>
-      <w:pPr>
-        <w:rPr>
-          <w:rFonts w:ascii="Times New Roman" w:hAnsi="Times New Roman" w:cs="Times New Roman"/>
+        <w:t>where (first_name like 'K&amp;'</w:t>
+      </w:r>
+    </w:p>
+    <w:p>
+      <w:pPr>
+        <w:rPr>
+          <w:rFonts w:ascii="Times New Roman" w:hAnsi="Times New Roman" w:cs="Times New Roman"/>
+          <w:color w:val="FF0000"/>
           <w:sz w:val="28"/>
           <w:szCs w:val="28"/>
         </w:rPr>
@@ -26903,42 +27665,47 @@
       <w:r>
         <w:rPr>
           <w:rFonts w:ascii="Times New Roman" w:hAnsi="Times New Roman" w:cs="Times New Roman"/>
+          <w:color w:val="FF0000"/>
           <w:sz w:val="28"/>
           <w:szCs w:val="28"/>
         </w:rPr>
-        <w:t xml:space="preserve">order by first_name ask </w:t>
-      </w:r>
-    </w:p>
-    <w:p>
-      <w:pPr>
-        <w:rPr>
-          <w:rFonts w:ascii="Times New Roman" w:hAnsi="Times New Roman" w:cs="Times New Roman"/>
+        <w:t>or first_name like 'L&amp;')</w:t>
+      </w:r>
+    </w:p>
+    <w:p>
+      <w:pPr>
+        <w:rPr>
+          <w:rFonts w:ascii="Times New Roman" w:hAnsi="Times New Roman" w:cs="Times New Roman"/>
+          <w:color w:val="FF0000"/>
           <w:sz w:val="28"/>
           <w:szCs w:val="28"/>
         </w:rPr>
       </w:pPr>
-    </w:p>
-    <w:p>
-      <w:pPr>
-        <w:rPr>
-          <w:rFonts w:ascii="Times New Roman" w:hAnsi="Times New Roman" w:cs="Times New Roman"/>
+      <w:r>
+        <w:rPr>
+          <w:rFonts w:ascii="Times New Roman" w:hAnsi="Times New Roman" w:cs="Times New Roman"/>
+          <w:color w:val="FF0000"/>
           <w:sz w:val="28"/>
           <w:szCs w:val="28"/>
         </w:rPr>
-      </w:pPr>
-      <w:r>
-        <w:rPr>
-          <w:rFonts w:ascii="Times New Roman" w:hAnsi="Times New Roman" w:cs="Times New Roman"/>
+        <w:t>and gender = 'man'</w:t>
+      </w:r>
+    </w:p>
+    <w:p>
+      <w:pPr>
+        <w:rPr>
+          <w:rFonts w:ascii="Times New Roman" w:hAnsi="Times New Roman" w:cs="Times New Roman"/>
+          <w:color w:val="FF0000"/>
           <w:sz w:val="28"/>
           <w:szCs w:val="28"/>
         </w:rPr>
-        <w:t>select id_customer, sum(price) as total_cost</w:t>
-      </w:r>
-    </w:p>
-    <w:p>
-      <w:pPr>
-        <w:rPr>
-          <w:rFonts w:ascii="Times New Roman" w:hAnsi="Times New Roman" w:cs="Times New Roman"/>
+      </w:pPr>
+    </w:p>
+    <w:p>
+      <w:pPr>
+        <w:rPr>
+          <w:rFonts w:ascii="Times New Roman" w:hAnsi="Times New Roman" w:cs="Times New Roman"/>
+          <w:color w:val="FF0000"/>
           <w:sz w:val="28"/>
           <w:szCs w:val="28"/>
         </w:rPr>
@@ -26946,16 +27713,18 @@
       <w:r>
         <w:rPr>
           <w:rFonts w:ascii="Times New Roman" w:hAnsi="Times New Roman" w:cs="Times New Roman"/>
+          <w:color w:val="FF0000"/>
           <w:sz w:val="28"/>
           <w:szCs w:val="28"/>
         </w:rPr>
-        <w:t xml:space="preserve">from payment </w:t>
-      </w:r>
-    </w:p>
-    <w:p>
-      <w:pPr>
-        <w:rPr>
-          <w:rFonts w:ascii="Times New Roman" w:hAnsi="Times New Roman" w:cs="Times New Roman"/>
+        <w:t xml:space="preserve">select id_customer, street, house, flat </w:t>
+      </w:r>
+    </w:p>
+    <w:p>
+      <w:pPr>
+        <w:rPr>
+          <w:rFonts w:ascii="Times New Roman" w:hAnsi="Times New Roman" w:cs="Times New Roman"/>
+          <w:color w:val="FF0000"/>
           <w:sz w:val="28"/>
           <w:szCs w:val="28"/>
         </w:rPr>
@@ -26963,16 +27732,18 @@
       <w:r>
         <w:rPr>
           <w:rFonts w:ascii="Times New Roman" w:hAnsi="Times New Roman" w:cs="Times New Roman"/>
+          <w:color w:val="FF0000"/>
           <w:sz w:val="28"/>
           <w:szCs w:val="28"/>
         </w:rPr>
-        <w:t>group by id_customer</w:t>
-      </w:r>
-    </w:p>
-    <w:p>
-      <w:pPr>
-        <w:rPr>
-          <w:rFonts w:ascii="Times New Roman" w:hAnsi="Times New Roman" w:cs="Times New Roman"/>
+        <w:t>from address1</w:t>
+      </w:r>
+    </w:p>
+    <w:p>
+      <w:pPr>
+        <w:rPr>
+          <w:rFonts w:ascii="Times New Roman" w:hAnsi="Times New Roman" w:cs="Times New Roman"/>
+          <w:color w:val="FF0000"/>
           <w:sz w:val="28"/>
           <w:szCs w:val="28"/>
         </w:rPr>
@@ -26980,306 +27751,84 @@
       <w:r>
         <w:rPr>
           <w:rFonts w:ascii="Times New Roman" w:hAnsi="Times New Roman" w:cs="Times New Roman"/>
+          <w:color w:val="FF0000"/>
           <w:sz w:val="28"/>
           <w:szCs w:val="28"/>
         </w:rPr>
-        <w:t>order by total_cost desc</w:t>
-      </w:r>
-    </w:p>
-    <w:p>
-      <w:pPr>
-        <w:rPr>
-          <w:rFonts w:ascii="Times New Roman" w:hAnsi="Times New Roman" w:cs="Times New Roman"/>
+        <w:t>where (id_city='city_29')</w:t>
+      </w:r>
+    </w:p>
+    <w:p>
+      <w:pPr>
+        <w:rPr>
+          <w:rFonts w:ascii="Times New Roman" w:hAnsi="Times New Roman" w:cs="Times New Roman"/>
+          <w:color w:val="FF0000"/>
           <w:sz w:val="28"/>
           <w:szCs w:val="28"/>
         </w:rPr>
       </w:pPr>
-    </w:p>
-    <w:p>
-      <w:pPr>
-        <w:rPr>
-          <w:rFonts w:ascii="Times New Roman" w:hAnsi="Times New Roman" w:cs="Times New Roman"/>
+      <w:r>
+        <w:rPr>
+          <w:rFonts w:ascii="Times New Roman" w:hAnsi="Times New Roman" w:cs="Times New Roman"/>
+          <w:color w:val="FF0000"/>
           <w:sz w:val="28"/>
           <w:szCs w:val="28"/>
         </w:rPr>
-      </w:pPr>
-      <w:r>
-        <w:rPr>
-          <w:rFonts w:ascii="Times New Roman" w:hAnsi="Times New Roman" w:cs="Times New Roman"/>
+        <w:t>left join name</w:t>
+      </w:r>
+    </w:p>
+    <w:p>
+      <w:pPr>
+        <w:rPr>
+          <w:rFonts w:ascii="Times New Roman" w:hAnsi="Times New Roman" w:cs="Times New Roman"/>
+          <w:color w:val="FF0000"/>
           <w:sz w:val="28"/>
           <w:szCs w:val="28"/>
         </w:rPr>
-        <w:t>select id_customer, sum(price)</w:t>
-      </w:r>
-    </w:p>
-    <w:p>
-      <w:pPr>
-        <w:rPr>
-          <w:rFonts w:ascii="Times New Roman" w:hAnsi="Times New Roman" w:cs="Times New Roman"/>
+      </w:pPr>
+      <w:r>
+        <w:rPr>
+          <w:rFonts w:ascii="Times New Roman" w:hAnsi="Times New Roman" w:cs="Times New Roman"/>
+          <w:color w:val="FF0000"/>
           <w:sz w:val="28"/>
           <w:szCs w:val="28"/>
         </w:rPr>
-      </w:pPr>
-      <w:r>
-        <w:rPr>
-          <w:rFonts w:ascii="Times New Roman" w:hAnsi="Times New Roman" w:cs="Times New Roman"/>
+        <w:t xml:space="preserve">from city </w:t>
+      </w:r>
+    </w:p>
+    <w:p>
+      <w:pPr>
+        <w:rPr>
+          <w:rFonts w:ascii="Times New Roman" w:hAnsi="Times New Roman" w:cs="Times New Roman"/>
+          <w:color w:val="FF0000"/>
           <w:sz w:val="28"/>
           <w:szCs w:val="28"/>
         </w:rPr>
-        <w:t>from payment</w:t>
-      </w:r>
-    </w:p>
-    <w:p>
-      <w:pPr>
-        <w:rPr>
-          <w:rFonts w:ascii="Times New Roman" w:hAnsi="Times New Roman" w:cs="Times New Roman"/>
+      </w:pPr>
+      <w:r>
+        <w:rPr>
+          <w:rFonts w:ascii="Times New Roman" w:hAnsi="Times New Roman" w:cs="Times New Roman"/>
+          <w:color w:val="FF0000"/>
           <w:sz w:val="28"/>
           <w:szCs w:val="28"/>
         </w:rPr>
-      </w:pPr>
-      <w:r>
-        <w:rPr>
-          <w:rFonts w:ascii="Times New Roman" w:hAnsi="Times New Roman" w:cs="Times New Roman"/>
+        <w:t>on address1.id_city=city.name</w:t>
+      </w:r>
+    </w:p>
+    <w:p>
+      <w:pPr>
+        <w:spacing w:line="259" w:lineRule="auto"/>
+        <w:rPr>
+          <w:rFonts w:ascii="Times New Roman" w:eastAsiaTheme="majorEastAsia" w:hAnsi="Times New Roman" w:cstheme="majorBidi"/>
+          <w:color w:val="FF0000"/>
           <w:sz w:val="28"/>
           <w:szCs w:val="28"/>
         </w:rPr>
-        <w:t>group by id_customer</w:t>
-      </w:r>
-    </w:p>
-    <w:p>
-      <w:pPr>
-        <w:rPr>
-          <w:rFonts w:ascii="Times New Roman" w:hAnsi="Times New Roman" w:cs="Times New Roman"/>
-          <w:sz w:val="28"/>
-          <w:szCs w:val="28"/>
-        </w:rPr>
-      </w:pPr>
-      <w:r>
-        <w:rPr>
-          <w:rFonts w:ascii="Times New Roman" w:hAnsi="Times New Roman" w:cs="Times New Roman"/>
-          <w:sz w:val="28"/>
-          <w:szCs w:val="28"/>
-        </w:rPr>
-        <w:t>having sum(price) &gt; 3000</w:t>
-      </w:r>
-    </w:p>
-    <w:p>
-      <w:pPr>
-        <w:rPr>
-          <w:rFonts w:ascii="Times New Roman" w:hAnsi="Times New Roman" w:cs="Times New Roman"/>
-          <w:sz w:val="28"/>
-          <w:szCs w:val="28"/>
-        </w:rPr>
-      </w:pPr>
-    </w:p>
-    <w:p>
-      <w:pPr>
-        <w:rPr>
-          <w:rFonts w:ascii="Times New Roman" w:hAnsi="Times New Roman" w:cs="Times New Roman"/>
-          <w:sz w:val="28"/>
-          <w:szCs w:val="28"/>
-        </w:rPr>
-      </w:pPr>
-      <w:r>
-        <w:rPr>
-          <w:rFonts w:ascii="Times New Roman" w:hAnsi="Times New Roman" w:cs="Times New Roman"/>
-          <w:sz w:val="28"/>
-          <w:szCs w:val="28"/>
-        </w:rPr>
-        <w:t>select *</w:t>
-      </w:r>
-    </w:p>
-    <w:p>
-      <w:pPr>
-        <w:rPr>
-          <w:rFonts w:ascii="Times New Roman" w:hAnsi="Times New Roman" w:cs="Times New Roman"/>
-          <w:sz w:val="28"/>
-          <w:szCs w:val="28"/>
-        </w:rPr>
-      </w:pPr>
-      <w:r>
-        <w:rPr>
-          <w:rFonts w:ascii="Times New Roman" w:hAnsi="Times New Roman" w:cs="Times New Roman"/>
-          <w:sz w:val="28"/>
-          <w:szCs w:val="28"/>
-        </w:rPr>
-        <w:t>from customer</w:t>
-      </w:r>
-    </w:p>
-    <w:p>
-      <w:pPr>
-        <w:rPr>
-          <w:rFonts w:ascii="Times New Roman" w:hAnsi="Times New Roman" w:cs="Times New Roman"/>
-          <w:sz w:val="28"/>
-          <w:szCs w:val="28"/>
-        </w:rPr>
-      </w:pPr>
-      <w:r>
-        <w:rPr>
-          <w:rFonts w:ascii="Times New Roman" w:hAnsi="Times New Roman" w:cs="Times New Roman"/>
-          <w:sz w:val="28"/>
-          <w:szCs w:val="28"/>
-        </w:rPr>
-        <w:t>where (first_name like 'K&amp;'</w:t>
-      </w:r>
-    </w:p>
-    <w:p>
-      <w:pPr>
-        <w:rPr>
-          <w:rFonts w:ascii="Times New Roman" w:hAnsi="Times New Roman" w:cs="Times New Roman"/>
-          <w:sz w:val="28"/>
-          <w:szCs w:val="28"/>
-        </w:rPr>
-      </w:pPr>
-      <w:r>
-        <w:rPr>
-          <w:rFonts w:ascii="Times New Roman" w:hAnsi="Times New Roman" w:cs="Times New Roman"/>
-          <w:sz w:val="28"/>
-          <w:szCs w:val="28"/>
-        </w:rPr>
-        <w:t>or first_name like 'L&amp;')</w:t>
-      </w:r>
-    </w:p>
-    <w:p>
-      <w:pPr>
-        <w:rPr>
-          <w:rFonts w:ascii="Times New Roman" w:hAnsi="Times New Roman" w:cs="Times New Roman"/>
-          <w:sz w:val="28"/>
-          <w:szCs w:val="28"/>
-        </w:rPr>
-      </w:pPr>
-      <w:r>
-        <w:rPr>
-          <w:rFonts w:ascii="Times New Roman" w:hAnsi="Times New Roman" w:cs="Times New Roman"/>
-          <w:sz w:val="28"/>
-          <w:szCs w:val="28"/>
-        </w:rPr>
-        <w:t>and gender = 'man'</w:t>
-      </w:r>
-    </w:p>
-    <w:p>
-      <w:pPr>
-        <w:rPr>
-          <w:rFonts w:ascii="Times New Roman" w:hAnsi="Times New Roman" w:cs="Times New Roman"/>
-          <w:sz w:val="28"/>
-          <w:szCs w:val="28"/>
-        </w:rPr>
-      </w:pPr>
-    </w:p>
-    <w:p>
-      <w:pPr>
-        <w:rPr>
-          <w:rFonts w:ascii="Times New Roman" w:hAnsi="Times New Roman" w:cs="Times New Roman"/>
-          <w:sz w:val="28"/>
-          <w:szCs w:val="28"/>
-        </w:rPr>
-      </w:pPr>
-      <w:r>
-        <w:rPr>
-          <w:rFonts w:ascii="Times New Roman" w:hAnsi="Times New Roman" w:cs="Times New Roman"/>
-          <w:sz w:val="28"/>
-          <w:szCs w:val="28"/>
-        </w:rPr>
-        <w:t xml:space="preserve">select id_customer, street, house, flat </w:t>
-      </w:r>
-    </w:p>
-    <w:p>
-      <w:pPr>
-        <w:rPr>
-          <w:rFonts w:ascii="Times New Roman" w:hAnsi="Times New Roman" w:cs="Times New Roman"/>
-          <w:sz w:val="28"/>
-          <w:szCs w:val="28"/>
-        </w:rPr>
-      </w:pPr>
-      <w:r>
-        <w:rPr>
-          <w:rFonts w:ascii="Times New Roman" w:hAnsi="Times New Roman" w:cs="Times New Roman"/>
-          <w:sz w:val="28"/>
-          <w:szCs w:val="28"/>
-        </w:rPr>
-        <w:t>from address1</w:t>
-      </w:r>
-    </w:p>
-    <w:p>
-      <w:pPr>
-        <w:rPr>
-          <w:rFonts w:ascii="Times New Roman" w:hAnsi="Times New Roman" w:cs="Times New Roman"/>
-          <w:sz w:val="28"/>
-          <w:szCs w:val="28"/>
-        </w:rPr>
-      </w:pPr>
-      <w:r>
-        <w:rPr>
-          <w:rFonts w:ascii="Times New Roman" w:hAnsi="Times New Roman" w:cs="Times New Roman"/>
-          <w:sz w:val="28"/>
-          <w:szCs w:val="28"/>
-        </w:rPr>
-        <w:t>where (id_city='city_29')</w:t>
-      </w:r>
-    </w:p>
-    <w:p>
-      <w:pPr>
-        <w:rPr>
-          <w:rFonts w:ascii="Times New Roman" w:hAnsi="Times New Roman" w:cs="Times New Roman"/>
-          <w:sz w:val="28"/>
-          <w:szCs w:val="28"/>
-        </w:rPr>
-      </w:pPr>
-      <w:r>
-        <w:rPr>
-          <w:rFonts w:ascii="Times New Roman" w:hAnsi="Times New Roman" w:cs="Times New Roman"/>
-          <w:sz w:val="28"/>
-          <w:szCs w:val="28"/>
-        </w:rPr>
-        <w:t>left join name</w:t>
-      </w:r>
-    </w:p>
-    <w:p>
-      <w:pPr>
-        <w:rPr>
-          <w:rFonts w:ascii="Times New Roman" w:hAnsi="Times New Roman" w:cs="Times New Roman"/>
-          <w:sz w:val="28"/>
-          <w:szCs w:val="28"/>
-        </w:rPr>
-      </w:pPr>
-      <w:r>
-        <w:rPr>
-          <w:rFonts w:ascii="Times New Roman" w:hAnsi="Times New Roman" w:cs="Times New Roman"/>
-          <w:sz w:val="28"/>
-          <w:szCs w:val="28"/>
-        </w:rPr>
-        <w:t xml:space="preserve">from city </w:t>
-      </w:r>
-    </w:p>
-    <w:p>
-      <w:pPr>
-        <w:rPr>
-          <w:rFonts w:ascii="Times New Roman" w:hAnsi="Times New Roman" w:cs="Times New Roman"/>
-          <w:sz w:val="28"/>
-          <w:szCs w:val="28"/>
-        </w:rPr>
-      </w:pPr>
-      <w:r>
-        <w:rPr>
-          <w:rFonts w:ascii="Times New Roman" w:hAnsi="Times New Roman" w:cs="Times New Roman"/>
-          <w:sz w:val="28"/>
-          <w:szCs w:val="28"/>
-        </w:rPr>
-        <w:t>on address1.id_city=city.name</w:t>
-      </w:r>
-    </w:p>
-    <w:p>
-      <w:pPr>
-        <w:spacing w:line="259" w:lineRule="auto"/>
+      </w:pPr>
+      <w:r>
         <w:rPr>
           <w:rFonts w:ascii="Times New Roman" w:eastAsiaTheme="majorEastAsia" w:hAnsi="Times New Roman" w:cstheme="majorBidi"/>
-          <w:sz w:val="28"/>
-          <w:szCs w:val="28"/>
-        </w:rPr>
-      </w:pPr>
-      <w:r>
-        <w:rPr>
-          <w:rFonts w:ascii="Times New Roman" w:eastAsiaTheme="majorEastAsia" w:hAnsi="Times New Roman" w:cstheme="majorBidi"/>
+          <w:color w:val="FF0000"/>
           <w:sz w:val="28"/>
           <w:szCs w:val="28"/>
         </w:rPr>
@@ -27339,7 +27888,7 @@
                     <pic:cNvPicPr/>
                   </pic:nvPicPr>
                   <pic:blipFill>
-                    <a:blip r:embed="rId6"/>
+                    <a:blip r:embed="rId8"/>
                     <a:stretch>
                       <a:fillRect/>
                     </a:stretch>
@@ -27407,7 +27956,7 @@
     </w:p>
     <w:p/>
     <w:sectPr>
-      <w:footerReference w:type="default" r:id="rId7"/>
+      <w:footerReference w:type="default" r:id="rId9"/>
       <w:pgSz w:w="11906" w:h="16838"/>
       <w:pgMar w:top="850" w:right="850" w:bottom="850" w:left="1417" w:header="708" w:footer="708" w:gutter="0"/>
       <w:cols w:space="708"/>
@@ -27416,6 +27965,31 @@
     </w:sectPr>
   </w:body>
 </w:document>
+</file>
+
+<file path=word/endnotes.xml><?xml version="1.0" encoding="utf-8"?>
+<w:endnotes xmlns:wpc="http://schemas.microsoft.com/office/word/2010/wordprocessingCanvas" xmlns:cx="http://schemas.microsoft.com/office/drawing/2014/chartex" xmlns:mc="http://schemas.openxmlformats.org/markup-compatibility/2006" xmlns:o="urn:schemas-microsoft-com:office:office" xmlns:r="http://schemas.openxmlformats.org/officeDocument/2006/relationships" xmlns:m="http://schemas.openxmlformats.org/officeDocument/2006/math" xmlns:v="urn:schemas-microsoft-com:vml" xmlns:wp14="http://schemas.microsoft.com/office/word/2010/wordprocessingDrawing" xmlns:wp="http://schemas.openxmlformats.org/drawingml/2006/wordprocessingDrawing" xmlns:w10="urn:schemas-microsoft-com:office:word" xmlns:w="http://schemas.openxmlformats.org/wordprocessingml/2006/main" xmlns:w14="http://schemas.microsoft.com/office/word/2010/wordml" xmlns:w15="http://schemas.microsoft.com/office/word/2012/wordml" xmlns:w16se="http://schemas.microsoft.com/office/word/2015/wordml/symex" xmlns:wpg="http://schemas.microsoft.com/office/word/2010/wordprocessingGroup" xmlns:wpi="http://schemas.microsoft.com/office/word/2010/wordprocessingInk" xmlns:wne="http://schemas.microsoft.com/office/word/2006/wordml" xmlns:wps="http://schemas.microsoft.com/office/word/2010/wordprocessingShape" mc:Ignorable="w14 w15 w16se wp14">
+  <w:endnote w:type="separator" w:id="-1">
+    <w:p>
+      <w:pPr>
+        <w:spacing w:after="0" w:line="240" w:lineRule="auto"/>
+      </w:pPr>
+      <w:r>
+        <w:separator/>
+      </w:r>
+    </w:p>
+  </w:endnote>
+  <w:endnote w:type="continuationSeparator" w:id="0">
+    <w:p>
+      <w:pPr>
+        <w:spacing w:after="0" w:line="240" w:lineRule="auto"/>
+      </w:pPr>
+      <w:r>
+        <w:continuationSeparator/>
+      </w:r>
+    </w:p>
+  </w:endnote>
+</w:endnotes>
 </file>
 
 <file path=word/footer1.xml><?xml version="1.0" encoding="utf-8"?>
@@ -27472,7 +28046,7 @@
             <w:sz w:val="28"/>
             <w:lang w:val="ru-RU"/>
           </w:rPr>
-          <w:t>24</w:t>
+          <w:t>43</w:t>
         </w:r>
         <w:r>
           <w:rPr>
@@ -27490,6 +28064,31 @@
     </w:pPr>
   </w:p>
 </w:ftr>
+</file>
+
+<file path=word/footnotes.xml><?xml version="1.0" encoding="utf-8"?>
+<w:footnotes xmlns:wpc="http://schemas.microsoft.com/office/word/2010/wordprocessingCanvas" xmlns:cx="http://schemas.microsoft.com/office/drawing/2014/chartex" xmlns:mc="http://schemas.openxmlformats.org/markup-compatibility/2006" xmlns:o="urn:schemas-microsoft-com:office:office" xmlns:r="http://schemas.openxmlformats.org/officeDocument/2006/relationships" xmlns:m="http://schemas.openxmlformats.org/officeDocument/2006/math" xmlns:v="urn:schemas-microsoft-com:vml" xmlns:wp14="http://schemas.microsoft.com/office/word/2010/wordprocessingDrawing" xmlns:wp="http://schemas.openxmlformats.org/drawingml/2006/wordprocessingDrawing" xmlns:w10="urn:schemas-microsoft-com:office:word" xmlns:w="http://schemas.openxmlformats.org/wordprocessingml/2006/main" xmlns:w14="http://schemas.microsoft.com/office/word/2010/wordml" xmlns:w15="http://schemas.microsoft.com/office/word/2012/wordml" xmlns:w16se="http://schemas.microsoft.com/office/word/2015/wordml/symex" xmlns:wpg="http://schemas.microsoft.com/office/word/2010/wordprocessingGroup" xmlns:wpi="http://schemas.microsoft.com/office/word/2010/wordprocessingInk" xmlns:wne="http://schemas.microsoft.com/office/word/2006/wordml" xmlns:wps="http://schemas.microsoft.com/office/word/2010/wordprocessingShape" mc:Ignorable="w14 w15 w16se wp14">
+  <w:footnote w:type="separator" w:id="-1">
+    <w:p>
+      <w:pPr>
+        <w:spacing w:after="0" w:line="240" w:lineRule="auto"/>
+      </w:pPr>
+      <w:r>
+        <w:separator/>
+      </w:r>
+    </w:p>
+  </w:footnote>
+  <w:footnote w:type="continuationSeparator" w:id="0">
+    <w:p>
+      <w:pPr>
+        <w:spacing w:after="0" w:line="240" w:lineRule="auto"/>
+      </w:pPr>
+      <w:r>
+        <w:continuationSeparator/>
+      </w:r>
+    </w:p>
+  </w:footnote>
+</w:footnotes>
 </file>
 
 <file path=word/numbering.xml><?xml version="1.0" encoding="utf-8"?>
